--- a/skmt/task2/report2.docx
+++ b/skmt/task2/report2.docx
@@ -9,6 +9,8 @@
           <w:lang w:val="ru-RU"/>
         </w:rPr>
       </w:pPr>
+      <w:bookmarkStart w:id="0" w:name="_GoBack"/>
+      <w:bookmarkEnd w:id="0"/>
       <w:r>
         <w:rPr>
           <w:lang w:val="ru-RU"/>
@@ -621,38 +623,3755 @@
           <w:lang w:val="ru-RU"/>
         </w:rPr>
         <w:lastRenderedPageBreak/>
-        <w:t>Постановка задачи</w:t>
+        <w:t>Формулировка задания и описание используемой реализации</w:t>
       </w:r>
     </w:p>
     <w:p>
       <w:pPr>
         <w:pStyle w:val="1"/>
         <w:rPr>
-          <w:lang w:val="ru-RU"/>
-        </w:rPr>
-      </w:pPr>
-      <w:r>
-        <w:rPr>
-          <w:lang w:val="ru-RU"/>
-        </w:rPr>
-        <w:t>Список литературы</w:t>
+          <w:rFonts w:ascii="Times New Roman" w:eastAsiaTheme="minorHAnsi" w:hAnsi="Times New Roman" w:cstheme="minorBidi"/>
+          <w:color w:val="auto"/>
+          <w:sz w:val="24"/>
+          <w:szCs w:val="22"/>
+          <w:lang w:val="ru-RU"/>
+        </w:rPr>
+      </w:pPr>
+      <w:r>
+        <w:rPr>
+          <w:rFonts w:ascii="Times New Roman" w:eastAsiaTheme="minorHAnsi" w:hAnsi="Times New Roman" w:cstheme="minorBidi"/>
+          <w:color w:val="auto"/>
+          <w:sz w:val="24"/>
+          <w:szCs w:val="22"/>
+          <w:lang w:val="ru-RU"/>
+        </w:rPr>
+        <w:t>При выполнении задания необходимо исследовать масштабируемость алгоритма SSSP (Single Source Shortest Path) для ориентированных взвешенных графов в реализации библиотеки Groute[1]. Каждый из запусков должен производиться на одном из узлов системы Polus, оборудованным двумя Nvidia P100 GPU. Оценки масштабируемости исследуемой реализации следует провести с использованием синтетических входных графы трех типов: RMAT, случайных равномерных и SSCA2.</w:t>
       </w:r>
     </w:p>
     <w:p>
       <w:pPr>
-        <w:rPr>
-          <w:lang w:val="ru-RU"/>
-        </w:rPr>
-      </w:pPr>
-      <w:bookmarkStart w:id="0" w:name="_GoBack"/>
-      <w:bookmarkEnd w:id="0"/>
+        <w:pStyle w:val="1"/>
+        <w:rPr>
+          <w:lang w:val="ru-RU"/>
+        </w:rPr>
+      </w:pPr>
+      <w:r>
+        <w:rPr>
+          <w:lang w:val="ru-RU"/>
+        </w:rPr>
+        <w:t>Математическое описание задачи и алгоритма</w:t>
+      </w:r>
     </w:p>
     <w:p>
       <w:pPr>
         <w:rPr>
-          <w:lang w:val="ru-RU"/>
-        </w:rPr>
-      </w:pPr>
+          <w:rFonts w:eastAsiaTheme="minorEastAsia"/>
+          <w:lang w:val="ru-RU"/>
+        </w:rPr>
+      </w:pPr>
+      <w:r>
+        <w:rPr>
+          <w:lang w:val="ru-RU"/>
+        </w:rPr>
+        <w:t xml:space="preserve">Пусть задан граф </w:t>
+      </w:r>
+      <m:oMath>
+        <m:r>
+          <w:rPr>
+            <w:rFonts w:ascii="Cambria Math" w:hAnsi="Cambria Math"/>
+            <w:lang w:val="ru-RU"/>
+          </w:rPr>
+          <m:t>G=(V, E)</m:t>
+        </m:r>
+      </m:oMath>
+      <w:r>
+        <w:rPr>
+          <w:rFonts w:eastAsiaTheme="minorEastAsia"/>
+          <w:lang w:val="ru-RU"/>
+        </w:rPr>
+        <w:t xml:space="preserve"> </w:t>
+      </w:r>
+      <w:r>
+        <w:rPr>
+          <w:rFonts w:eastAsiaTheme="minorEastAsia"/>
+          <w:lang w:val="ru-RU"/>
+        </w:rPr>
+        <w:t xml:space="preserve">с весами </w:t>
+      </w:r>
+      <m:oMath>
+        <m:r>
+          <w:rPr>
+            <w:rFonts w:ascii="Cambria Math" w:eastAsiaTheme="minorEastAsia" w:hAnsi="Cambria Math"/>
+            <w:lang w:val="ru-RU"/>
+          </w:rPr>
+          <m:t>f(e)</m:t>
+        </m:r>
+      </m:oMath>
+      <w:r>
+        <w:rPr>
+          <w:rFonts w:eastAsiaTheme="minorEastAsia"/>
+          <w:lang w:val="ru-RU"/>
+        </w:rPr>
+        <w:t xml:space="preserve"> </w:t>
+      </w:r>
+      <w:r>
+        <w:rPr>
+          <w:rFonts w:eastAsiaTheme="minorEastAsia"/>
+          <w:lang w:val="ru-RU"/>
+        </w:rPr>
+        <w:t xml:space="preserve">и выделенной вершиной-источником </w:t>
+      </w:r>
+      <m:oMath>
+        <m:r>
+          <w:rPr>
+            <w:rFonts w:ascii="Cambria Math" w:eastAsiaTheme="minorEastAsia" w:hAnsi="Cambria Math"/>
+            <w:lang w:val="ru-RU"/>
+          </w:rPr>
+          <m:t>u</m:t>
+        </m:r>
+      </m:oMath>
+      <w:r>
+        <w:rPr>
+          <w:rFonts w:eastAsiaTheme="minorEastAsia"/>
+          <w:lang w:val="ru-RU"/>
+        </w:rPr>
+        <w:t xml:space="preserve">. </w:t>
+      </w:r>
+      <w:r>
+        <w:rPr>
+          <w:rFonts w:eastAsiaTheme="minorEastAsia"/>
+          <w:lang w:val="ru-RU"/>
+        </w:rPr>
+        <w:t xml:space="preserve">Последовательность </w:t>
+      </w:r>
+      <m:oMath>
+        <m:r>
+          <w:rPr>
+            <w:rFonts w:ascii="Cambria Math" w:hAnsi="Cambria Math"/>
+          </w:rPr>
+          <m:t>P</m:t>
+        </m:r>
+        <m:r>
+          <w:rPr>
+            <w:rFonts w:ascii="Cambria Math" w:hAnsi="Cambria Math"/>
+            <w:lang w:val="ru-RU"/>
+          </w:rPr>
+          <m:t>(u, v)</m:t>
+        </m:r>
+      </m:oMath>
+      <w:r>
+        <w:rPr>
+          <w:rFonts w:eastAsiaTheme="minorEastAsia"/>
+          <w:lang w:val="ru-RU"/>
+        </w:rPr>
+        <w:t xml:space="preserve"> </w:t>
+      </w:r>
+      <w:r>
+        <w:rPr>
+          <w:rFonts w:eastAsiaTheme="minorEastAsia"/>
+          <w:lang w:val="ru-RU"/>
+        </w:rPr>
+        <w:t xml:space="preserve">рёбер </w:t>
+      </w:r>
+      <m:oMath>
+        <m:sSub>
+          <m:sSubPr>
+            <m:ctrlPr>
+              <w:rPr>
+                <w:rFonts w:ascii="Cambria Math" w:eastAsiaTheme="minorEastAsia" w:hAnsi="Cambria Math"/>
+                <w:i/>
+                <w:lang w:val="ru-RU"/>
+              </w:rPr>
+            </m:ctrlPr>
+          </m:sSubPr>
+          <m:e>
+            <m:r>
+              <w:rPr>
+                <w:rFonts w:ascii="Cambria Math" w:eastAsiaTheme="minorEastAsia" w:hAnsi="Cambria Math"/>
+                <w:lang w:val="ru-RU"/>
+              </w:rPr>
+              <m:t>e</m:t>
+            </m:r>
+          </m:e>
+          <m:sub>
+            <m:r>
+              <w:rPr>
+                <w:rFonts w:ascii="Cambria Math" w:eastAsiaTheme="minorEastAsia" w:hAnsi="Cambria Math"/>
+                <w:lang w:val="ru-RU"/>
+              </w:rPr>
+              <m:t>1</m:t>
+            </m:r>
+          </m:sub>
+        </m:sSub>
+        <m:r>
+          <w:rPr>
+            <w:rFonts w:ascii="Cambria Math" w:eastAsiaTheme="minorEastAsia" w:hAnsi="Cambria Math"/>
+            <w:lang w:val="ru-RU"/>
+          </w:rPr>
+          <m:t>=</m:t>
+        </m:r>
+        <m:d>
+          <m:dPr>
+            <m:ctrlPr>
+              <w:rPr>
+                <w:rFonts w:ascii="Cambria Math" w:eastAsiaTheme="minorEastAsia" w:hAnsi="Cambria Math"/>
+                <w:i/>
+                <w:lang w:val="ru-RU"/>
+              </w:rPr>
+            </m:ctrlPr>
+          </m:dPr>
+          <m:e>
+            <m:r>
+              <w:rPr>
+                <w:rFonts w:ascii="Cambria Math" w:eastAsiaTheme="minorEastAsia" w:hAnsi="Cambria Math"/>
+                <w:lang w:val="ru-RU"/>
+              </w:rPr>
+              <m:t xml:space="preserve">u, </m:t>
+            </m:r>
+            <m:sSub>
+              <m:sSubPr>
+                <m:ctrlPr>
+                  <w:rPr>
+                    <w:rFonts w:ascii="Cambria Math" w:eastAsiaTheme="minorEastAsia" w:hAnsi="Cambria Math"/>
+                    <w:i/>
+                    <w:lang w:val="ru-RU"/>
+                  </w:rPr>
+                </m:ctrlPr>
+              </m:sSubPr>
+              <m:e>
+                <m:r>
+                  <w:rPr>
+                    <w:rFonts w:ascii="Cambria Math" w:eastAsiaTheme="minorEastAsia" w:hAnsi="Cambria Math"/>
+                    <w:lang w:val="ru-RU"/>
+                  </w:rPr>
+                  <m:t>w</m:t>
+                </m:r>
+              </m:e>
+              <m:sub>
+                <m:r>
+                  <w:rPr>
+                    <w:rFonts w:ascii="Cambria Math" w:eastAsiaTheme="minorEastAsia" w:hAnsi="Cambria Math"/>
+                    <w:lang w:val="ru-RU"/>
+                  </w:rPr>
+                  <m:t>1</m:t>
+                </m:r>
+              </m:sub>
+            </m:sSub>
+          </m:e>
+        </m:d>
+        <m:r>
+          <w:rPr>
+            <w:rFonts w:ascii="Cambria Math" w:eastAsiaTheme="minorEastAsia" w:hAnsi="Cambria Math"/>
+            <w:lang w:val="ru-RU"/>
+          </w:rPr>
+          <m:t xml:space="preserve">, </m:t>
+        </m:r>
+        <m:sSub>
+          <m:sSubPr>
+            <m:ctrlPr>
+              <w:rPr>
+                <w:rFonts w:ascii="Cambria Math" w:eastAsiaTheme="minorEastAsia" w:hAnsi="Cambria Math"/>
+                <w:i/>
+                <w:lang w:val="ru-RU"/>
+              </w:rPr>
+            </m:ctrlPr>
+          </m:sSubPr>
+          <m:e>
+            <m:r>
+              <w:rPr>
+                <w:rFonts w:ascii="Cambria Math" w:eastAsiaTheme="minorEastAsia" w:hAnsi="Cambria Math"/>
+                <w:lang w:val="ru-RU"/>
+              </w:rPr>
+              <m:t>e</m:t>
+            </m:r>
+          </m:e>
+          <m:sub>
+            <m:r>
+              <w:rPr>
+                <w:rFonts w:ascii="Cambria Math" w:eastAsiaTheme="minorEastAsia" w:hAnsi="Cambria Math"/>
+                <w:lang w:val="ru-RU"/>
+              </w:rPr>
+              <m:t>2</m:t>
+            </m:r>
+          </m:sub>
+        </m:sSub>
+        <m:r>
+          <w:rPr>
+            <w:rFonts w:ascii="Cambria Math" w:eastAsiaTheme="minorEastAsia" w:hAnsi="Cambria Math"/>
+            <w:lang w:val="ru-RU"/>
+          </w:rPr>
+          <m:t>=</m:t>
+        </m:r>
+        <m:d>
+          <m:dPr>
+            <m:ctrlPr>
+              <w:rPr>
+                <w:rFonts w:ascii="Cambria Math" w:eastAsiaTheme="minorEastAsia" w:hAnsi="Cambria Math"/>
+                <w:i/>
+                <w:lang w:val="ru-RU"/>
+              </w:rPr>
+            </m:ctrlPr>
+          </m:dPr>
+          <m:e>
+            <m:sSub>
+              <m:sSubPr>
+                <m:ctrlPr>
+                  <w:rPr>
+                    <w:rFonts w:ascii="Cambria Math" w:eastAsiaTheme="minorEastAsia" w:hAnsi="Cambria Math"/>
+                    <w:i/>
+                    <w:lang w:val="ru-RU"/>
+                  </w:rPr>
+                </m:ctrlPr>
+              </m:sSubPr>
+              <m:e>
+                <m:r>
+                  <w:rPr>
+                    <w:rFonts w:ascii="Cambria Math" w:eastAsiaTheme="minorEastAsia" w:hAnsi="Cambria Math"/>
+                    <w:lang w:val="ru-RU"/>
+                  </w:rPr>
+                  <m:t>w</m:t>
+                </m:r>
+              </m:e>
+              <m:sub>
+                <m:r>
+                  <w:rPr>
+                    <w:rFonts w:ascii="Cambria Math" w:eastAsiaTheme="minorEastAsia" w:hAnsi="Cambria Math"/>
+                    <w:lang w:val="ru-RU"/>
+                  </w:rPr>
+                  <m:t>1</m:t>
+                </m:r>
+              </m:sub>
+            </m:sSub>
+            <m:r>
+              <w:rPr>
+                <w:rFonts w:ascii="Cambria Math" w:eastAsiaTheme="minorEastAsia" w:hAnsi="Cambria Math"/>
+                <w:lang w:val="ru-RU"/>
+              </w:rPr>
+              <m:t xml:space="preserve">, </m:t>
+            </m:r>
+            <m:sSub>
+              <m:sSubPr>
+                <m:ctrlPr>
+                  <w:rPr>
+                    <w:rFonts w:ascii="Cambria Math" w:eastAsiaTheme="minorEastAsia" w:hAnsi="Cambria Math"/>
+                    <w:i/>
+                    <w:lang w:val="ru-RU"/>
+                  </w:rPr>
+                </m:ctrlPr>
+              </m:sSubPr>
+              <m:e>
+                <m:r>
+                  <w:rPr>
+                    <w:rFonts w:ascii="Cambria Math" w:eastAsiaTheme="minorEastAsia" w:hAnsi="Cambria Math"/>
+                    <w:lang w:val="ru-RU"/>
+                  </w:rPr>
+                  <m:t>w</m:t>
+                </m:r>
+              </m:e>
+              <m:sub>
+                <m:r>
+                  <w:rPr>
+                    <w:rFonts w:ascii="Cambria Math" w:eastAsiaTheme="minorEastAsia" w:hAnsi="Cambria Math"/>
+                    <w:lang w:val="ru-RU"/>
+                  </w:rPr>
+                  <m:t>2</m:t>
+                </m:r>
+              </m:sub>
+            </m:sSub>
+          </m:e>
+        </m:d>
+        <m:r>
+          <w:rPr>
+            <w:rFonts w:ascii="Cambria Math" w:eastAsiaTheme="minorEastAsia" w:hAnsi="Cambria Math"/>
+            <w:lang w:val="ru-RU"/>
+          </w:rPr>
+          <m:t xml:space="preserve">, …, </m:t>
+        </m:r>
+        <m:sSub>
+          <m:sSubPr>
+            <m:ctrlPr>
+              <w:rPr>
+                <w:rFonts w:ascii="Cambria Math" w:eastAsiaTheme="minorEastAsia" w:hAnsi="Cambria Math"/>
+                <w:i/>
+                <w:lang w:val="ru-RU"/>
+              </w:rPr>
+            </m:ctrlPr>
+          </m:sSubPr>
+          <m:e>
+            <m:r>
+              <w:rPr>
+                <w:rFonts w:ascii="Cambria Math" w:eastAsiaTheme="minorEastAsia" w:hAnsi="Cambria Math"/>
+                <w:lang w:val="ru-RU"/>
+              </w:rPr>
+              <m:t>e</m:t>
+            </m:r>
+          </m:e>
+          <m:sub>
+            <m:r>
+              <w:rPr>
+                <w:rFonts w:ascii="Cambria Math" w:eastAsiaTheme="minorEastAsia" w:hAnsi="Cambria Math"/>
+                <w:lang w:val="ru-RU"/>
+              </w:rPr>
+              <m:t>k</m:t>
+            </m:r>
+          </m:sub>
+        </m:sSub>
+        <m:r>
+          <w:rPr>
+            <w:rFonts w:ascii="Cambria Math" w:eastAsiaTheme="minorEastAsia" w:hAnsi="Cambria Math"/>
+            <w:lang w:val="ru-RU"/>
+          </w:rPr>
+          <m:t>=</m:t>
+        </m:r>
+        <m:d>
+          <m:dPr>
+            <m:ctrlPr>
+              <w:rPr>
+                <w:rFonts w:ascii="Cambria Math" w:eastAsiaTheme="minorEastAsia" w:hAnsi="Cambria Math"/>
+                <w:i/>
+                <w:lang w:val="ru-RU"/>
+              </w:rPr>
+            </m:ctrlPr>
+          </m:dPr>
+          <m:e>
+            <m:sSub>
+              <m:sSubPr>
+                <m:ctrlPr>
+                  <w:rPr>
+                    <w:rFonts w:ascii="Cambria Math" w:eastAsiaTheme="minorEastAsia" w:hAnsi="Cambria Math"/>
+                    <w:i/>
+                    <w:lang w:val="ru-RU"/>
+                  </w:rPr>
+                </m:ctrlPr>
+              </m:sSubPr>
+              <m:e>
+                <m:r>
+                  <w:rPr>
+                    <w:rFonts w:ascii="Cambria Math" w:eastAsiaTheme="minorEastAsia" w:hAnsi="Cambria Math"/>
+                    <w:lang w:val="ru-RU"/>
+                  </w:rPr>
+                  <m:t>w</m:t>
+                </m:r>
+              </m:e>
+              <m:sub>
+                <m:r>
+                  <w:rPr>
+                    <w:rFonts w:ascii="Cambria Math" w:eastAsiaTheme="minorEastAsia" w:hAnsi="Cambria Math"/>
+                    <w:lang w:val="ru-RU"/>
+                  </w:rPr>
+                  <m:t>k-1</m:t>
+                </m:r>
+              </m:sub>
+            </m:sSub>
+            <m:r>
+              <w:rPr>
+                <w:rFonts w:ascii="Cambria Math" w:eastAsiaTheme="minorEastAsia" w:hAnsi="Cambria Math"/>
+                <w:lang w:val="ru-RU"/>
+              </w:rPr>
+              <m:t>,  v</m:t>
+            </m:r>
+          </m:e>
+        </m:d>
+        <m:r>
+          <w:rPr>
+            <w:rFonts w:ascii="Cambria Math" w:eastAsiaTheme="minorEastAsia" w:hAnsi="Cambria Math"/>
+            <w:lang w:val="ru-RU"/>
+          </w:rPr>
+          <m:t xml:space="preserve"> </m:t>
+        </m:r>
+      </m:oMath>
+      <w:r>
+        <w:rPr>
+          <w:rFonts w:eastAsiaTheme="minorEastAsia"/>
+          <w:lang w:val="ru-RU"/>
+        </w:rPr>
+        <w:t xml:space="preserve">называется путём, идущим от вершины </w:t>
+      </w:r>
+      <m:oMath>
+        <m:r>
+          <w:rPr>
+            <w:rFonts w:ascii="Cambria Math" w:eastAsiaTheme="minorEastAsia" w:hAnsi="Cambria Math"/>
+            <w:lang w:val="ru-RU"/>
+          </w:rPr>
+          <m:t>u</m:t>
+        </m:r>
+      </m:oMath>
+      <w:r>
+        <w:rPr>
+          <w:rFonts w:eastAsiaTheme="minorEastAsia"/>
+          <w:lang w:val="ru-RU"/>
+        </w:rPr>
+        <w:t xml:space="preserve"> к вершине </w:t>
+      </w:r>
+      <m:oMath>
+        <m:r>
+          <w:rPr>
+            <w:rFonts w:ascii="Cambria Math" w:eastAsiaTheme="minorEastAsia" w:hAnsi="Cambria Math"/>
+            <w:lang w:val="ru-RU"/>
+          </w:rPr>
+          <m:t>v</m:t>
+        </m:r>
+      </m:oMath>
+      <w:r>
+        <w:rPr>
+          <w:rFonts w:eastAsiaTheme="minorEastAsia"/>
+          <w:lang w:val="ru-RU"/>
+        </w:rPr>
+        <w:t xml:space="preserve">. Суммарный вес этого пути равен </w:t>
+      </w:r>
+      <m:oMath>
+        <m:r>
+          <w:rPr>
+            <w:rFonts w:ascii="Cambria Math" w:eastAsiaTheme="minorEastAsia" w:hAnsi="Cambria Math"/>
+            <w:lang w:val="ru-RU"/>
+          </w:rPr>
+          <m:t>f</m:t>
+        </m:r>
+        <m:d>
+          <m:dPr>
+            <m:ctrlPr>
+              <w:rPr>
+                <w:rFonts w:ascii="Cambria Math" w:eastAsiaTheme="minorEastAsia" w:hAnsi="Cambria Math"/>
+                <w:i/>
+                <w:lang w:val="ru-RU"/>
+              </w:rPr>
+            </m:ctrlPr>
+          </m:dPr>
+          <m:e>
+            <m:r>
+              <w:rPr>
+                <w:rFonts w:ascii="Cambria Math" w:eastAsiaTheme="minorEastAsia" w:hAnsi="Cambria Math"/>
+                <w:lang w:val="ru-RU"/>
+              </w:rPr>
+              <m:t>P</m:t>
+            </m:r>
+            <m:d>
+              <m:dPr>
+                <m:ctrlPr>
+                  <w:rPr>
+                    <w:rFonts w:ascii="Cambria Math" w:eastAsiaTheme="minorEastAsia" w:hAnsi="Cambria Math"/>
+                    <w:i/>
+                    <w:lang w:val="ru-RU"/>
+                  </w:rPr>
+                </m:ctrlPr>
+              </m:dPr>
+              <m:e>
+                <m:r>
+                  <w:rPr>
+                    <w:rFonts w:ascii="Cambria Math" w:eastAsiaTheme="minorEastAsia" w:hAnsi="Cambria Math"/>
+                    <w:lang w:val="ru-RU"/>
+                  </w:rPr>
+                  <m:t>u, v</m:t>
+                </m:r>
+              </m:e>
+            </m:d>
+          </m:e>
+        </m:d>
+        <m:r>
+          <w:rPr>
+            <w:rFonts w:ascii="Cambria Math" w:eastAsiaTheme="minorEastAsia" w:hAnsi="Cambria Math"/>
+            <w:lang w:val="ru-RU"/>
+          </w:rPr>
+          <m:t xml:space="preserve">= </m:t>
+        </m:r>
+        <m:nary>
+          <m:naryPr>
+            <m:chr m:val="∑"/>
+            <m:limLoc m:val="undOvr"/>
+            <m:ctrlPr>
+              <w:rPr>
+                <w:rFonts w:ascii="Cambria Math" w:eastAsiaTheme="minorEastAsia" w:hAnsi="Cambria Math"/>
+                <w:i/>
+                <w:lang w:val="ru-RU"/>
+              </w:rPr>
+            </m:ctrlPr>
+          </m:naryPr>
+          <m:sub>
+            <m:r>
+              <w:rPr>
+                <w:rFonts w:ascii="Cambria Math" w:eastAsiaTheme="minorEastAsia" w:hAnsi="Cambria Math"/>
+                <w:lang w:val="ru-RU"/>
+              </w:rPr>
+              <m:t>i=1</m:t>
+            </m:r>
+          </m:sub>
+          <m:sup>
+            <m:r>
+              <w:rPr>
+                <w:rFonts w:ascii="Cambria Math" w:eastAsiaTheme="minorEastAsia" w:hAnsi="Cambria Math"/>
+                <w:lang w:val="ru-RU"/>
+              </w:rPr>
+              <m:t>k</m:t>
+            </m:r>
+          </m:sup>
+          <m:e>
+            <m:r>
+              <w:rPr>
+                <w:rFonts w:ascii="Cambria Math" w:eastAsiaTheme="minorEastAsia" w:hAnsi="Cambria Math"/>
+                <w:lang w:val="ru-RU"/>
+              </w:rPr>
+              <m:t>f(</m:t>
+            </m:r>
+          </m:e>
+        </m:nary>
+        <m:sSub>
+          <m:sSubPr>
+            <m:ctrlPr>
+              <w:rPr>
+                <w:rFonts w:ascii="Cambria Math" w:eastAsiaTheme="minorEastAsia" w:hAnsi="Cambria Math"/>
+                <w:i/>
+                <w:lang w:val="ru-RU"/>
+              </w:rPr>
+            </m:ctrlPr>
+          </m:sSubPr>
+          <m:e>
+            <m:r>
+              <w:rPr>
+                <w:rFonts w:ascii="Cambria Math" w:eastAsiaTheme="minorEastAsia" w:hAnsi="Cambria Math"/>
+                <w:lang w:val="ru-RU"/>
+              </w:rPr>
+              <m:t>e</m:t>
+            </m:r>
+          </m:e>
+          <m:sub>
+            <m:r>
+              <w:rPr>
+                <w:rFonts w:ascii="Cambria Math" w:eastAsiaTheme="minorEastAsia" w:hAnsi="Cambria Math"/>
+                <w:lang w:val="ru-RU"/>
+              </w:rPr>
+              <m:t>i</m:t>
+            </m:r>
+          </m:sub>
+        </m:sSub>
+        <m:r>
+          <w:rPr>
+            <w:rFonts w:ascii="Cambria Math" w:eastAsiaTheme="minorEastAsia" w:hAnsi="Cambria Math"/>
+            <w:lang w:val="ru-RU"/>
+          </w:rPr>
+          <m:t>)</m:t>
+        </m:r>
+      </m:oMath>
+      <w:r>
+        <w:rPr>
+          <w:rFonts w:eastAsiaTheme="minorEastAsia"/>
+          <w:lang w:val="ru-RU"/>
+        </w:rPr>
+        <w:t>.</w:t>
+      </w:r>
+      <w:r>
+        <w:rPr>
+          <w:rFonts w:eastAsiaTheme="minorEastAsia"/>
+          <w:lang w:val="ru-RU"/>
+        </w:rPr>
+        <w:t xml:space="preserve"> Требуется для каждый вершины </w:t>
+      </w:r>
+      <m:oMath>
+        <m:r>
+          <w:rPr>
+            <w:rFonts w:ascii="Cambria Math" w:eastAsiaTheme="minorEastAsia" w:hAnsi="Cambria Math"/>
+            <w:lang w:val="ru-RU"/>
+          </w:rPr>
+          <m:t>v</m:t>
+        </m:r>
+      </m:oMath>
+      <w:r>
+        <w:rPr>
+          <w:rFonts w:eastAsiaTheme="minorEastAsia"/>
+          <w:lang w:val="ru-RU"/>
+        </w:rPr>
+        <w:t xml:space="preserve">, достижимой из вершины-источника </w:t>
+      </w:r>
+      <m:oMath>
+        <m:r>
+          <w:rPr>
+            <w:rFonts w:ascii="Cambria Math" w:eastAsiaTheme="minorEastAsia" w:hAnsi="Cambria Math"/>
+            <w:lang w:val="ru-RU"/>
+          </w:rPr>
+          <m:t>u</m:t>
+        </m:r>
+      </m:oMath>
+      <w:r>
+        <w:rPr>
+          <w:rFonts w:eastAsiaTheme="minorEastAsia"/>
+          <w:lang w:val="ru-RU"/>
+        </w:rPr>
+        <w:t xml:space="preserve">, </w:t>
+      </w:r>
+      <w:r>
+        <w:rPr>
+          <w:rFonts w:eastAsiaTheme="minorEastAsia"/>
+          <w:lang w:val="ru-RU"/>
+        </w:rPr>
+        <w:t xml:space="preserve">указать путь </w:t>
+      </w:r>
+      <m:oMath>
+        <m:sSup>
+          <m:sSupPr>
+            <m:ctrlPr>
+              <w:rPr>
+                <w:rFonts w:ascii="Cambria Math" w:hAnsi="Cambria Math"/>
+                <w:i/>
+              </w:rPr>
+            </m:ctrlPr>
+          </m:sSupPr>
+          <m:e>
+            <m:r>
+              <w:rPr>
+                <w:rFonts w:ascii="Cambria Math" w:hAnsi="Cambria Math"/>
+              </w:rPr>
+              <m:t>P</m:t>
+            </m:r>
+          </m:e>
+          <m:sup>
+            <m:r>
+              <w:rPr>
+                <w:rFonts w:ascii="Cambria Math" w:hAnsi="Cambria Math"/>
+                <w:lang w:val="ru-RU"/>
+              </w:rPr>
+              <m:t>*</m:t>
+            </m:r>
+          </m:sup>
+        </m:sSup>
+        <m:r>
+          <w:rPr>
+            <w:rFonts w:ascii="Cambria Math" w:hAnsi="Cambria Math"/>
+            <w:lang w:val="ru-RU"/>
+          </w:rPr>
+          <m:t>(u, v)</m:t>
+        </m:r>
+      </m:oMath>
+      <w:r>
+        <w:rPr>
+          <w:rFonts w:eastAsiaTheme="minorEastAsia"/>
+          <w:lang w:val="ru-RU"/>
+        </w:rPr>
+        <w:t xml:space="preserve">, </w:t>
+      </w:r>
+      <w:r>
+        <w:rPr>
+          <w:rFonts w:eastAsiaTheme="minorEastAsia"/>
+          <w:lang w:val="ru-RU"/>
+        </w:rPr>
+        <w:t xml:space="preserve">имеющий наименьший возможный суммарный вес: </w:t>
+      </w:r>
+      <m:oMath>
+        <m:sSup>
+          <m:sSupPr>
+            <m:ctrlPr>
+              <w:rPr>
+                <w:rFonts w:ascii="Cambria Math" w:hAnsi="Cambria Math"/>
+                <w:i/>
+              </w:rPr>
+            </m:ctrlPr>
+          </m:sSupPr>
+          <m:e>
+            <m:r>
+              <w:rPr>
+                <w:rFonts w:ascii="Cambria Math" w:hAnsi="Cambria Math"/>
+              </w:rPr>
+              <m:t>f</m:t>
+            </m:r>
+          </m:e>
+          <m:sup>
+            <m:r>
+              <w:rPr>
+                <w:rFonts w:ascii="Cambria Math" w:hAnsi="Cambria Math"/>
+                <w:lang w:val="ru-RU"/>
+              </w:rPr>
+              <m:t>*</m:t>
+            </m:r>
+          </m:sup>
+        </m:sSup>
+        <m:d>
+          <m:dPr>
+            <m:ctrlPr>
+              <w:rPr>
+                <w:rFonts w:ascii="Cambria Math" w:hAnsi="Cambria Math"/>
+                <w:i/>
+                <w:lang w:val="ru-RU"/>
+              </w:rPr>
+            </m:ctrlPr>
+          </m:dPr>
+          <m:e>
+            <m:r>
+              <w:rPr>
+                <w:rFonts w:ascii="Cambria Math" w:hAnsi="Cambria Math"/>
+                <w:lang w:val="ru-RU"/>
+              </w:rPr>
+              <m:t>v</m:t>
+            </m:r>
+          </m:e>
+        </m:d>
+        <m:r>
+          <w:rPr>
+            <w:rFonts w:ascii="Cambria Math" w:hAnsi="Cambria Math"/>
+            <w:lang w:val="ru-RU"/>
+          </w:rPr>
+          <m:t>=f</m:t>
+        </m:r>
+        <m:d>
+          <m:dPr>
+            <m:ctrlPr>
+              <w:rPr>
+                <w:rFonts w:ascii="Cambria Math" w:hAnsi="Cambria Math"/>
+                <w:i/>
+                <w:lang w:val="ru-RU"/>
+              </w:rPr>
+            </m:ctrlPr>
+          </m:dPr>
+          <m:e>
+            <m:sSup>
+              <m:sSupPr>
+                <m:ctrlPr>
+                  <w:rPr>
+                    <w:rFonts w:ascii="Cambria Math" w:hAnsi="Cambria Math"/>
+                    <w:i/>
+                  </w:rPr>
+                </m:ctrlPr>
+              </m:sSupPr>
+              <m:e>
+                <m:r>
+                  <w:rPr>
+                    <w:rFonts w:ascii="Cambria Math" w:hAnsi="Cambria Math"/>
+                  </w:rPr>
+                  <m:t>P</m:t>
+                </m:r>
+              </m:e>
+              <m:sup>
+                <m:r>
+                  <w:rPr>
+                    <w:rFonts w:ascii="Cambria Math" w:hAnsi="Cambria Math"/>
+                    <w:lang w:val="ru-RU"/>
+                  </w:rPr>
+                  <m:t>*</m:t>
+                </m:r>
+              </m:sup>
+            </m:sSup>
+            <m:d>
+              <m:dPr>
+                <m:ctrlPr>
+                  <w:rPr>
+                    <w:rFonts w:ascii="Cambria Math" w:hAnsi="Cambria Math"/>
+                    <w:i/>
+                    <w:lang w:val="ru-RU"/>
+                  </w:rPr>
+                </m:ctrlPr>
+              </m:dPr>
+              <m:e>
+                <m:r>
+                  <w:rPr>
+                    <w:rFonts w:ascii="Cambria Math" w:hAnsi="Cambria Math"/>
+                    <w:lang w:val="ru-RU"/>
+                  </w:rPr>
+                  <m:t>u, v</m:t>
+                </m:r>
+              </m:e>
+            </m:d>
+          </m:e>
+        </m:d>
+        <m:r>
+          <w:rPr>
+            <w:rFonts w:ascii="Cambria Math" w:hAnsi="Cambria Math"/>
+            <w:lang w:val="ru-RU"/>
+          </w:rPr>
+          <m:t>=</m:t>
+        </m:r>
+        <m:r>
+          <m:rPr>
+            <m:sty m:val="p"/>
+          </m:rPr>
+          <w:rPr>
+            <w:rFonts w:ascii="Cambria Math" w:hAnsi="Cambria Math"/>
+            <w:lang w:val="ru-RU"/>
+          </w:rPr>
+          <m:t>min⁡</m:t>
+        </m:r>
+        <m:r>
+          <w:rPr>
+            <w:rFonts w:ascii="Cambria Math" w:hAnsi="Cambria Math"/>
+            <w:lang w:val="ru-RU"/>
+          </w:rPr>
+          <m:t>f(</m:t>
+        </m:r>
+        <m:r>
+          <w:rPr>
+            <w:rFonts w:ascii="Cambria Math" w:eastAsiaTheme="minorEastAsia" w:hAnsi="Cambria Math"/>
+            <w:lang w:val="ru-RU"/>
+          </w:rPr>
+          <m:t>P</m:t>
+        </m:r>
+        <m:d>
+          <m:dPr>
+            <m:ctrlPr>
+              <w:rPr>
+                <w:rFonts w:ascii="Cambria Math" w:eastAsiaTheme="minorEastAsia" w:hAnsi="Cambria Math"/>
+                <w:i/>
+                <w:lang w:val="ru-RU"/>
+              </w:rPr>
+            </m:ctrlPr>
+          </m:dPr>
+          <m:e>
+            <m:r>
+              <w:rPr>
+                <w:rFonts w:ascii="Cambria Math" w:eastAsiaTheme="minorEastAsia" w:hAnsi="Cambria Math"/>
+                <w:lang w:val="ru-RU"/>
+              </w:rPr>
+              <m:t>u, v</m:t>
+            </m:r>
+          </m:e>
+        </m:d>
+        <m:r>
+          <w:rPr>
+            <w:rFonts w:ascii="Cambria Math" w:hAnsi="Cambria Math"/>
+            <w:lang w:val="ru-RU"/>
+          </w:rPr>
+          <m:t>)</m:t>
+        </m:r>
+      </m:oMath>
+      <w:r>
+        <w:rPr>
+          <w:rFonts w:eastAsiaTheme="minorEastAsia"/>
+          <w:lang w:val="ru-RU"/>
+        </w:rPr>
+        <w:t>.</w:t>
+      </w:r>
+    </w:p>
+    <w:p>
+      <w:pPr>
+        <w:rPr>
+          <w:lang w:val="ru-RU"/>
+        </w:rPr>
+      </w:pPr>
+      <w:r>
+        <w:rPr>
+          <w:lang w:val="ru-RU"/>
+        </w:rPr>
+        <w:t xml:space="preserve">Решение задачи удовлетворяет принципу оптимальности: если путь </w:t>
+      </w:r>
+      <m:oMath>
+        <m:sSup>
+          <m:sSupPr>
+            <m:ctrlPr>
+              <w:rPr>
+                <w:rFonts w:ascii="Cambria Math" w:hAnsi="Cambria Math"/>
+                <w:lang w:val="ru-RU"/>
+              </w:rPr>
+            </m:ctrlPr>
+          </m:sSupPr>
+          <m:e>
+            <m:r>
+              <w:rPr>
+                <w:rFonts w:ascii="Cambria Math" w:hAnsi="Cambria Math"/>
+                <w:lang w:val="ru-RU"/>
+              </w:rPr>
+              <m:t>P</m:t>
+            </m:r>
+          </m:e>
+          <m:sup>
+            <m:r>
+              <m:rPr>
+                <m:sty m:val="p"/>
+              </m:rPr>
+              <w:rPr>
+                <w:rFonts w:ascii="Cambria Math" w:hAnsi="Cambria Math"/>
+                <w:lang w:val="ru-RU"/>
+              </w:rPr>
+              <m:t>*</m:t>
+            </m:r>
+          </m:sup>
+        </m:sSup>
+        <m:r>
+          <m:rPr>
+            <m:sty m:val="p"/>
+          </m:rPr>
+          <w:rPr>
+            <w:rFonts w:ascii="Cambria Math" w:hAnsi="Cambria Math"/>
+            <w:lang w:val="ru-RU"/>
+          </w:rPr>
+          <m:t>(</m:t>
+        </m:r>
+        <m:r>
+          <w:rPr>
+            <w:rFonts w:ascii="Cambria Math" w:hAnsi="Cambria Math"/>
+            <w:lang w:val="ru-RU"/>
+          </w:rPr>
+          <m:t>u</m:t>
+        </m:r>
+        <m:r>
+          <m:rPr>
+            <m:sty m:val="p"/>
+          </m:rPr>
+          <w:rPr>
+            <w:rFonts w:ascii="Cambria Math" w:hAnsi="Cambria Math"/>
+            <w:lang w:val="ru-RU"/>
+          </w:rPr>
+          <m:t xml:space="preserve">, </m:t>
+        </m:r>
+        <m:r>
+          <w:rPr>
+            <w:rFonts w:ascii="Cambria Math" w:hAnsi="Cambria Math"/>
+            <w:lang w:val="ru-RU"/>
+          </w:rPr>
+          <m:t>w</m:t>
+        </m:r>
+        <m:r>
+          <m:rPr>
+            <m:sty m:val="p"/>
+          </m:rPr>
+          <w:rPr>
+            <w:rFonts w:ascii="Cambria Math" w:hAnsi="Cambria Math"/>
+            <w:lang w:val="ru-RU"/>
+          </w:rPr>
+          <m:t>)</m:t>
+        </m:r>
+      </m:oMath>
+      <w:r>
+        <w:rPr>
+          <w:lang w:val="ru-RU"/>
+        </w:rPr>
+        <w:t xml:space="preserve"> является частью кратчайшего пути </w:t>
+      </w:r>
+      <m:oMath>
+        <m:sSup>
+          <m:sSupPr>
+            <m:ctrlPr>
+              <w:rPr>
+                <w:rFonts w:ascii="Cambria Math" w:hAnsi="Cambria Math"/>
+                <w:lang w:val="ru-RU"/>
+              </w:rPr>
+            </m:ctrlPr>
+          </m:sSupPr>
+          <m:e>
+            <m:r>
+              <w:rPr>
+                <w:rFonts w:ascii="Cambria Math" w:hAnsi="Cambria Math"/>
+                <w:lang w:val="ru-RU"/>
+              </w:rPr>
+              <m:t>P</m:t>
+            </m:r>
+          </m:e>
+          <m:sup>
+            <m:r>
+              <m:rPr>
+                <m:sty m:val="p"/>
+              </m:rPr>
+              <w:rPr>
+                <w:rFonts w:ascii="Cambria Math" w:hAnsi="Cambria Math"/>
+                <w:lang w:val="ru-RU"/>
+              </w:rPr>
+              <m:t>*</m:t>
+            </m:r>
+          </m:sup>
+        </m:sSup>
+        <m:r>
+          <m:rPr>
+            <m:sty m:val="p"/>
+          </m:rPr>
+          <w:rPr>
+            <w:rFonts w:ascii="Cambria Math" w:hAnsi="Cambria Math"/>
+            <w:lang w:val="ru-RU"/>
+          </w:rPr>
+          <m:t>(</m:t>
+        </m:r>
+        <m:r>
+          <w:rPr>
+            <w:rFonts w:ascii="Cambria Math" w:hAnsi="Cambria Math"/>
+            <w:lang w:val="ru-RU"/>
+          </w:rPr>
+          <m:t>u</m:t>
+        </m:r>
+        <m:r>
+          <m:rPr>
+            <m:sty m:val="p"/>
+          </m:rPr>
+          <w:rPr>
+            <w:rFonts w:ascii="Cambria Math" w:hAnsi="Cambria Math"/>
+            <w:lang w:val="ru-RU"/>
+          </w:rPr>
+          <m:t xml:space="preserve">, </m:t>
+        </m:r>
+        <m:r>
+          <w:rPr>
+            <w:rFonts w:ascii="Cambria Math" w:hAnsi="Cambria Math"/>
+            <w:lang w:val="ru-RU"/>
+          </w:rPr>
+          <m:t>v</m:t>
+        </m:r>
+        <m:r>
+          <m:rPr>
+            <m:sty m:val="p"/>
+          </m:rPr>
+          <w:rPr>
+            <w:rFonts w:ascii="Cambria Math" w:hAnsi="Cambria Math"/>
+            <w:lang w:val="ru-RU"/>
+          </w:rPr>
+          <m:t>)</m:t>
+        </m:r>
+      </m:oMath>
+      <w:r>
+        <w:rPr>
+          <w:lang w:val="ru-RU"/>
+        </w:rPr>
+        <w:t xml:space="preserve">, то </w:t>
+      </w:r>
+      <m:oMath>
+        <m:sSup>
+          <m:sSupPr>
+            <m:ctrlPr>
+              <w:rPr>
+                <w:rFonts w:ascii="Cambria Math" w:hAnsi="Cambria Math"/>
+                <w:lang w:val="ru-RU"/>
+              </w:rPr>
+            </m:ctrlPr>
+          </m:sSupPr>
+          <m:e>
+            <m:r>
+              <w:rPr>
+                <w:rFonts w:ascii="Cambria Math" w:hAnsi="Cambria Math"/>
+                <w:lang w:val="ru-RU"/>
+              </w:rPr>
+              <m:t>P</m:t>
+            </m:r>
+          </m:e>
+          <m:sup>
+            <m:r>
+              <m:rPr>
+                <m:sty m:val="p"/>
+              </m:rPr>
+              <w:rPr>
+                <w:rFonts w:ascii="Cambria Math" w:hAnsi="Cambria Math"/>
+                <w:lang w:val="ru-RU"/>
+              </w:rPr>
+              <m:t>*</m:t>
+            </m:r>
+          </m:sup>
+        </m:sSup>
+        <m:r>
+          <m:rPr>
+            <m:sty m:val="p"/>
+          </m:rPr>
+          <w:rPr>
+            <w:rFonts w:ascii="Cambria Math" w:hAnsi="Cambria Math"/>
+            <w:lang w:val="ru-RU"/>
+          </w:rPr>
+          <m:t>(</m:t>
+        </m:r>
+        <m:r>
+          <w:rPr>
+            <w:rFonts w:ascii="Cambria Math" w:hAnsi="Cambria Math"/>
+            <w:lang w:val="ru-RU"/>
+          </w:rPr>
+          <m:t>u</m:t>
+        </m:r>
+        <m:r>
+          <m:rPr>
+            <m:sty m:val="p"/>
+          </m:rPr>
+          <w:rPr>
+            <w:rFonts w:ascii="Cambria Math" w:hAnsi="Cambria Math"/>
+            <w:lang w:val="ru-RU"/>
+          </w:rPr>
+          <m:t xml:space="preserve">, </m:t>
+        </m:r>
+        <m:r>
+          <w:rPr>
+            <w:rFonts w:ascii="Cambria Math" w:hAnsi="Cambria Math"/>
+            <w:lang w:val="ru-RU"/>
+          </w:rPr>
+          <m:t>w</m:t>
+        </m:r>
+        <m:r>
+          <m:rPr>
+            <m:sty m:val="p"/>
+          </m:rPr>
+          <w:rPr>
+            <w:rFonts w:ascii="Cambria Math" w:hAnsi="Cambria Math"/>
+            <w:lang w:val="ru-RU"/>
+          </w:rPr>
+          <m:t>)</m:t>
+        </m:r>
+      </m:oMath>
+      <w:r>
+        <w:rPr>
+          <w:lang w:val="ru-RU"/>
+        </w:rPr>
+        <w:t xml:space="preserve"> </w:t>
+      </w:r>
+      <w:r>
+        <w:rPr>
+          <w:lang w:val="ru-RU"/>
+        </w:rPr>
+        <w:t>являетс</w:t>
+      </w:r>
+      <w:r>
+        <w:rPr>
+          <w:lang w:val="ru-RU"/>
+        </w:rPr>
+        <w:t xml:space="preserve">я кратчайшим путём от источника </w:t>
+      </w:r>
+      <m:oMath>
+        <m:r>
+          <w:rPr>
+            <w:rFonts w:ascii="Cambria Math" w:hAnsi="Cambria Math"/>
+            <w:lang w:val="ru-RU"/>
+          </w:rPr>
+          <m:t>u</m:t>
+        </m:r>
+      </m:oMath>
+      <w:r>
+        <w:rPr>
+          <w:lang w:val="ru-RU"/>
+        </w:rPr>
+        <w:t xml:space="preserve">  </w:t>
+      </w:r>
+      <w:r>
+        <w:rPr>
+          <w:lang w:val="ru-RU"/>
+        </w:rPr>
+        <w:t xml:space="preserve">до вершины </w:t>
+      </w:r>
+      <m:oMath>
+        <m:r>
+          <w:rPr>
+            <w:rFonts w:ascii="Cambria Math" w:hAnsi="Cambria Math"/>
+            <w:lang w:val="ru-RU"/>
+          </w:rPr>
+          <m:t>w</m:t>
+        </m:r>
+      </m:oMath>
+      <w:r>
+        <w:rPr>
+          <w:lang w:val="ru-RU"/>
+        </w:rPr>
+        <w:t>.</w:t>
+      </w:r>
+    </w:p>
+    <w:p>
+      <w:pPr>
+        <w:rPr>
+          <w:lang w:val="ru-RU"/>
+        </w:rPr>
+      </w:pPr>
+      <w:r>
+        <w:rPr>
+          <w:lang w:val="ru-RU"/>
+        </w:rPr>
+        <w:t xml:space="preserve">Принцип оптимальности означает, что для каждой вершины </w:t>
+      </w:r>
+      <m:oMath>
+        <m:r>
+          <w:rPr>
+            <w:rFonts w:ascii="Cambria Math" w:hAnsi="Cambria Math"/>
+            <w:lang w:val="ru-RU"/>
+          </w:rPr>
+          <m:t>v</m:t>
+        </m:r>
+      </m:oMath>
+      <w:r>
+        <w:rPr>
+          <w:lang w:val="ru-RU"/>
+        </w:rPr>
+        <w:t xml:space="preserve"> </w:t>
+      </w:r>
+      <w:r>
+        <w:rPr>
+          <w:lang w:val="ru-RU"/>
+        </w:rPr>
+        <w:t xml:space="preserve">вместо всего кратчайшего пути </w:t>
+      </w:r>
+      <m:oMath>
+        <m:sSup>
+          <m:sSupPr>
+            <m:ctrlPr>
+              <w:rPr>
+                <w:rFonts w:ascii="Cambria Math" w:hAnsi="Cambria Math"/>
+                <w:lang w:val="ru-RU"/>
+              </w:rPr>
+            </m:ctrlPr>
+          </m:sSupPr>
+          <m:e>
+            <m:r>
+              <w:rPr>
+                <w:rFonts w:ascii="Cambria Math" w:hAnsi="Cambria Math"/>
+                <w:lang w:val="ru-RU"/>
+              </w:rPr>
+              <m:t>P</m:t>
+            </m:r>
+          </m:e>
+          <m:sup>
+            <m:r>
+              <m:rPr>
+                <m:sty m:val="p"/>
+              </m:rPr>
+              <w:rPr>
+                <w:rFonts w:ascii="Cambria Math" w:hAnsi="Cambria Math"/>
+                <w:lang w:val="ru-RU"/>
+              </w:rPr>
+              <m:t>*</m:t>
+            </m:r>
+          </m:sup>
+        </m:sSup>
+        <m:d>
+          <m:dPr>
+            <m:ctrlPr>
+              <w:rPr>
+                <w:rFonts w:ascii="Cambria Math" w:hAnsi="Cambria Math"/>
+              </w:rPr>
+            </m:ctrlPr>
+          </m:dPr>
+          <m:e>
+            <m:r>
+              <w:rPr>
+                <w:rFonts w:ascii="Cambria Math" w:hAnsi="Cambria Math"/>
+                <w:lang w:val="ru-RU"/>
+              </w:rPr>
+              <m:t>u</m:t>
+            </m:r>
+            <m:r>
+              <m:rPr>
+                <m:sty m:val="p"/>
+              </m:rPr>
+              <w:rPr>
+                <w:rFonts w:ascii="Cambria Math" w:hAnsi="Cambria Math"/>
+                <w:lang w:val="ru-RU"/>
+              </w:rPr>
+              <m:t xml:space="preserve">, </m:t>
+            </m:r>
+            <m:r>
+              <w:rPr>
+                <w:rFonts w:ascii="Cambria Math" w:hAnsi="Cambria Math"/>
+                <w:lang w:val="ru-RU"/>
+              </w:rPr>
+              <m:t>v</m:t>
+            </m:r>
+          </m:e>
+        </m:d>
+      </m:oMath>
+      <w:r>
+        <w:rPr>
+          <w:lang w:val="ru-RU"/>
+        </w:rPr>
+        <w:t xml:space="preserve"> </w:t>
+      </w:r>
+      <w:r>
+        <w:rPr>
+          <w:lang w:val="ru-RU"/>
+        </w:rPr>
+        <w:t xml:space="preserve">достаточно хранить его последнее ребро </w:t>
+      </w:r>
+      <m:oMath>
+        <m:sSubSup>
+          <m:sSubSupPr>
+            <m:ctrlPr>
+              <w:rPr>
+                <w:rFonts w:ascii="Cambria Math" w:hAnsi="Cambria Math"/>
+                <w:lang w:val="ru-RU"/>
+              </w:rPr>
+            </m:ctrlPr>
+          </m:sSubSupPr>
+          <m:e>
+            <m:r>
+              <w:rPr>
+                <w:rFonts w:ascii="Cambria Math" w:hAnsi="Cambria Math"/>
+              </w:rPr>
+              <m:t>e</m:t>
+            </m:r>
+          </m:e>
+          <m:sub>
+            <m:r>
+              <w:rPr>
+                <w:rFonts w:ascii="Cambria Math" w:hAnsi="Cambria Math"/>
+              </w:rPr>
+              <m:t>v</m:t>
+            </m:r>
+          </m:sub>
+          <m:sup>
+            <m:r>
+              <m:rPr>
+                <m:sty m:val="p"/>
+              </m:rPr>
+              <w:rPr>
+                <w:rFonts w:ascii="Cambria Math" w:hAnsi="Cambria Math"/>
+                <w:lang w:val="ru-RU"/>
+              </w:rPr>
+              <m:t>*</m:t>
+            </m:r>
+          </m:sup>
+        </m:sSubSup>
+      </m:oMath>
+      <w:r>
+        <w:rPr>
+          <w:lang w:val="ru-RU"/>
+        </w:rPr>
+        <w:t xml:space="preserve">. </w:t>
+      </w:r>
+      <w:r>
+        <w:rPr>
+          <w:lang w:val="ru-RU"/>
+        </w:rPr>
+        <w:t>Отсюда следует оценка объёма памяти</w:t>
+      </w:r>
+      <w:r>
+        <w:rPr>
+          <w:lang w:val="ru-RU"/>
+        </w:rPr>
+        <w:t xml:space="preserve"> </w:t>
+      </w:r>
+      <m:oMath>
+        <m:r>
+          <w:rPr>
+            <w:rFonts w:ascii="Cambria Math" w:hAnsi="Cambria Math"/>
+          </w:rPr>
+          <m:t>O</m:t>
+        </m:r>
+        <m:r>
+          <w:rPr>
+            <w:rFonts w:ascii="Cambria Math" w:hAnsi="Cambria Math"/>
+            <w:lang w:val="ru-RU"/>
+          </w:rPr>
+          <m:t>(</m:t>
+        </m:r>
+        <m:r>
+          <w:rPr>
+            <w:rFonts w:ascii="Cambria Math" w:hAnsi="Cambria Math"/>
+          </w:rPr>
+          <m:t>m</m:t>
+        </m:r>
+        <m:r>
+          <w:rPr>
+            <w:rFonts w:ascii="Cambria Math" w:hAnsi="Cambria Math"/>
+            <w:lang w:val="ru-RU"/>
+          </w:rPr>
+          <m:t>)</m:t>
+        </m:r>
+      </m:oMath>
+      <w:r>
+        <w:rPr>
+          <w:rFonts w:eastAsiaTheme="minorEastAsia"/>
+          <w:lang w:val="ru-RU"/>
+        </w:rPr>
+        <w:t>.</w:t>
+      </w:r>
+      <w:r>
+        <w:rPr>
+          <w:rFonts w:eastAsiaTheme="minorEastAsia"/>
+          <w:lang w:val="ru-RU"/>
+        </w:rPr>
+        <w:t xml:space="preserve"> </w:t>
+      </w:r>
+    </w:p>
+    <w:p>
+      <w:pPr>
+        <w:pStyle w:val="1"/>
+        <w:rPr>
+          <w:lang w:val="ru-RU"/>
+        </w:rPr>
+      </w:pPr>
+      <w:r>
+        <w:rPr>
+          <w:lang w:val="ru-RU"/>
+        </w:rPr>
+        <w:t>Ресурс параллелизма алгоритма</w:t>
+      </w:r>
+    </w:p>
+    <w:p>
+      <w:pPr>
+        <w:rPr>
+          <w:lang w:val="ru-RU"/>
+        </w:rPr>
+      </w:pPr>
+      <w:r>
+        <w:rPr>
+          <w:lang w:val="ru-RU"/>
+        </w:rPr>
+        <w:t xml:space="preserve">Кратчайший путь от </w:t>
+      </w:r>
+      <m:oMath>
+        <m:r>
+          <w:rPr>
+            <w:rFonts w:ascii="Cambria Math" w:hAnsi="Cambria Math"/>
+          </w:rPr>
+          <m:t>u</m:t>
+        </m:r>
+      </m:oMath>
+      <w:r>
+        <w:rPr>
+          <w:lang w:val="ru-RU"/>
+        </w:rPr>
+        <w:t xml:space="preserve"> к </w:t>
+      </w:r>
+      <m:oMath>
+        <m:r>
+          <w:rPr>
+            <w:rFonts w:ascii="Cambria Math" w:hAnsi="Cambria Math"/>
+          </w:rPr>
+          <m:t>v</m:t>
+        </m:r>
+      </m:oMath>
+      <w:r>
+        <w:rPr>
+          <w:lang w:val="ru-RU"/>
+        </w:rPr>
+        <w:t xml:space="preserve"> может быть восстановлен за время </w:t>
+      </w:r>
+      <m:oMath>
+        <m:r>
+          <w:rPr>
+            <w:rFonts w:ascii="Cambria Math" w:hAnsi="Cambria Math"/>
+          </w:rPr>
+          <m:t>O</m:t>
+        </m:r>
+        <m:r>
+          <m:rPr>
+            <m:sty m:val="p"/>
+          </m:rPr>
+          <w:rPr>
+            <w:rFonts w:ascii="Cambria Math" w:hAnsi="Cambria Math"/>
+            <w:lang w:val="ru-RU"/>
+          </w:rPr>
+          <m:t>(</m:t>
+        </m:r>
+        <m:d>
+          <m:dPr>
+            <m:begChr m:val="|"/>
+            <m:endChr m:val="|"/>
+            <m:ctrlPr>
+              <w:rPr>
+                <w:rFonts w:ascii="Cambria Math" w:hAnsi="Cambria Math"/>
+              </w:rPr>
+            </m:ctrlPr>
+          </m:dPr>
+          <m:e>
+            <m:sSup>
+              <m:sSupPr>
+                <m:ctrlPr>
+                  <w:rPr>
+                    <w:rFonts w:ascii="Cambria Math" w:hAnsi="Cambria Math"/>
+                  </w:rPr>
+                </m:ctrlPr>
+              </m:sSupPr>
+              <m:e>
+                <m:r>
+                  <w:rPr>
+                    <w:rFonts w:ascii="Cambria Math" w:hAnsi="Cambria Math"/>
+                  </w:rPr>
+                  <m:t>P</m:t>
+                </m:r>
+              </m:e>
+              <m:sup>
+                <m:r>
+                  <m:rPr>
+                    <m:sty m:val="p"/>
+                  </m:rPr>
+                  <w:rPr>
+                    <w:rFonts w:ascii="Cambria Math" w:hAnsi="Cambria Math"/>
+                    <w:lang w:val="ru-RU"/>
+                  </w:rPr>
+                  <m:t>*</m:t>
+                </m:r>
+              </m:sup>
+            </m:sSup>
+            <m:r>
+              <m:rPr>
+                <m:sty m:val="p"/>
+              </m:rPr>
+              <w:rPr>
+                <w:rFonts w:ascii="Cambria Math" w:hAnsi="Cambria Math"/>
+                <w:lang w:val="ru-RU"/>
+              </w:rPr>
+              <m:t>(</m:t>
+            </m:r>
+            <m:r>
+              <w:rPr>
+                <w:rFonts w:ascii="Cambria Math" w:hAnsi="Cambria Math"/>
+              </w:rPr>
+              <m:t>u</m:t>
+            </m:r>
+            <m:r>
+              <m:rPr>
+                <m:sty m:val="p"/>
+              </m:rPr>
+              <w:rPr>
+                <w:rFonts w:ascii="Cambria Math" w:hAnsi="Cambria Math"/>
+                <w:lang w:val="ru-RU"/>
+              </w:rPr>
+              <m:t xml:space="preserve">, </m:t>
+            </m:r>
+            <m:r>
+              <w:rPr>
+                <w:rFonts w:ascii="Cambria Math" w:hAnsi="Cambria Math"/>
+              </w:rPr>
+              <m:t>v</m:t>
+            </m:r>
+            <m:r>
+              <m:rPr>
+                <m:sty m:val="p"/>
+              </m:rPr>
+              <w:rPr>
+                <w:rFonts w:ascii="Cambria Math" w:hAnsi="Cambria Math"/>
+                <w:lang w:val="ru-RU"/>
+              </w:rPr>
+              <m:t>)</m:t>
+            </m:r>
+          </m:e>
+        </m:d>
+        <m:r>
+          <m:rPr>
+            <m:sty m:val="p"/>
+          </m:rPr>
+          <w:rPr>
+            <w:rFonts w:ascii="Cambria Math" w:hAnsi="Cambria Math"/>
+            <w:lang w:val="ru-RU"/>
+          </w:rPr>
+          <m:t>)</m:t>
+        </m:r>
+      </m:oMath>
+      <w:r>
+        <w:rPr>
+          <w:lang w:val="ru-RU"/>
+        </w:rPr>
+        <w:t xml:space="preserve">, если, начиная с вершины </w:t>
+      </w:r>
+      <m:oMath>
+        <m:r>
+          <w:rPr>
+            <w:rFonts w:ascii="Cambria Math" w:hAnsi="Cambria Math"/>
+          </w:rPr>
+          <m:t>v</m:t>
+        </m:r>
+      </m:oMath>
+      <w:r>
+        <w:rPr>
+          <w:lang w:val="ru-RU"/>
+        </w:rPr>
+        <w:t xml:space="preserve">, проходить рёбра </w:t>
+      </w:r>
+      <m:oMath>
+        <m:sSubSup>
+          <m:sSubSupPr>
+            <m:ctrlPr>
+              <w:rPr>
+                <w:rFonts w:ascii="Cambria Math" w:hAnsi="Cambria Math"/>
+              </w:rPr>
+            </m:ctrlPr>
+          </m:sSubSupPr>
+          <m:e>
+            <m:r>
+              <w:rPr>
+                <w:rFonts w:ascii="Cambria Math" w:hAnsi="Cambria Math"/>
+              </w:rPr>
+              <m:t>e</m:t>
+            </m:r>
+          </m:e>
+          <m:sub>
+            <m:r>
+              <w:rPr>
+                <w:rFonts w:ascii="Cambria Math" w:hAnsi="Cambria Math"/>
+              </w:rPr>
+              <m:t>w</m:t>
+            </m:r>
+          </m:sub>
+          <m:sup>
+            <m:r>
+              <m:rPr>
+                <m:sty m:val="p"/>
+              </m:rPr>
+              <w:rPr>
+                <w:rFonts w:ascii="Cambria Math" w:hAnsi="Cambria Math"/>
+                <w:lang w:val="ru-RU"/>
+              </w:rPr>
+              <m:t>*</m:t>
+            </m:r>
+          </m:sup>
+        </m:sSubSup>
+      </m:oMath>
+      <w:r>
+        <w:rPr>
+          <w:lang w:val="ru-RU"/>
+        </w:rPr>
+        <w:t xml:space="preserve"> </w:t>
+      </w:r>
+      <w:r>
+        <w:rPr>
+          <w:lang w:val="ru-RU"/>
+        </w:rPr>
+        <w:t xml:space="preserve">в обратном направлении до тех пор, пока не будет посещена вершина </w:t>
+      </w:r>
+      <m:oMath>
+        <m:r>
+          <w:rPr>
+            <w:rFonts w:ascii="Cambria Math" w:hAnsi="Cambria Math"/>
+          </w:rPr>
+          <m:t>u</m:t>
+        </m:r>
+      </m:oMath>
+      <w:r>
+        <w:rPr>
+          <w:lang w:val="ru-RU"/>
+        </w:rPr>
+        <w:t>.</w:t>
+      </w:r>
+    </w:p>
+    <w:p>
+      <w:pPr>
+        <w:rPr>
+          <w:lang w:val="ru-RU"/>
+        </w:rPr>
+      </w:pPr>
+      <w:r>
+        <w:rPr>
+          <w:lang w:val="ru-RU"/>
+        </w:rPr>
+        <w:t xml:space="preserve">Рёбра </w:t>
+      </w:r>
+      <m:oMath>
+        <m:sSubSup>
+          <m:sSubSupPr>
+            <m:ctrlPr>
+              <w:rPr>
+                <w:rFonts w:ascii="Cambria Math" w:hAnsi="Cambria Math"/>
+              </w:rPr>
+            </m:ctrlPr>
+          </m:sSubSupPr>
+          <m:e>
+            <m:r>
+              <w:rPr>
+                <w:rFonts w:ascii="Cambria Math" w:hAnsi="Cambria Math"/>
+              </w:rPr>
+              <m:t>e</m:t>
+            </m:r>
+          </m:e>
+          <m:sub>
+            <m:r>
+              <w:rPr>
+                <w:rFonts w:ascii="Cambria Math" w:hAnsi="Cambria Math"/>
+              </w:rPr>
+              <m:t>v</m:t>
+            </m:r>
+          </m:sub>
+          <m:sup>
+            <m:r>
+              <m:rPr>
+                <m:sty m:val="p"/>
+              </m:rPr>
+              <w:rPr>
+                <w:rFonts w:ascii="Cambria Math" w:hAnsi="Cambria Math"/>
+                <w:lang w:val="ru-RU"/>
+              </w:rPr>
+              <m:t>*</m:t>
+            </m:r>
+          </m:sup>
+        </m:sSubSup>
+      </m:oMath>
+      <w:r>
+        <w:rPr>
+          <w:lang w:val="ru-RU"/>
+        </w:rPr>
+        <w:t xml:space="preserve"> </w:t>
+      </w:r>
+      <w:r>
+        <w:rPr>
+          <w:lang w:val="ru-RU"/>
+        </w:rPr>
+        <w:t xml:space="preserve"> могут быть восстановлены за время </w:t>
+      </w:r>
+      <m:oMath>
+        <m:r>
+          <w:rPr>
+            <w:rFonts w:ascii="Cambria Math" w:hAnsi="Cambria Math"/>
+          </w:rPr>
+          <m:t>O</m:t>
+        </m:r>
+        <m:r>
+          <m:rPr>
+            <m:sty m:val="p"/>
+          </m:rPr>
+          <w:rPr>
+            <w:rFonts w:ascii="Cambria Math" w:hAnsi="Cambria Math"/>
+            <w:lang w:val="ru-RU"/>
+          </w:rPr>
+          <m:t>(</m:t>
+        </m:r>
+        <m:r>
+          <w:rPr>
+            <w:rFonts w:ascii="Cambria Math" w:hAnsi="Cambria Math"/>
+          </w:rPr>
+          <m:t>m</m:t>
+        </m:r>
+        <m:r>
+          <m:rPr>
+            <m:sty m:val="p"/>
+          </m:rPr>
+          <w:rPr>
+            <w:rFonts w:ascii="Cambria Math" w:hAnsi="Cambria Math"/>
+            <w:lang w:val="ru-RU"/>
+          </w:rPr>
+          <m:t>)</m:t>
+        </m:r>
+      </m:oMath>
+      <w:r>
+        <w:rPr>
+          <w:lang w:val="ru-RU"/>
+        </w:rPr>
+        <w:t xml:space="preserve"> перебором рёбер для каждой вершины</w:t>
+      </w:r>
+      <w:r>
+        <w:rPr>
+          <w:lang w:val="ru-RU"/>
+        </w:rPr>
+        <w:t xml:space="preserve">: </w:t>
+      </w:r>
+      <m:oMath>
+        <m:sSubSup>
+          <m:sSubSupPr>
+            <m:ctrlPr>
+              <w:rPr>
+                <w:rFonts w:ascii="Cambria Math" w:hAnsi="Cambria Math"/>
+              </w:rPr>
+            </m:ctrlPr>
+          </m:sSubSupPr>
+          <m:e>
+            <m:r>
+              <w:rPr>
+                <w:rFonts w:ascii="Cambria Math" w:hAnsi="Cambria Math"/>
+              </w:rPr>
+              <m:t>e</m:t>
+            </m:r>
+          </m:e>
+          <m:sub>
+            <m:r>
+              <w:rPr>
+                <w:rFonts w:ascii="Cambria Math" w:hAnsi="Cambria Math"/>
+              </w:rPr>
+              <m:t>v</m:t>
+            </m:r>
+          </m:sub>
+          <m:sup>
+            <m:r>
+              <m:rPr>
+                <m:sty m:val="p"/>
+              </m:rPr>
+              <w:rPr>
+                <w:rFonts w:ascii="Cambria Math" w:hAnsi="Cambria Math"/>
+                <w:lang w:val="ru-RU"/>
+              </w:rPr>
+              <m:t>*</m:t>
+            </m:r>
+          </m:sup>
+        </m:sSubSup>
+        <m:r>
+          <m:rPr>
+            <m:sty m:val="p"/>
+          </m:rPr>
+          <w:rPr>
+            <w:rFonts w:ascii="Cambria Math" w:hAnsi="Cambria Math"/>
+            <w:lang w:val="ru-RU"/>
+          </w:rPr>
+          <m:t xml:space="preserve"> ∈ </m:t>
+        </m:r>
+        <m:d>
+          <m:dPr>
+            <m:begChr m:val="{"/>
+            <m:endChr m:val="}"/>
+            <m:ctrlPr>
+              <w:rPr>
+                <w:rFonts w:ascii="Cambria Math" w:hAnsi="Cambria Math"/>
+              </w:rPr>
+            </m:ctrlPr>
+          </m:dPr>
+          <m:e>
+            <m:d>
+              <m:dPr>
+                <m:ctrlPr>
+                  <w:rPr>
+                    <w:rFonts w:ascii="Cambria Math" w:hAnsi="Cambria Math"/>
+                  </w:rPr>
+                </m:ctrlPr>
+              </m:dPr>
+              <m:e>
+                <m:r>
+                  <w:rPr>
+                    <w:rFonts w:ascii="Cambria Math" w:hAnsi="Cambria Math"/>
+                  </w:rPr>
+                  <m:t>w</m:t>
+                </m:r>
+                <m:r>
+                  <m:rPr>
+                    <m:sty m:val="p"/>
+                  </m:rPr>
+                  <w:rPr>
+                    <w:rFonts w:ascii="Cambria Math" w:hAnsi="Cambria Math"/>
+                    <w:lang w:val="ru-RU"/>
+                  </w:rPr>
+                  <m:t xml:space="preserve">, </m:t>
+                </m:r>
+                <m:r>
+                  <w:rPr>
+                    <w:rFonts w:ascii="Cambria Math" w:hAnsi="Cambria Math"/>
+                  </w:rPr>
+                  <m:t>v</m:t>
+                </m:r>
+              </m:e>
+            </m:d>
+            <m:r>
+              <m:rPr>
+                <m:sty m:val="p"/>
+              </m:rPr>
+              <w:rPr>
+                <w:rFonts w:ascii="Cambria Math" w:hAnsi="Cambria Math"/>
+                <w:lang w:val="ru-RU"/>
+              </w:rPr>
+              <m:t xml:space="preserve">∈ </m:t>
+            </m:r>
+            <m:r>
+              <w:rPr>
+                <w:rFonts w:ascii="Cambria Math" w:hAnsi="Cambria Math"/>
+              </w:rPr>
+              <m:t>E</m:t>
+            </m:r>
+            <m:r>
+              <m:rPr>
+                <m:sty m:val="p"/>
+              </m:rPr>
+              <w:rPr>
+                <w:rFonts w:ascii="Cambria Math" w:hAnsi="Cambria Math"/>
+                <w:lang w:val="ru-RU"/>
+              </w:rPr>
+              <m:t xml:space="preserve"> | </m:t>
+            </m:r>
+            <m:sSup>
+              <m:sSupPr>
+                <m:ctrlPr>
+                  <w:rPr>
+                    <w:rFonts w:ascii="Cambria Math" w:hAnsi="Cambria Math"/>
+                  </w:rPr>
+                </m:ctrlPr>
+              </m:sSupPr>
+              <m:e>
+                <m:r>
+                  <w:rPr>
+                    <w:rFonts w:ascii="Cambria Math" w:hAnsi="Cambria Math"/>
+                  </w:rPr>
+                  <m:t>f</m:t>
+                </m:r>
+              </m:e>
+              <m:sup>
+                <m:r>
+                  <m:rPr>
+                    <m:sty m:val="p"/>
+                  </m:rPr>
+                  <w:rPr>
+                    <w:rFonts w:ascii="Cambria Math" w:hAnsi="Cambria Math"/>
+                    <w:lang w:val="ru-RU"/>
+                  </w:rPr>
+                  <m:t>*</m:t>
+                </m:r>
+              </m:sup>
+            </m:sSup>
+            <m:d>
+              <m:dPr>
+                <m:ctrlPr>
+                  <w:rPr>
+                    <w:rFonts w:ascii="Cambria Math" w:hAnsi="Cambria Math"/>
+                  </w:rPr>
+                </m:ctrlPr>
+              </m:dPr>
+              <m:e>
+                <m:r>
+                  <w:rPr>
+                    <w:rFonts w:ascii="Cambria Math" w:hAnsi="Cambria Math"/>
+                  </w:rPr>
+                  <m:t>v</m:t>
+                </m:r>
+              </m:e>
+            </m:d>
+            <m:r>
+              <m:rPr>
+                <m:sty m:val="p"/>
+              </m:rPr>
+              <w:rPr>
+                <w:rFonts w:ascii="Cambria Math" w:hAnsi="Cambria Math"/>
+                <w:lang w:val="ru-RU"/>
+              </w:rPr>
+              <m:t xml:space="preserve">= </m:t>
+            </m:r>
+            <m:sSup>
+              <m:sSupPr>
+                <m:ctrlPr>
+                  <w:rPr>
+                    <w:rFonts w:ascii="Cambria Math" w:hAnsi="Cambria Math"/>
+                  </w:rPr>
+                </m:ctrlPr>
+              </m:sSupPr>
+              <m:e>
+                <m:r>
+                  <w:rPr>
+                    <w:rFonts w:ascii="Cambria Math" w:hAnsi="Cambria Math"/>
+                  </w:rPr>
+                  <m:t>f</m:t>
+                </m:r>
+              </m:e>
+              <m:sup>
+                <m:r>
+                  <m:rPr>
+                    <m:sty m:val="p"/>
+                  </m:rPr>
+                  <w:rPr>
+                    <w:rFonts w:ascii="Cambria Math" w:hAnsi="Cambria Math"/>
+                    <w:lang w:val="ru-RU"/>
+                  </w:rPr>
+                  <m:t>*</m:t>
+                </m:r>
+              </m:sup>
+            </m:sSup>
+            <m:d>
+              <m:dPr>
+                <m:ctrlPr>
+                  <w:rPr>
+                    <w:rFonts w:ascii="Cambria Math" w:hAnsi="Cambria Math"/>
+                  </w:rPr>
+                </m:ctrlPr>
+              </m:dPr>
+              <m:e>
+                <m:r>
+                  <w:rPr>
+                    <w:rFonts w:ascii="Cambria Math" w:hAnsi="Cambria Math"/>
+                  </w:rPr>
+                  <m:t>w</m:t>
+                </m:r>
+              </m:e>
+            </m:d>
+            <m:r>
+              <m:rPr>
+                <m:sty m:val="p"/>
+              </m:rPr>
+              <w:rPr>
+                <w:rFonts w:ascii="Cambria Math" w:hAnsi="Cambria Math"/>
+                <w:lang w:val="ru-RU"/>
+              </w:rPr>
+              <m:t xml:space="preserve">+ </m:t>
+            </m:r>
+            <m:sSup>
+              <m:sSupPr>
+                <m:ctrlPr>
+                  <w:rPr>
+                    <w:rFonts w:ascii="Cambria Math" w:hAnsi="Cambria Math"/>
+                  </w:rPr>
+                </m:ctrlPr>
+              </m:sSupPr>
+              <m:e>
+                <m:r>
+                  <w:rPr>
+                    <w:rFonts w:ascii="Cambria Math" w:hAnsi="Cambria Math"/>
+                  </w:rPr>
+                  <m:t>f</m:t>
+                </m:r>
+              </m:e>
+              <m:sup>
+                <m:r>
+                  <m:rPr>
+                    <m:sty m:val="p"/>
+                  </m:rPr>
+                  <w:rPr>
+                    <w:rFonts w:ascii="Cambria Math" w:hAnsi="Cambria Math"/>
+                    <w:lang w:val="ru-RU"/>
+                  </w:rPr>
+                  <m:t>*</m:t>
+                </m:r>
+              </m:sup>
+            </m:sSup>
+            <m:d>
+              <m:dPr>
+                <m:ctrlPr>
+                  <w:rPr>
+                    <w:rFonts w:ascii="Cambria Math" w:hAnsi="Cambria Math"/>
+                  </w:rPr>
+                </m:ctrlPr>
+              </m:dPr>
+              <m:e>
+                <m:r>
+                  <m:rPr>
+                    <m:sty m:val="p"/>
+                  </m:rPr>
+                  <w:rPr>
+                    <w:rFonts w:ascii="Cambria Math" w:hAnsi="Cambria Math"/>
+                    <w:lang w:val="ru-RU"/>
+                  </w:rPr>
+                  <m:t>(</m:t>
+                </m:r>
+                <m:r>
+                  <w:rPr>
+                    <w:rFonts w:ascii="Cambria Math" w:hAnsi="Cambria Math"/>
+                  </w:rPr>
+                  <m:t>v</m:t>
+                </m:r>
+                <m:r>
+                  <m:rPr>
+                    <m:sty m:val="p"/>
+                  </m:rPr>
+                  <w:rPr>
+                    <w:rFonts w:ascii="Cambria Math" w:hAnsi="Cambria Math"/>
+                    <w:lang w:val="ru-RU"/>
+                  </w:rPr>
+                  <m:t xml:space="preserve">, </m:t>
+                </m:r>
+                <m:r>
+                  <w:rPr>
+                    <w:rFonts w:ascii="Cambria Math" w:hAnsi="Cambria Math"/>
+                  </w:rPr>
+                  <m:t>w</m:t>
+                </m:r>
+                <m:r>
+                  <m:rPr>
+                    <m:sty m:val="p"/>
+                  </m:rPr>
+                  <w:rPr>
+                    <w:rFonts w:ascii="Cambria Math" w:hAnsi="Cambria Math"/>
+                    <w:lang w:val="ru-RU"/>
+                  </w:rPr>
+                  <m:t>)</m:t>
+                </m:r>
+              </m:e>
+            </m:d>
+          </m:e>
+        </m:d>
+      </m:oMath>
+      <w:r>
+        <w:rPr>
+          <w:lang w:val="ru-RU"/>
+        </w:rPr>
+        <w:t>.</w:t>
+      </w:r>
+    </w:p>
+    <w:p>
+      <w:pPr>
+        <w:rPr>
+          <w:lang w:val="ru-RU"/>
+        </w:rPr>
+      </w:pPr>
+      <w:r>
+        <w:rPr>
+          <w:lang w:val="ru-RU"/>
+        </w:rPr>
+        <w:t>Перебор может осуществляться параллельно.</w:t>
+      </w:r>
+    </w:p>
+    <w:p>
+      <w:pPr>
+        <w:rPr>
+          <w:lang w:val="ru-RU"/>
+        </w:rPr>
+      </w:pPr>
+      <w:r>
+        <w:rPr>
+          <w:lang w:val="ru-RU"/>
+        </w:rPr>
+        <w:t xml:space="preserve">Для поиска кратчайших расстояний </w:t>
+      </w:r>
+      <m:oMath>
+        <m:sSup>
+          <m:sSupPr>
+            <m:ctrlPr>
+              <w:rPr>
+                <w:rFonts w:ascii="Cambria Math" w:hAnsi="Cambria Math"/>
+              </w:rPr>
+            </m:ctrlPr>
+          </m:sSupPr>
+          <m:e>
+            <m:r>
+              <w:rPr>
+                <w:rFonts w:ascii="Cambria Math" w:hAnsi="Cambria Math"/>
+              </w:rPr>
+              <m:t>f</m:t>
+            </m:r>
+          </m:e>
+          <m:sup>
+            <m:r>
+              <m:rPr>
+                <m:sty m:val="p"/>
+              </m:rPr>
+              <w:rPr>
+                <w:rFonts w:ascii="Cambria Math" w:hAnsi="Cambria Math"/>
+                <w:lang w:val="ru-RU"/>
+              </w:rPr>
+              <m:t>*</m:t>
+            </m:r>
+          </m:sup>
+        </m:sSup>
+        <m:d>
+          <m:dPr>
+            <m:ctrlPr>
+              <w:rPr>
+                <w:rFonts w:ascii="Cambria Math" w:hAnsi="Cambria Math"/>
+              </w:rPr>
+            </m:ctrlPr>
+          </m:dPr>
+          <m:e>
+            <m:r>
+              <w:rPr>
+                <w:rFonts w:ascii="Cambria Math" w:hAnsi="Cambria Math"/>
+              </w:rPr>
+              <m:t>v</m:t>
+            </m:r>
+          </m:e>
+        </m:d>
+      </m:oMath>
+      <w:r>
+        <w:rPr>
+          <w:lang w:val="ru-RU"/>
+        </w:rPr>
+        <w:t xml:space="preserve"> по набору рёбер </w:t>
+      </w:r>
+      <m:oMath>
+        <m:sSubSup>
+          <m:sSubSupPr>
+            <m:ctrlPr>
+              <w:rPr>
+                <w:rFonts w:ascii="Cambria Math" w:hAnsi="Cambria Math"/>
+              </w:rPr>
+            </m:ctrlPr>
+          </m:sSubSupPr>
+          <m:e>
+            <m:r>
+              <w:rPr>
+                <w:rFonts w:ascii="Cambria Math" w:hAnsi="Cambria Math"/>
+              </w:rPr>
+              <m:t>e</m:t>
+            </m:r>
+          </m:e>
+          <m:sub>
+            <m:r>
+              <w:rPr>
+                <w:rFonts w:ascii="Cambria Math" w:hAnsi="Cambria Math"/>
+              </w:rPr>
+              <m:t>v</m:t>
+            </m:r>
+          </m:sub>
+          <m:sup>
+            <m:r>
+              <m:rPr>
+                <m:sty m:val="p"/>
+              </m:rPr>
+              <w:rPr>
+                <w:rFonts w:ascii="Cambria Math" w:hAnsi="Cambria Math"/>
+                <w:lang w:val="ru-RU"/>
+              </w:rPr>
+              <m:t>*</m:t>
+            </m:r>
+          </m:sup>
+        </m:sSubSup>
+      </m:oMath>
+      <w:r>
+        <w:rPr>
+          <w:lang w:val="ru-RU"/>
+        </w:rPr>
+        <w:t xml:space="preserve">, необходимо построить из них дерево, на котором выполнить поиск в ширину за время </w:t>
+      </w:r>
+      <m:oMath>
+        <m:r>
+          <w:rPr>
+            <w:rFonts w:ascii="Cambria Math" w:hAnsi="Cambria Math"/>
+          </w:rPr>
+          <m:t>O</m:t>
+        </m:r>
+        <m:r>
+          <m:rPr>
+            <m:sty m:val="p"/>
+          </m:rPr>
+          <w:rPr>
+            <w:rFonts w:ascii="Cambria Math" w:hAnsi="Cambria Math"/>
+            <w:lang w:val="ru-RU"/>
+          </w:rPr>
+          <m:t>(</m:t>
+        </m:r>
+        <m:r>
+          <w:rPr>
+            <w:rFonts w:ascii="Cambria Math" w:hAnsi="Cambria Math"/>
+          </w:rPr>
+          <m:t>m</m:t>
+        </m:r>
+        <m:r>
+          <m:rPr>
+            <m:sty m:val="p"/>
+          </m:rPr>
+          <w:rPr>
+            <w:rFonts w:ascii="Cambria Math" w:hAnsi="Cambria Math"/>
+            <w:lang w:val="ru-RU"/>
+          </w:rPr>
+          <m:t>)</m:t>
+        </m:r>
+      </m:oMath>
+      <w:r>
+        <w:rPr>
+          <w:lang w:val="ru-RU"/>
+        </w:rPr>
+        <w:t xml:space="preserve"> </w:t>
+      </w:r>
+      <w:r>
+        <w:rPr>
+          <w:lang w:val="ru-RU"/>
+        </w:rPr>
+        <w:t>(с возможностью параллелизации).</w:t>
+      </w:r>
+    </w:p>
+    <w:p>
+      <w:pPr>
+        <w:pStyle w:val="1"/>
+        <w:rPr>
+          <w:lang w:val="ru-RU"/>
+        </w:rPr>
+      </w:pPr>
+      <w:r>
+        <w:rPr>
+          <w:lang w:val="ru-RU"/>
+        </w:rPr>
+        <w:lastRenderedPageBreak/>
+        <w:t>Платформа тестирования</w:t>
+      </w:r>
+    </w:p>
+    <w:p>
+      <w:pPr>
+        <w:rPr>
+          <w:lang w:val="ru-RU"/>
+        </w:rPr>
+      </w:pPr>
+      <w:r>
+        <w:rPr>
+          <w:lang w:val="ru-RU"/>
+        </w:rPr>
+        <w:t>Анализ производительности реализации был выполнен на одном узле системы Polus[2]. Так как Grout</w:t>
+      </w:r>
+      <w:r>
+        <w:t>e</w:t>
+      </w:r>
+      <w:r>
+        <w:rPr>
+          <w:lang w:val="ru-RU"/>
+        </w:rPr>
+        <w:t xml:space="preserve"> является библиотекой, ориентированной только лишь на вычисления на GPU будет приведено более подробное описание графических ускорителей, установленных на узлах системы Polus. Каждый узел системы оборудован двумя NVIDIA P100 GPU архитектуры Pascal, подключенных к центральному процессору с использованием NVLINK. Каждый графический ускоритель P100 оснащен 3584 легковесными CUDA-ядрами с тактовой частотой 1190 MHz, в совокупности предоставляющими производительность в 9.3 TFLOPs при вычислениях с одинарной точностью. CUDA-ядра сгруппированы в потоковые мультипроцессоры, по 64 ядра в каждом. </w:t>
+      </w:r>
+    </w:p>
+    <w:p>
+      <w:pPr>
+        <w:rPr>
+          <w:lang w:val="ru-RU"/>
+        </w:rPr>
+      </w:pPr>
+      <w:r>
+        <w:rPr>
+          <w:lang w:val="ru-RU"/>
+        </w:rPr>
+        <w:t>Память устройства графического ускорителя P100 состоит из четырех стеков памяти HBM2, имеющих суммарный объем 16 ГБ и пропускную способность до 700 ГБ/с. Также в иерархию память P100 GPU входят разделяемый между всеми ядрами кэш L2 размера 4 MB, и кэш L1/разделяемая память размера 64 KB, приватная для каждого из потоковых мультипроцессоров.</w:t>
+      </w:r>
+    </w:p>
+    <w:p>
+      <w:pPr>
+        <w:pStyle w:val="1"/>
+        <w:rPr>
+          <w:lang w:val="ru-RU"/>
+        </w:rPr>
+      </w:pPr>
+      <w:r>
+        <w:rPr>
+          <w:lang w:val="ru-RU"/>
+        </w:rPr>
+        <w:t>Настройка библиотеки и опции компиляции</w:t>
+      </w:r>
+    </w:p>
+    <w:p>
+      <w:pPr>
+        <w:rPr>
+          <w:lang w:val="ru-RU"/>
+        </w:rPr>
+      </w:pPr>
+      <w:r>
+        <w:rPr>
+          <w:lang w:val="ru-RU"/>
+        </w:rPr>
+        <w:t xml:space="preserve">При выполнении задания использовалась библиотека </w:t>
+      </w:r>
+      <w:r>
+        <w:t>Groute</w:t>
+      </w:r>
+      <w:r>
+        <w:rPr>
+          <w:lang w:val="ru-RU"/>
+        </w:rPr>
+        <w:t xml:space="preserve">. </w:t>
+      </w:r>
+      <w:r>
+        <w:rPr>
+          <w:lang w:val="ru-RU"/>
+        </w:rPr>
+        <w:t>Библиотека была скачана из официального репозитория</w:t>
+      </w:r>
+      <w:r>
+        <w:rPr>
+          <w:lang w:val="ru-RU"/>
+        </w:rPr>
+        <w:t xml:space="preserve">[3] </w:t>
+      </w:r>
+      <w:r>
+        <w:rPr>
+          <w:lang w:val="ru-RU"/>
+        </w:rPr>
+        <w:t xml:space="preserve">на суперкомпьютер </w:t>
+      </w:r>
+      <w:r>
+        <w:t>Polus</w:t>
+      </w:r>
+      <w:r>
+        <w:rPr>
+          <w:lang w:val="ru-RU"/>
+        </w:rPr>
+        <w:t>[2].</w:t>
+      </w:r>
+      <w:r>
+        <w:rPr>
+          <w:lang w:val="ru-RU"/>
+        </w:rPr>
+        <w:t xml:space="preserve"> Для компиляции библиотеки необходимо установить </w:t>
+      </w:r>
+      <w:r>
+        <w:rPr>
+          <w:i/>
+        </w:rPr>
+        <w:t>cmake</w:t>
+      </w:r>
+      <w:r>
+        <w:rPr>
+          <w:lang w:val="ru-RU"/>
+        </w:rPr>
+        <w:t xml:space="preserve">, </w:t>
+      </w:r>
+      <w:r>
+        <w:rPr>
+          <w:lang w:val="ru-RU"/>
+        </w:rPr>
+        <w:t xml:space="preserve">что было сделано через </w:t>
+      </w:r>
+      <w:r>
+        <w:rPr>
+          <w:i/>
+        </w:rPr>
+        <w:t>Anaconda</w:t>
+      </w:r>
+      <w:r>
+        <w:rPr>
+          <w:lang w:val="ru-RU"/>
+        </w:rPr>
+        <w:t xml:space="preserve">. </w:t>
+      </w:r>
+      <w:r>
+        <w:rPr>
+          <w:lang w:val="ru-RU"/>
+        </w:rPr>
+        <w:t xml:space="preserve">Далее, следуя документации, был запущен файл </w:t>
+      </w:r>
+      <w:r>
+        <w:rPr>
+          <w:i/>
+        </w:rPr>
+        <w:t>setup</w:t>
+      </w:r>
+      <w:r>
+        <w:rPr>
+          <w:i/>
+          <w:lang w:val="ru-RU"/>
+        </w:rPr>
+        <w:t>.</w:t>
+      </w:r>
+      <w:r>
+        <w:rPr>
+          <w:i/>
+        </w:rPr>
+        <w:t>sh</w:t>
+      </w:r>
+      <w:r>
+        <w:rPr>
+          <w:lang w:val="ru-RU"/>
+        </w:rPr>
+        <w:t xml:space="preserve">, </w:t>
+      </w:r>
+      <w:r>
+        <w:rPr>
+          <w:lang w:val="ru-RU"/>
+        </w:rPr>
+        <w:t>который компилирует библиотеку.</w:t>
+      </w:r>
+    </w:p>
+    <w:p>
+      <w:pPr>
+        <w:pStyle w:val="1"/>
+        <w:rPr>
+          <w:lang w:val="ru-RU"/>
+        </w:rPr>
+      </w:pPr>
+      <w:r>
+        <w:rPr>
+          <w:lang w:val="ru-RU"/>
+        </w:rPr>
+        <w:t>Генерация и свойства входных графов</w:t>
+      </w:r>
+    </w:p>
+    <w:p>
+      <w:pPr>
+        <w:rPr>
+          <w:lang w:val="ru-RU"/>
+        </w:rPr>
+      </w:pPr>
+      <w:r>
+        <w:rPr>
+          <w:lang w:val="ru-RU"/>
+        </w:rPr>
+        <w:t xml:space="preserve">Для анализа масштабируемости исследуемой библиотеки были сгенерированы ориентированные взвешенные графы с количеством вершин </w:t>
+      </w:r>
+      <m:oMath>
+        <m:sSup>
+          <m:sSupPr>
+            <m:ctrlPr>
+              <w:rPr>
+                <w:rFonts w:ascii="Cambria Math" w:hAnsi="Cambria Math"/>
+                <w:i/>
+                <w:lang w:val="ru-RU"/>
+              </w:rPr>
+            </m:ctrlPr>
+          </m:sSupPr>
+          <m:e>
+            <m:r>
+              <w:rPr>
+                <w:rFonts w:ascii="Cambria Math" w:hAnsi="Cambria Math"/>
+                <w:lang w:val="ru-RU"/>
+              </w:rPr>
+              <m:t>2</m:t>
+            </m:r>
+          </m:e>
+          <m:sup>
+            <m:r>
+              <w:rPr>
+                <w:rFonts w:ascii="Cambria Math" w:hAnsi="Cambria Math"/>
+                <w:lang w:val="ru-RU"/>
+              </w:rPr>
+              <m:t>17</m:t>
+            </m:r>
+          </m:sup>
+        </m:sSup>
+        <m:sSup>
+          <m:sSupPr>
+            <m:ctrlPr>
+              <w:rPr>
+                <w:rFonts w:ascii="Cambria Math" w:hAnsi="Cambria Math"/>
+                <w:i/>
+                <w:lang w:val="ru-RU"/>
+              </w:rPr>
+            </m:ctrlPr>
+          </m:sSupPr>
+          <m:e>
+            <m:r>
+              <w:rPr>
+                <w:rFonts w:ascii="Cambria Math" w:hAnsi="Cambria Math"/>
+                <w:lang w:val="ru-RU"/>
+              </w:rPr>
+              <m:t>- 2</m:t>
+            </m:r>
+          </m:e>
+          <m:sup>
+            <m:r>
+              <w:rPr>
+                <w:rFonts w:ascii="Cambria Math" w:hAnsi="Cambria Math"/>
+                <w:lang w:val="ru-RU"/>
+              </w:rPr>
+              <m:t>25</m:t>
+            </m:r>
+          </m:sup>
+        </m:sSup>
+      </m:oMath>
+      <w:r>
+        <w:rPr>
+          <w:rFonts w:eastAsiaTheme="minorEastAsia"/>
+          <w:lang w:val="ru-RU"/>
+        </w:rPr>
+        <w:t xml:space="preserve"> </w:t>
+      </w:r>
+      <w:r>
+        <w:rPr>
+          <w:rFonts w:eastAsiaTheme="minorEastAsia"/>
+          <w:lang w:val="ru-RU"/>
+        </w:rPr>
+        <w:t xml:space="preserve">и средней степенью связности 32. Генерация была произведена предоставленным генератором </w:t>
+      </w:r>
+      <w:r>
+        <w:rPr>
+          <w:rFonts w:eastAsiaTheme="minorEastAsia"/>
+          <w:i/>
+        </w:rPr>
+        <w:t>generator</w:t>
+      </w:r>
+      <w:r>
+        <w:rPr>
+          <w:rFonts w:eastAsiaTheme="minorEastAsia"/>
+          <w:i/>
+          <w:lang w:val="ru-RU"/>
+        </w:rPr>
+        <w:t>.</w:t>
+      </w:r>
+      <w:r>
+        <w:rPr>
+          <w:rFonts w:eastAsiaTheme="minorEastAsia"/>
+          <w:i/>
+        </w:rPr>
+        <w:t>cpp</w:t>
+      </w:r>
+      <w:r>
+        <w:rPr>
+          <w:rFonts w:eastAsiaTheme="minorEastAsia"/>
+          <w:lang w:val="ru-RU"/>
+        </w:rPr>
+        <w:t>.</w:t>
+      </w:r>
+      <w:r>
+        <w:rPr>
+          <w:rFonts w:eastAsiaTheme="minorEastAsia"/>
+          <w:lang w:val="ru-RU"/>
+        </w:rPr>
+        <w:t xml:space="preserve"> </w:t>
+      </w:r>
+      <w:r>
+        <w:rPr>
+          <w:rFonts w:eastAsiaTheme="minorEastAsia"/>
+          <w:lang w:val="ru-RU"/>
+        </w:rPr>
+        <w:t>Для каждого из размеров было сгенерировано по 3 графа следую</w:t>
+      </w:r>
+      <w:r>
+        <w:rPr>
+          <w:rFonts w:eastAsiaTheme="minorEastAsia"/>
+          <w:lang w:val="ru-RU"/>
+        </w:rPr>
+        <w:t xml:space="preserve">щих типов </w:t>
+      </w:r>
+      <w:r>
+        <w:rPr>
+          <w:lang w:val="ru-RU"/>
+        </w:rPr>
+        <w:t>RMAT, случайных равномерных и SSCA2</w:t>
+      </w:r>
+      <w:r>
+        <w:rPr>
+          <w:lang w:val="ru-RU"/>
+        </w:rPr>
+        <w:t>.</w:t>
+      </w:r>
+    </w:p>
+    <w:p>
+      <w:pPr>
+        <w:rPr>
+          <w:lang w:val="ru-RU"/>
+        </w:rPr>
+      </w:pPr>
+      <w:r>
+        <w:rPr>
+          <w:lang w:val="ru-RU"/>
+        </w:rPr>
+        <w:t xml:space="preserve">Библиотека </w:t>
+      </w:r>
+      <w:r>
+        <w:t>Groute</w:t>
+      </w:r>
+      <w:r>
+        <w:rPr>
+          <w:lang w:val="ru-RU"/>
+        </w:rPr>
+        <w:t xml:space="preserve"> </w:t>
+      </w:r>
+      <w:r>
+        <w:rPr>
+          <w:lang w:val="ru-RU"/>
+        </w:rPr>
+        <w:t xml:space="preserve">принимает на вход графы в формате </w:t>
+      </w:r>
+      <w:r>
+        <w:t>CSR</w:t>
+      </w:r>
+      <w:r>
+        <w:rPr>
+          <w:lang w:val="ru-RU"/>
+        </w:rPr>
+        <w:t xml:space="preserve">, </w:t>
+      </w:r>
+      <w:r>
+        <w:rPr>
+          <w:lang w:val="ru-RU"/>
+        </w:rPr>
+        <w:t>поэтому предложенный генератор был доработан таким образом, чтобы выходной файл содержал граф в нужном формате.</w:t>
+      </w:r>
+    </w:p>
+    <w:p>
+      <w:pPr>
+        <w:pStyle w:val="1"/>
+        <w:rPr>
+          <w:lang w:val="ru-RU"/>
+        </w:rPr>
+      </w:pPr>
+      <w:r>
+        <w:rPr>
+          <w:lang w:val="ru-RU"/>
+        </w:rPr>
+        <w:lastRenderedPageBreak/>
+        <w:t>Исходный код программы для анализа производительности</w:t>
+      </w:r>
+    </w:p>
+    <w:p>
+      <w:pPr>
+        <w:rPr>
+          <w:lang w:val="ru-RU"/>
+        </w:rPr>
+      </w:pPr>
+      <w:r>
+        <w:rPr>
+          <w:lang w:val="ru-RU"/>
+        </w:rPr>
+        <w:t xml:space="preserve">Библиотека </w:t>
+      </w:r>
+      <w:r>
+        <w:t>Groute</w:t>
+      </w:r>
+      <w:r>
+        <w:rPr>
+          <w:lang w:val="ru-RU"/>
+        </w:rPr>
+        <w:t xml:space="preserve"> </w:t>
+      </w:r>
+      <w:r>
+        <w:rPr>
+          <w:lang w:val="ru-RU"/>
+        </w:rPr>
+        <w:t xml:space="preserve">имеет несколько встроенных функций для работы с графами. Одной из них является функция </w:t>
+      </w:r>
+      <w:r>
+        <w:t>SSSP</w:t>
+      </w:r>
+      <w:r>
+        <w:rPr>
+          <w:lang w:val="ru-RU"/>
+        </w:rPr>
+        <w:t>, которая и использовалась для анализа производительности.</w:t>
+      </w:r>
+    </w:p>
+    <w:p>
+      <w:pPr>
+        <w:rPr>
+          <w:lang w:val="ru-RU"/>
+        </w:rPr>
+      </w:pPr>
+      <w:r>
+        <w:rPr>
+          <w:lang w:val="ru-RU"/>
+        </w:rPr>
+        <w:t xml:space="preserve">Для запусков на кластере </w:t>
+      </w:r>
+      <w:r>
+        <w:t>Polus</w:t>
+      </w:r>
+      <w:r>
+        <w:rPr>
+          <w:lang w:val="ru-RU"/>
+        </w:rPr>
+        <w:t xml:space="preserve"> </w:t>
+      </w:r>
+      <w:r>
+        <w:rPr>
+          <w:lang w:val="ru-RU"/>
+        </w:rPr>
+        <w:t xml:space="preserve">был написан </w:t>
+      </w:r>
+      <w:r>
+        <w:t>bash</w:t>
+      </w:r>
+      <w:r>
+        <w:rPr>
+          <w:lang w:val="ru-RU"/>
+        </w:rPr>
+        <w:t>-</w:t>
+      </w:r>
+      <w:r>
+        <w:rPr>
+          <w:lang w:val="ru-RU"/>
+        </w:rPr>
+        <w:t xml:space="preserve">скрипт </w:t>
+      </w:r>
+      <w:r>
+        <w:rPr>
+          <w:i/>
+        </w:rPr>
+        <w:t>polus</w:t>
+      </w:r>
+      <w:r>
+        <w:rPr>
+          <w:i/>
+          <w:lang w:val="ru-RU"/>
+        </w:rPr>
+        <w:t>.</w:t>
+      </w:r>
+      <w:r>
+        <w:rPr>
+          <w:i/>
+        </w:rPr>
+        <w:t>sh</w:t>
+      </w:r>
+      <w:r>
+        <w:rPr>
+          <w:lang w:val="ru-RU"/>
+        </w:rPr>
+        <w:t>, в котором определяются параметры запуска. Написанный скрипт принимает на вход тип графа и ставит в очередь на выполнение программы для всех размеров графа, которые исследуются.</w:t>
+      </w:r>
+    </w:p>
+    <w:p>
+      <w:pPr>
+        <w:pStyle w:val="1"/>
+        <w:rPr>
+          <w:lang w:val="ru-RU"/>
+        </w:rPr>
+      </w:pPr>
+      <w:r>
+        <w:rPr>
+          <w:lang w:val="ru-RU"/>
+        </w:rPr>
+        <w:t xml:space="preserve">Анализ масштабируемости алгоритма и </w:t>
+      </w:r>
+      <w:r>
+        <w:rPr>
+          <w:lang w:val="ru-RU"/>
+        </w:rPr>
+        <w:t>интерпретация</w:t>
+      </w:r>
+      <w:r>
+        <w:rPr>
+          <w:lang w:val="ru-RU"/>
+        </w:rPr>
+        <w:t xml:space="preserve"> результатов</w:t>
+      </w:r>
+    </w:p>
+    <w:p>
+      <w:pPr>
+        <w:pStyle w:val="ae"/>
+        <w:jc w:val="both"/>
+        <w:rPr>
+          <w:rFonts w:eastAsiaTheme="minorEastAsia" w:cstheme="minorBidi"/>
+          <w:szCs w:val="22"/>
+          <w:lang w:eastAsia="en-US"/>
+        </w:rPr>
+      </w:pPr>
+      <w:r>
+        <w:rPr>
+          <w:rFonts w:eastAsiaTheme="minorHAnsi" w:cstheme="minorBidi"/>
+          <w:szCs w:val="22"/>
+          <w:lang w:eastAsia="en-US"/>
+        </w:rPr>
+        <w:t>В качестве основной метрики для оценки производительности целевого компьютера на реализациях графовых алгоритмов используется TEP</w:t>
+      </w:r>
+      <w:r>
+        <w:rPr>
+          <w:rFonts w:eastAsiaTheme="minorHAnsi" w:cstheme="minorBidi"/>
+          <w:szCs w:val="22"/>
+          <w:lang w:eastAsia="en-US"/>
+        </w:rPr>
+        <w:t xml:space="preserve">S (Traversed Edges Per Second) </w:t>
+      </w:r>
+      <w:r>
+        <w:t xml:space="preserve">– </w:t>
+      </w:r>
+      <w:r>
+        <w:rPr>
+          <w:rFonts w:eastAsiaTheme="minorHAnsi" w:cstheme="minorBidi"/>
+          <w:szCs w:val="22"/>
+          <w:lang w:eastAsia="en-US"/>
+        </w:rPr>
+        <w:t>число ребер графа, которое алгоритм обходит (обрабатывает) за одну секунду. Таким образом, производительность компьютера на реализации графового алгоритма можно вычислить по следующей формуле:</w:t>
+      </w:r>
+      <w:r>
+        <w:rPr>
+          <w:rFonts w:eastAsiaTheme="minorHAnsi" w:cstheme="minorBidi"/>
+          <w:szCs w:val="22"/>
+          <w:lang w:eastAsia="en-US"/>
+        </w:rPr>
+        <w:t xml:space="preserve"> </w:t>
+      </w:r>
+      <m:oMath>
+        <m:r>
+          <w:rPr>
+            <w:rFonts w:ascii="Cambria Math" w:eastAsiaTheme="minorHAnsi" w:hAnsi="Cambria Math" w:cstheme="minorBidi"/>
+            <w:szCs w:val="22"/>
+            <w:lang w:eastAsia="en-US"/>
+          </w:rPr>
+          <m:t>TEPS=</m:t>
+        </m:r>
+        <m:f>
+          <m:fPr>
+            <m:ctrlPr>
+              <w:rPr>
+                <w:rFonts w:ascii="Cambria Math" w:eastAsiaTheme="minorHAnsi" w:hAnsi="Cambria Math" w:cstheme="minorBidi"/>
+                <w:i/>
+                <w:szCs w:val="22"/>
+                <w:lang w:val="en-US" w:eastAsia="en-US"/>
+              </w:rPr>
+            </m:ctrlPr>
+          </m:fPr>
+          <m:num>
+            <m:r>
+              <w:rPr>
+                <w:rFonts w:ascii="Cambria Math" w:eastAsiaTheme="minorHAnsi" w:hAnsi="Cambria Math" w:cstheme="minorBidi"/>
+                <w:szCs w:val="22"/>
+                <w:lang w:eastAsia="en-US"/>
+              </w:rPr>
+              <m:t>число рёбер в графе</m:t>
+            </m:r>
+          </m:num>
+          <m:den>
+            <m:r>
+              <w:rPr>
+                <w:rFonts w:ascii="Cambria Math" w:eastAsiaTheme="minorHAnsi" w:hAnsi="Cambria Math" w:cstheme="minorBidi"/>
+                <w:szCs w:val="22"/>
+                <w:lang w:eastAsia="en-US"/>
+              </w:rPr>
+              <m:t>время выполнения в секундах</m:t>
+            </m:r>
+          </m:den>
+        </m:f>
+      </m:oMath>
+      <w:r>
+        <w:rPr>
+          <w:rFonts w:eastAsiaTheme="minorEastAsia" w:cstheme="minorBidi"/>
+          <w:szCs w:val="22"/>
+          <w:lang w:eastAsia="en-US"/>
+        </w:rPr>
+        <w:t>.</w:t>
+      </w:r>
+    </w:p>
+    <w:p>
+      <w:pPr>
+        <w:pStyle w:val="ae"/>
+        <w:jc w:val="both"/>
+        <w:rPr>
+          <w:rFonts w:eastAsiaTheme="minorEastAsia" w:cstheme="minorBidi"/>
+          <w:szCs w:val="22"/>
+          <w:lang w:eastAsia="en-US"/>
+        </w:rPr>
+      </w:pPr>
+      <w:r>
+        <w:rPr>
+          <w:rFonts w:eastAsiaTheme="minorEastAsia" w:cstheme="minorBidi"/>
+          <w:szCs w:val="22"/>
+          <w:lang w:eastAsia="en-US"/>
+        </w:rPr>
+        <w:t xml:space="preserve">На рисунках 1-3 изображены полученные результаты тестирования алгоритма </w:t>
+      </w:r>
+      <w:r>
+        <w:rPr>
+          <w:rFonts w:eastAsiaTheme="minorEastAsia" w:cstheme="minorBidi"/>
+          <w:szCs w:val="22"/>
+          <w:lang w:val="en-US" w:eastAsia="en-US"/>
+        </w:rPr>
+        <w:t>SSSP</w:t>
+      </w:r>
+      <w:r>
+        <w:rPr>
+          <w:rFonts w:eastAsiaTheme="minorEastAsia" w:cstheme="minorBidi"/>
+          <w:szCs w:val="22"/>
+          <w:lang w:eastAsia="en-US"/>
+        </w:rPr>
+        <w:t xml:space="preserve"> </w:t>
+      </w:r>
+      <w:r>
+        <w:rPr>
+          <w:rFonts w:eastAsiaTheme="minorEastAsia" w:cstheme="minorBidi"/>
+          <w:szCs w:val="22"/>
+          <w:lang w:eastAsia="en-US"/>
+        </w:rPr>
+        <w:t xml:space="preserve">в библиотеке </w:t>
+      </w:r>
+      <w:r>
+        <w:rPr>
+          <w:rFonts w:eastAsiaTheme="minorEastAsia" w:cstheme="minorBidi"/>
+          <w:szCs w:val="22"/>
+          <w:lang w:val="en-US" w:eastAsia="en-US"/>
+        </w:rPr>
+        <w:t>Groute</w:t>
+      </w:r>
+      <w:r>
+        <w:rPr>
+          <w:rFonts w:eastAsiaTheme="minorEastAsia" w:cstheme="minorBidi"/>
+          <w:szCs w:val="22"/>
+          <w:lang w:eastAsia="en-US"/>
+        </w:rPr>
+        <w:t>.</w:t>
+      </w:r>
+    </w:p>
+    <w:p>
+      <w:pPr>
+        <w:pStyle w:val="ae"/>
+        <w:keepNext/>
+        <w:jc w:val="center"/>
+      </w:pPr>
+      <w:r>
+        <w:rPr>
+          <w:noProof/>
+        </w:rPr>
+        <w:drawing>
+          <wp:inline distT="0" distB="0" distL="0" distR="0" wp14:anchorId="05E83169" wp14:editId="37BC2B3D">
+            <wp:extent cx="4572000" cy="2743200"/>
+            <wp:effectExtent l="0" t="0" r="0" b="0"/>
+            <wp:docPr id="1" name="Диаграмма 1"/>
+            <wp:cNvGraphicFramePr/>
+            <a:graphic xmlns:a="http://schemas.openxmlformats.org/drawingml/2006/main">
+              <a:graphicData uri="http://schemas.openxmlformats.org/drawingml/2006/chart">
+                <c:chart xmlns:c="http://schemas.openxmlformats.org/drawingml/2006/chart" xmlns:r="http://schemas.openxmlformats.org/officeDocument/2006/relationships" r:id="rId8"/>
+              </a:graphicData>
+            </a:graphic>
+          </wp:inline>
+        </w:drawing>
+      </w:r>
+    </w:p>
+    <w:p>
+      <w:pPr>
+        <w:pStyle w:val="af"/>
+        <w:jc w:val="center"/>
+        <w:rPr>
+          <w:rFonts w:eastAsiaTheme="minorEastAsia"/>
+          <w:szCs w:val="22"/>
+          <w:lang w:val="ru-RU"/>
+        </w:rPr>
+      </w:pPr>
+      <w:r>
+        <w:rPr>
+          <w:lang w:val="ru-RU"/>
+        </w:rPr>
+        <w:t xml:space="preserve">Рисунок </w:t>
+      </w:r>
+      <w:r>
+        <w:fldChar w:fldCharType="begin"/>
+      </w:r>
+      <w:r>
+        <w:rPr>
+          <w:lang w:val="ru-RU"/>
+        </w:rPr>
+        <w:instrText xml:space="preserve"> </w:instrText>
+      </w:r>
+      <w:r>
+        <w:instrText>SEQ</w:instrText>
+      </w:r>
+      <w:r>
+        <w:rPr>
+          <w:lang w:val="ru-RU"/>
+        </w:rPr>
+        <w:instrText xml:space="preserve"> Рисунок \* </w:instrText>
+      </w:r>
+      <w:r>
+        <w:instrText>ARABIC</w:instrText>
+      </w:r>
+      <w:r>
+        <w:rPr>
+          <w:lang w:val="ru-RU"/>
+        </w:rPr>
+        <w:instrText xml:space="preserve"> </w:instrText>
+      </w:r>
+      <w:r>
+        <w:fldChar w:fldCharType="separate"/>
+      </w:r>
+      <w:r>
+        <w:rPr>
+          <w:noProof/>
+          <w:lang w:val="ru-RU"/>
+        </w:rPr>
+        <w:t>1</w:t>
+      </w:r>
+      <w:r>
+        <w:fldChar w:fldCharType="end"/>
+      </w:r>
+      <w:r>
+        <w:rPr>
+          <w:lang w:val="ru-RU"/>
+        </w:rPr>
+        <w:t xml:space="preserve"> </w:t>
+      </w:r>
+      <w:r>
+        <w:rPr>
+          <w:lang w:val="ru-RU"/>
+        </w:rPr>
+        <w:t xml:space="preserve">Производительность реализации алгоритма </w:t>
+      </w:r>
+      <w:r>
+        <w:t>SSSP</w:t>
+      </w:r>
+      <w:r>
+        <w:rPr>
+          <w:lang w:val="ru-RU"/>
+        </w:rPr>
+        <w:t xml:space="preserve"> </w:t>
+      </w:r>
+      <w:r>
+        <w:rPr>
+          <w:lang w:val="ru-RU"/>
+        </w:rPr>
+        <w:t xml:space="preserve">из библиотеки </w:t>
+      </w:r>
+      <w:r>
+        <w:t>Groute</w:t>
+      </w:r>
+      <w:r>
+        <w:rPr>
+          <w:lang w:val="ru-RU"/>
+        </w:rPr>
+        <w:t xml:space="preserve"> </w:t>
+      </w:r>
+      <w:r>
+        <w:rPr>
+          <w:lang w:val="ru-RU"/>
+        </w:rPr>
+        <w:t xml:space="preserve">на графах типа </w:t>
+      </w:r>
+      <w:r>
+        <w:t>RMAT</w:t>
+      </w:r>
+      <w:r>
+        <w:rPr>
+          <w:lang w:val="ru-RU"/>
+        </w:rPr>
+        <w:t>.</w:t>
+      </w:r>
+    </w:p>
+    <w:p>
+      <w:pPr>
+        <w:pStyle w:val="ae"/>
+        <w:keepNext/>
+        <w:jc w:val="center"/>
+      </w:pPr>
+      <w:r>
+        <w:rPr>
+          <w:noProof/>
+        </w:rPr>
+        <w:lastRenderedPageBreak/>
+        <w:drawing>
+          <wp:inline distT="0" distB="0" distL="0" distR="0" wp14:anchorId="1FF709DC" wp14:editId="74DB3D46">
+            <wp:extent cx="4572000" cy="2743200"/>
+            <wp:effectExtent l="0" t="0" r="0" b="0"/>
+            <wp:docPr id="4" name="Диаграмма 4"/>
+            <wp:cNvGraphicFramePr/>
+            <a:graphic xmlns:a="http://schemas.openxmlformats.org/drawingml/2006/main">
+              <a:graphicData uri="http://schemas.openxmlformats.org/drawingml/2006/chart">
+                <c:chart xmlns:c="http://schemas.openxmlformats.org/drawingml/2006/chart" xmlns:r="http://schemas.openxmlformats.org/officeDocument/2006/relationships" r:id="rId9"/>
+              </a:graphicData>
+            </a:graphic>
+          </wp:inline>
+        </w:drawing>
+      </w:r>
+    </w:p>
+    <w:p>
+      <w:pPr>
+        <w:pStyle w:val="af"/>
+        <w:jc w:val="center"/>
+        <w:rPr>
+          <w:rFonts w:eastAsiaTheme="minorEastAsia"/>
+          <w:szCs w:val="22"/>
+          <w:lang w:val="ru-RU"/>
+        </w:rPr>
+      </w:pPr>
+      <w:r>
+        <w:rPr>
+          <w:lang w:val="ru-RU"/>
+        </w:rPr>
+        <w:t xml:space="preserve">Рисунок </w:t>
+      </w:r>
+      <w:r>
+        <w:fldChar w:fldCharType="begin"/>
+      </w:r>
+      <w:r>
+        <w:rPr>
+          <w:lang w:val="ru-RU"/>
+        </w:rPr>
+        <w:instrText xml:space="preserve"> </w:instrText>
+      </w:r>
+      <w:r>
+        <w:instrText>SEQ</w:instrText>
+      </w:r>
+      <w:r>
+        <w:rPr>
+          <w:lang w:val="ru-RU"/>
+        </w:rPr>
+        <w:instrText xml:space="preserve"> Рисунок \* </w:instrText>
+      </w:r>
+      <w:r>
+        <w:instrText>ARABIC</w:instrText>
+      </w:r>
+      <w:r>
+        <w:rPr>
+          <w:lang w:val="ru-RU"/>
+        </w:rPr>
+        <w:instrText xml:space="preserve"> </w:instrText>
+      </w:r>
+      <w:r>
+        <w:fldChar w:fldCharType="separate"/>
+      </w:r>
+      <w:r>
+        <w:rPr>
+          <w:noProof/>
+          <w:lang w:val="ru-RU"/>
+        </w:rPr>
+        <w:t>2</w:t>
+      </w:r>
+      <w:r>
+        <w:fldChar w:fldCharType="end"/>
+      </w:r>
+      <w:r>
+        <w:rPr>
+          <w:lang w:val="ru-RU"/>
+        </w:rPr>
+        <w:t xml:space="preserve"> Производительность реализации алгоритма </w:t>
+      </w:r>
+      <w:r>
+        <w:t>SSSP</w:t>
+      </w:r>
+      <w:r>
+        <w:rPr>
+          <w:lang w:val="ru-RU"/>
+        </w:rPr>
+        <w:t xml:space="preserve"> из библиотеки </w:t>
+      </w:r>
+      <w:r>
+        <w:t>Groute</w:t>
+      </w:r>
+      <w:r>
+        <w:rPr>
+          <w:lang w:val="ru-RU"/>
+        </w:rPr>
+        <w:t xml:space="preserve"> на графах типа </w:t>
+      </w:r>
+      <w:r>
+        <w:t>SSCA</w:t>
+      </w:r>
+      <w:r>
+        <w:rPr>
+          <w:lang w:val="ru-RU"/>
+        </w:rPr>
+        <w:t>2.</w:t>
+      </w:r>
+    </w:p>
+    <w:p>
+      <w:pPr>
+        <w:pStyle w:val="ae"/>
+        <w:keepNext/>
+        <w:jc w:val="center"/>
+      </w:pPr>
+      <w:r>
+        <w:rPr>
+          <w:noProof/>
+        </w:rPr>
+        <w:drawing>
+          <wp:inline distT="0" distB="0" distL="0" distR="0" wp14:anchorId="017A5A4A" wp14:editId="4DE67D42">
+            <wp:extent cx="4572000" cy="2743200"/>
+            <wp:effectExtent l="0" t="0" r="0" b="0"/>
+            <wp:docPr id="3" name="Диаграмма 3"/>
+            <wp:cNvGraphicFramePr/>
+            <a:graphic xmlns:a="http://schemas.openxmlformats.org/drawingml/2006/main">
+              <a:graphicData uri="http://schemas.openxmlformats.org/drawingml/2006/chart">
+                <c:chart xmlns:c="http://schemas.openxmlformats.org/drawingml/2006/chart" xmlns:r="http://schemas.openxmlformats.org/officeDocument/2006/relationships" r:id="rId10"/>
+              </a:graphicData>
+            </a:graphic>
+          </wp:inline>
+        </w:drawing>
+      </w:r>
+    </w:p>
+    <w:p>
+      <w:pPr>
+        <w:pStyle w:val="af"/>
+        <w:jc w:val="center"/>
+        <w:rPr>
+          <w:rFonts w:eastAsiaTheme="minorEastAsia"/>
+          <w:szCs w:val="22"/>
+          <w:lang w:val="ru-RU"/>
+        </w:rPr>
+      </w:pPr>
+      <w:r>
+        <w:rPr>
+          <w:lang w:val="ru-RU"/>
+        </w:rPr>
+        <w:t xml:space="preserve">Рисунок </w:t>
+      </w:r>
+      <w:r>
+        <w:fldChar w:fldCharType="begin"/>
+      </w:r>
+      <w:r>
+        <w:rPr>
+          <w:lang w:val="ru-RU"/>
+        </w:rPr>
+        <w:instrText xml:space="preserve"> </w:instrText>
+      </w:r>
+      <w:r>
+        <w:instrText>SEQ</w:instrText>
+      </w:r>
+      <w:r>
+        <w:rPr>
+          <w:lang w:val="ru-RU"/>
+        </w:rPr>
+        <w:instrText xml:space="preserve"> Рисунок \* </w:instrText>
+      </w:r>
+      <w:r>
+        <w:instrText>ARABIC</w:instrText>
+      </w:r>
+      <w:r>
+        <w:rPr>
+          <w:lang w:val="ru-RU"/>
+        </w:rPr>
+        <w:instrText xml:space="preserve"> </w:instrText>
+      </w:r>
+      <w:r>
+        <w:fldChar w:fldCharType="separate"/>
+      </w:r>
+      <w:r>
+        <w:rPr>
+          <w:noProof/>
+          <w:lang w:val="ru-RU"/>
+        </w:rPr>
+        <w:t>3</w:t>
+      </w:r>
+      <w:r>
+        <w:fldChar w:fldCharType="end"/>
+      </w:r>
+      <w:r>
+        <w:rPr>
+          <w:lang w:val="ru-RU"/>
+        </w:rPr>
+        <w:t xml:space="preserve"> Производительность реализации алгоритма </w:t>
+      </w:r>
+      <w:r>
+        <w:t>SSSP</w:t>
+      </w:r>
+      <w:r>
+        <w:rPr>
+          <w:lang w:val="ru-RU"/>
+        </w:rPr>
+        <w:t xml:space="preserve"> из библиотеки </w:t>
+      </w:r>
+      <w:r>
+        <w:t>Groute</w:t>
+      </w:r>
+      <w:r>
+        <w:rPr>
+          <w:lang w:val="ru-RU"/>
+        </w:rPr>
+        <w:t xml:space="preserve"> на графах типа </w:t>
+      </w:r>
+      <w:r>
+        <w:rPr>
+          <w:lang w:val="ru-RU"/>
+        </w:rPr>
+        <w:t>равномерно-случайный гр</w:t>
+      </w:r>
+      <w:r>
+        <w:rPr>
+          <w:lang w:val="ru-RU"/>
+        </w:rPr>
+        <w:t>а</w:t>
+      </w:r>
+      <w:r>
+        <w:rPr>
+          <w:lang w:val="ru-RU"/>
+        </w:rPr>
+        <w:t>ф(</w:t>
+      </w:r>
+      <w:r>
+        <w:t>UR</w:t>
+      </w:r>
+      <w:r>
+        <w:rPr>
+          <w:lang w:val="ru-RU"/>
+        </w:rPr>
+        <w:t>).</w:t>
+      </w:r>
+    </w:p>
+    <w:p>
+      <w:pPr>
+        <w:pStyle w:val="ae"/>
+        <w:jc w:val="both"/>
+        <w:rPr>
+          <w:rFonts w:eastAsiaTheme="minorHAnsi" w:cstheme="minorBidi"/>
+          <w:i/>
+          <w:szCs w:val="22"/>
+          <w:lang w:eastAsia="en-US"/>
+        </w:rPr>
+      </w:pPr>
+    </w:p>
+    <w:p>
+      <w:pPr>
+        <w:pStyle w:val="1"/>
+        <w:rPr>
+          <w:lang w:val="ru-RU"/>
+        </w:rPr>
+      </w:pPr>
+      <w:r>
+        <w:rPr>
+          <w:lang w:val="ru-RU"/>
+        </w:rPr>
+        <w:t>Проверка корректности</w:t>
+      </w:r>
+    </w:p>
+    <w:p>
+      <w:pPr>
+        <w:rPr>
+          <w:lang w:val="ru-RU"/>
+        </w:rPr>
+      </w:pPr>
+      <w:r>
+        <w:rPr>
+          <w:lang w:val="ru-RU"/>
+        </w:rPr>
+        <w:t xml:space="preserve">Корректность алгоритма проводилась с помощью встроенной проверки в библиотеке </w:t>
+      </w:r>
+      <w:r>
+        <w:t>Groute</w:t>
+      </w:r>
+      <w:r>
+        <w:rPr>
+          <w:lang w:val="ru-RU"/>
+        </w:rPr>
+        <w:t>.</w:t>
+      </w:r>
+      <w:r>
+        <w:rPr>
+          <w:lang w:val="ru-RU"/>
+        </w:rPr>
+        <w:t xml:space="preserve"> </w:t>
+      </w:r>
+      <w:r>
+        <w:rPr>
+          <w:lang w:val="ru-RU"/>
+        </w:rPr>
+        <w:t>Проверка производилась для всех графов.</w:t>
+      </w:r>
+    </w:p>
+    <w:p>
+      <w:pPr>
+        <w:pStyle w:val="1"/>
+        <w:rPr>
+          <w:lang w:val="ru-RU"/>
+        </w:rPr>
+      </w:pPr>
+      <w:r>
+        <w:rPr>
+          <w:lang w:val="ru-RU"/>
+        </w:rPr>
+        <w:t>Список литературы</w:t>
+      </w:r>
+    </w:p>
+    <w:p>
+      <w:pPr>
+        <w:rPr>
+          <w:lang w:val="ru-RU"/>
+        </w:rPr>
+      </w:pPr>
+      <w:r>
+        <w:rPr>
+          <w:lang w:val="ru-RU"/>
+        </w:rPr>
+        <w:t xml:space="preserve">[1] </w:t>
+      </w:r>
+      <w:r>
+        <w:rPr>
+          <w:lang w:val="ru-RU"/>
+        </w:rPr>
+        <w:t>https</w:t>
+      </w:r>
+      <w:r>
+        <w:rPr>
+          <w:lang w:val="ru-RU"/>
+        </w:rPr>
+        <w:t>://</w:t>
+      </w:r>
+      <w:r>
+        <w:rPr>
+          <w:lang w:val="ru-RU"/>
+        </w:rPr>
+        <w:t>www</w:t>
+      </w:r>
+      <w:r>
+        <w:rPr>
+          <w:lang w:val="ru-RU"/>
+        </w:rPr>
+        <w:t>.</w:t>
+      </w:r>
+      <w:r>
+        <w:rPr>
+          <w:lang w:val="ru-RU"/>
+        </w:rPr>
+        <w:t>cse</w:t>
+      </w:r>
+      <w:r>
+        <w:rPr>
+          <w:lang w:val="ru-RU"/>
+        </w:rPr>
+        <w:t>.</w:t>
+      </w:r>
+      <w:r>
+        <w:rPr>
+          <w:lang w:val="ru-RU"/>
+        </w:rPr>
+        <w:t>huji</w:t>
+      </w:r>
+      <w:r>
+        <w:rPr>
+          <w:lang w:val="ru-RU"/>
+        </w:rPr>
+        <w:t>.</w:t>
+      </w:r>
+      <w:r>
+        <w:rPr>
+          <w:lang w:val="ru-RU"/>
+        </w:rPr>
+        <w:t>ac</w:t>
+      </w:r>
+      <w:r>
+        <w:rPr>
+          <w:lang w:val="ru-RU"/>
+        </w:rPr>
+        <w:t>.</w:t>
+      </w:r>
+      <w:r>
+        <w:rPr>
+          <w:lang w:val="ru-RU"/>
+        </w:rPr>
+        <w:t>il</w:t>
+      </w:r>
+      <w:r>
+        <w:rPr>
+          <w:lang w:val="ru-RU"/>
+        </w:rPr>
+        <w:t>/~</w:t>
+      </w:r>
+      <w:r>
+        <w:rPr>
+          <w:lang w:val="ru-RU"/>
+        </w:rPr>
+        <w:t>talbn</w:t>
+      </w:r>
+      <w:r>
+        <w:rPr>
+          <w:lang w:val="ru-RU"/>
+        </w:rPr>
+        <w:t>/</w:t>
+      </w:r>
+      <w:r>
+        <w:rPr>
+          <w:lang w:val="ru-RU"/>
+        </w:rPr>
+        <w:t>docs</w:t>
+      </w:r>
+      <w:r>
+        <w:rPr>
+          <w:lang w:val="ru-RU"/>
+        </w:rPr>
+        <w:t>/</w:t>
+      </w:r>
+      <w:r>
+        <w:rPr>
+          <w:lang w:val="ru-RU"/>
+        </w:rPr>
+        <w:t>groute</w:t>
+      </w:r>
+      <w:r>
+        <w:rPr>
+          <w:lang w:val="ru-RU"/>
+        </w:rPr>
+        <w:t>-</w:t>
+      </w:r>
+      <w:r>
+        <w:rPr>
+          <w:lang w:val="ru-RU"/>
+        </w:rPr>
+        <w:t>ppopp</w:t>
+      </w:r>
+      <w:r>
+        <w:rPr>
+          <w:lang w:val="ru-RU"/>
+        </w:rPr>
+        <w:t>17.</w:t>
+      </w:r>
+      <w:r>
+        <w:rPr>
+          <w:lang w:val="ru-RU"/>
+        </w:rPr>
+        <w:t>pdf</w:t>
+      </w:r>
+    </w:p>
+    <w:p>
+      <w:pPr>
+        <w:rPr>
+          <w:lang w:val="ru-RU"/>
+        </w:rPr>
+      </w:pPr>
+      <w:r>
+        <w:rPr>
+          <w:lang w:val="ru-RU"/>
+        </w:rPr>
+        <w:t>[2]</w:t>
+      </w:r>
+      <w:r>
+        <w:rPr>
+          <w:lang w:val="ru-RU"/>
+        </w:rPr>
+        <w:t xml:space="preserve"> </w:t>
+      </w:r>
+      <w:r>
+        <w:rPr>
+          <w:lang w:val="ru-RU"/>
+        </w:rPr>
+        <w:t>http</w:t>
+      </w:r>
+      <w:r>
+        <w:rPr>
+          <w:lang w:val="ru-RU"/>
+        </w:rPr>
+        <w:t>://</w:t>
+      </w:r>
+      <w:r>
+        <w:rPr>
+          <w:lang w:val="ru-RU"/>
+        </w:rPr>
+        <w:t>hpc</w:t>
+      </w:r>
+      <w:r>
+        <w:rPr>
+          <w:lang w:val="ru-RU"/>
+        </w:rPr>
+        <w:t>.</w:t>
+      </w:r>
+      <w:r>
+        <w:rPr>
+          <w:lang w:val="ru-RU"/>
+        </w:rPr>
+        <w:t>cmc</w:t>
+      </w:r>
+      <w:r>
+        <w:rPr>
+          <w:lang w:val="ru-RU"/>
+        </w:rPr>
+        <w:t>.</w:t>
+      </w:r>
+      <w:r>
+        <w:rPr>
+          <w:lang w:val="ru-RU"/>
+        </w:rPr>
+        <w:t>msu</w:t>
+      </w:r>
+      <w:r>
+        <w:rPr>
+          <w:lang w:val="ru-RU"/>
+        </w:rPr>
+        <w:t>.</w:t>
+      </w:r>
+      <w:r>
+        <w:rPr>
+          <w:lang w:val="ru-RU"/>
+        </w:rPr>
+        <w:t>ru</w:t>
+      </w:r>
+      <w:r>
+        <w:rPr>
+          <w:lang w:val="ru-RU"/>
+        </w:rPr>
+        <w:t>/</w:t>
+      </w:r>
+      <w:r>
+        <w:rPr>
+          <w:lang w:val="ru-RU"/>
+        </w:rPr>
+        <w:t>polus</w:t>
+      </w:r>
+    </w:p>
+    <w:p>
+      <w:pPr>
+        <w:rPr>
+          <w:lang w:val="ru-RU"/>
+        </w:rPr>
+      </w:pPr>
+      <w:r>
+        <w:rPr>
+          <w:lang w:val="ru-RU"/>
+        </w:rPr>
+        <w:lastRenderedPageBreak/>
+        <w:t>[3]</w:t>
+      </w:r>
+      <w:r>
+        <w:rPr>
+          <w:lang w:val="ru-RU"/>
+        </w:rPr>
+        <w:t xml:space="preserve"> </w:t>
+      </w:r>
+      <w:r>
+        <w:rPr>
+          <w:lang w:val="ru-RU"/>
+        </w:rPr>
+        <w:t>https</w:t>
+      </w:r>
+      <w:r>
+        <w:rPr>
+          <w:lang w:val="ru-RU"/>
+        </w:rPr>
+        <w:t>://</w:t>
+      </w:r>
+      <w:r>
+        <w:rPr>
+          <w:lang w:val="ru-RU"/>
+        </w:rPr>
+        <w:t>github</w:t>
+      </w:r>
+      <w:r>
+        <w:rPr>
+          <w:lang w:val="ru-RU"/>
+        </w:rPr>
+        <w:t>.</w:t>
+      </w:r>
+      <w:r>
+        <w:rPr>
+          <w:lang w:val="ru-RU"/>
+        </w:rPr>
+        <w:t>com</w:t>
+      </w:r>
+      <w:r>
+        <w:rPr>
+          <w:lang w:val="ru-RU"/>
+        </w:rPr>
+        <w:t>/</w:t>
+      </w:r>
+      <w:r>
+        <w:rPr>
+          <w:lang w:val="ru-RU"/>
+        </w:rPr>
+        <w:t>groute</w:t>
+      </w:r>
+      <w:r>
+        <w:rPr>
+          <w:lang w:val="ru-RU"/>
+        </w:rPr>
+        <w:t>/</w:t>
+      </w:r>
+      <w:r>
+        <w:rPr>
+          <w:lang w:val="ru-RU"/>
+        </w:rPr>
+        <w:t>ppopp</w:t>
+      </w:r>
+      <w:r>
+        <w:rPr>
+          <w:lang w:val="ru-RU"/>
+        </w:rPr>
+        <w:t>17-</w:t>
+      </w:r>
+      <w:r>
+        <w:rPr>
+          <w:lang w:val="ru-RU"/>
+        </w:rPr>
+        <w:t>artifact</w:t>
+      </w:r>
     </w:p>
     <w:sectPr>
       <w:pgSz w:w="11906" w:h="16838"/>
@@ -1549,7 +5268,7 @@
   <w:style w:type="paragraph" w:default="1" w:styleId="a">
     <w:name w:val="Normal"/>
     <w:qFormat/>
-    <w:rsid w:val="00BA15D1"/>
+    <w:rsid w:val="00304662"/>
     <w:pPr>
       <w:spacing w:line="360" w:lineRule="auto"/>
       <w:jc w:val="both"/>
@@ -1758,7 +5477,3083 @@
       <w:u w:val="single"/>
     </w:rPr>
   </w:style>
+  <w:style w:type="character" w:styleId="ad">
+    <w:name w:val="Placeholder Text"/>
+    <w:basedOn w:val="a0"/>
+    <w:uiPriority w:val="99"/>
+    <w:semiHidden/>
+    <w:rsid w:val="007F16F2"/>
+    <w:rPr>
+      <w:color w:val="808080"/>
+    </w:rPr>
+  </w:style>
+  <w:style w:type="character" w:customStyle="1" w:styleId="mathjax-wrapper">
+    <w:name w:val="mathjax-wrapper"/>
+    <w:basedOn w:val="a0"/>
+    <w:rsid w:val="0096144B"/>
+  </w:style>
+  <w:style w:type="character" w:customStyle="1" w:styleId="mi">
+    <w:name w:val="mi"/>
+    <w:basedOn w:val="a0"/>
+    <w:rsid w:val="0096144B"/>
+  </w:style>
+  <w:style w:type="character" w:customStyle="1" w:styleId="mo">
+    <w:name w:val="mo"/>
+    <w:basedOn w:val="a0"/>
+    <w:rsid w:val="0096144B"/>
+  </w:style>
+  <w:style w:type="paragraph" w:styleId="ae">
+    <w:name w:val="Normal (Web)"/>
+    <w:basedOn w:val="a"/>
+    <w:uiPriority w:val="99"/>
+    <w:unhideWhenUsed/>
+    <w:rsid w:val="0096144B"/>
+    <w:pPr>
+      <w:spacing w:before="100" w:beforeAutospacing="1" w:after="100" w:afterAutospacing="1" w:line="240" w:lineRule="auto"/>
+      <w:jc w:val="left"/>
+    </w:pPr>
+    <w:rPr>
+      <w:rFonts w:eastAsia="Times New Roman" w:cs="Times New Roman"/>
+      <w:szCs w:val="24"/>
+      <w:lang w:val="ru-RU" w:eastAsia="ru-RU"/>
+    </w:rPr>
+  </w:style>
+  <w:style w:type="paragraph" w:styleId="af">
+    <w:name w:val="caption"/>
+    <w:basedOn w:val="a"/>
+    <w:next w:val="a"/>
+    <w:uiPriority w:val="35"/>
+    <w:unhideWhenUsed/>
+    <w:qFormat/>
+    <w:rsid w:val="001D73A1"/>
+    <w:pPr>
+      <w:spacing w:after="200" w:line="240" w:lineRule="auto"/>
+    </w:pPr>
+    <w:rPr>
+      <w:i/>
+      <w:iCs/>
+      <w:color w:val="44546A" w:themeColor="text2"/>
+      <w:sz w:val="18"/>
+      <w:szCs w:val="18"/>
+    </w:rPr>
+  </w:style>
 </w:styles>
+</file>
+
+<file path=word/charts/chart1.xml><?xml version="1.0" encoding="utf-8"?>
+<c:chartSpace xmlns:c="http://schemas.openxmlformats.org/drawingml/2006/chart" xmlns:a="http://schemas.openxmlformats.org/drawingml/2006/main" xmlns:r="http://schemas.openxmlformats.org/officeDocument/2006/relationships" xmlns:c16r2="http://schemas.microsoft.com/office/drawing/2015/06/chart">
+  <c:date1904 val="0"/>
+  <c:lang val="ru-RU"/>
+  <c:roundedCorners val="0"/>
+  <mc:AlternateContent xmlns:mc="http://schemas.openxmlformats.org/markup-compatibility/2006">
+    <mc:Choice xmlns:c14="http://schemas.microsoft.com/office/drawing/2007/8/2/chart" Requires="c14">
+      <c14:style val="102"/>
+    </mc:Choice>
+    <mc:Fallback>
+      <c:style val="2"/>
+    </mc:Fallback>
+  </mc:AlternateContent>
+  <c:chart>
+    <c:title>
+      <c:tx>
+        <c:rich>
+          <a:bodyPr rot="0" spcFirstLastPara="1" vertOverflow="ellipsis" vert="horz" wrap="square" anchor="ctr" anchorCtr="1"/>
+          <a:lstStyle/>
+          <a:p>
+            <a:pPr>
+              <a:defRPr sz="1400" b="0" i="0" u="none" strike="noStrike" kern="1200" spc="0" baseline="0">
+                <a:solidFill>
+                  <a:schemeClr val="tx1">
+                    <a:lumMod val="65000"/>
+                    <a:lumOff val="35000"/>
+                  </a:schemeClr>
+                </a:solidFill>
+                <a:latin typeface="+mn-lt"/>
+                <a:ea typeface="+mn-ea"/>
+                <a:cs typeface="+mn-cs"/>
+              </a:defRPr>
+            </a:pPr>
+            <a:r>
+              <a:rPr lang="en-US"/>
+              <a:t>RMAT</a:t>
+            </a:r>
+            <a:endParaRPr lang="ru-RU"/>
+          </a:p>
+        </c:rich>
+      </c:tx>
+      <c:overlay val="0"/>
+      <c:spPr>
+        <a:noFill/>
+        <a:ln>
+          <a:noFill/>
+        </a:ln>
+        <a:effectLst/>
+      </c:spPr>
+      <c:txPr>
+        <a:bodyPr rot="0" spcFirstLastPara="1" vertOverflow="ellipsis" vert="horz" wrap="square" anchor="ctr" anchorCtr="1"/>
+        <a:lstStyle/>
+        <a:p>
+          <a:pPr>
+            <a:defRPr sz="1400" b="0" i="0" u="none" strike="noStrike" kern="1200" spc="0" baseline="0">
+              <a:solidFill>
+                <a:schemeClr val="tx1">
+                  <a:lumMod val="65000"/>
+                  <a:lumOff val="35000"/>
+                </a:schemeClr>
+              </a:solidFill>
+              <a:latin typeface="+mn-lt"/>
+              <a:ea typeface="+mn-ea"/>
+              <a:cs typeface="+mn-cs"/>
+            </a:defRPr>
+          </a:pPr>
+          <a:endParaRPr lang="ru-RU"/>
+        </a:p>
+      </c:txPr>
+    </c:title>
+    <c:autoTitleDeleted val="0"/>
+    <c:plotArea>
+      <c:layout/>
+      <c:lineChart>
+        <c:grouping val="standard"/>
+        <c:varyColors val="0"/>
+        <c:ser>
+          <c:idx val="0"/>
+          <c:order val="0"/>
+          <c:spPr>
+            <a:ln w="28575" cap="rnd">
+              <a:solidFill>
+                <a:schemeClr val="accent1"/>
+              </a:solidFill>
+              <a:round/>
+            </a:ln>
+            <a:effectLst/>
+          </c:spPr>
+          <c:marker>
+            <c:symbol val="none"/>
+          </c:marker>
+          <c:cat>
+            <c:numRef>
+              <c:f>Лист1!$N$2:$V$2</c:f>
+              <c:numCache>
+                <c:formatCode>General</c:formatCode>
+                <c:ptCount val="9"/>
+                <c:pt idx="0">
+                  <c:v>17</c:v>
+                </c:pt>
+                <c:pt idx="1">
+                  <c:v>18</c:v>
+                </c:pt>
+                <c:pt idx="2">
+                  <c:v>19</c:v>
+                </c:pt>
+                <c:pt idx="3">
+                  <c:v>20</c:v>
+                </c:pt>
+                <c:pt idx="4">
+                  <c:v>21</c:v>
+                </c:pt>
+                <c:pt idx="5">
+                  <c:v>22</c:v>
+                </c:pt>
+                <c:pt idx="6">
+                  <c:v>23</c:v>
+                </c:pt>
+                <c:pt idx="7">
+                  <c:v>24</c:v>
+                </c:pt>
+                <c:pt idx="8">
+                  <c:v>25</c:v>
+                </c:pt>
+              </c:numCache>
+            </c:numRef>
+          </c:cat>
+          <c:val>
+            <c:numRef>
+              <c:f>Лист1!$N$3:$V$3</c:f>
+              <c:numCache>
+                <c:formatCode>General</c:formatCode>
+                <c:ptCount val="9"/>
+                <c:pt idx="0">
+                  <c:v>593589583.92301166</c:v>
+                </c:pt>
+                <c:pt idx="1">
+                  <c:v>773357426.01641011</c:v>
+                </c:pt>
+                <c:pt idx="2">
+                  <c:v>731511488.99062574</c:v>
+                </c:pt>
+                <c:pt idx="3">
+                  <c:v>597787889.04526913</c:v>
+                </c:pt>
+                <c:pt idx="4">
+                  <c:v>541423198.25089347</c:v>
+                </c:pt>
+                <c:pt idx="5">
+                  <c:v>421642706.57606626</c:v>
+                </c:pt>
+                <c:pt idx="6">
+                  <c:v>419349806.20911914</c:v>
+                </c:pt>
+                <c:pt idx="7">
+                  <c:v>987852040.48775196</c:v>
+                </c:pt>
+                <c:pt idx="8">
+                  <c:v>867083696.92579651</c:v>
+                </c:pt>
+              </c:numCache>
+            </c:numRef>
+          </c:val>
+          <c:smooth val="0"/>
+          <c:extLst>
+            <c:ext xmlns:c16="http://schemas.microsoft.com/office/drawing/2014/chart" uri="{C3380CC4-5D6E-409C-BE32-E72D297353CC}">
+              <c16:uniqueId val="{00000000-6DEA-4C05-AED5-570BAABEC6CB}"/>
+            </c:ext>
+          </c:extLst>
+        </c:ser>
+        <c:dLbls>
+          <c:showLegendKey val="0"/>
+          <c:showVal val="0"/>
+          <c:showCatName val="0"/>
+          <c:showSerName val="0"/>
+          <c:showPercent val="0"/>
+          <c:showBubbleSize val="0"/>
+        </c:dLbls>
+        <c:smooth val="0"/>
+        <c:axId val="1544721071"/>
+        <c:axId val="1544718991"/>
+      </c:lineChart>
+      <c:catAx>
+        <c:axId val="1544721071"/>
+        <c:scaling>
+          <c:orientation val="minMax"/>
+        </c:scaling>
+        <c:delete val="0"/>
+        <c:axPos val="b"/>
+        <c:title>
+          <c:tx>
+            <c:rich>
+              <a:bodyPr rot="0" spcFirstLastPara="1" vertOverflow="ellipsis" vert="horz" wrap="square" anchor="ctr" anchorCtr="1"/>
+              <a:lstStyle/>
+              <a:p>
+                <a:pPr>
+                  <a:defRPr sz="1000" b="0" i="0" u="none" strike="noStrike" kern="1200" baseline="0">
+                    <a:solidFill>
+                      <a:schemeClr val="tx1">
+                        <a:lumMod val="65000"/>
+                        <a:lumOff val="35000"/>
+                      </a:schemeClr>
+                    </a:solidFill>
+                    <a:latin typeface="+mn-lt"/>
+                    <a:ea typeface="+mn-ea"/>
+                    <a:cs typeface="+mn-cs"/>
+                  </a:defRPr>
+                </a:pPr>
+                <a:r>
+                  <a:rPr lang="en-US"/>
+                  <a:t>log2(n)</a:t>
+                </a:r>
+              </a:p>
+            </c:rich>
+          </c:tx>
+          <c:overlay val="0"/>
+          <c:spPr>
+            <a:noFill/>
+            <a:ln>
+              <a:noFill/>
+            </a:ln>
+            <a:effectLst/>
+          </c:spPr>
+          <c:txPr>
+            <a:bodyPr rot="0" spcFirstLastPara="1" vertOverflow="ellipsis" vert="horz" wrap="square" anchor="ctr" anchorCtr="1"/>
+            <a:lstStyle/>
+            <a:p>
+              <a:pPr>
+                <a:defRPr sz="1000" b="0" i="0" u="none" strike="noStrike" kern="1200" baseline="0">
+                  <a:solidFill>
+                    <a:schemeClr val="tx1">
+                      <a:lumMod val="65000"/>
+                      <a:lumOff val="35000"/>
+                    </a:schemeClr>
+                  </a:solidFill>
+                  <a:latin typeface="+mn-lt"/>
+                  <a:ea typeface="+mn-ea"/>
+                  <a:cs typeface="+mn-cs"/>
+                </a:defRPr>
+              </a:pPr>
+              <a:endParaRPr lang="ru-RU"/>
+            </a:p>
+          </c:txPr>
+        </c:title>
+        <c:numFmt formatCode="General" sourceLinked="1"/>
+        <c:majorTickMark val="none"/>
+        <c:minorTickMark val="none"/>
+        <c:tickLblPos val="nextTo"/>
+        <c:spPr>
+          <a:noFill/>
+          <a:ln w="9525" cap="flat" cmpd="sng" algn="ctr">
+            <a:solidFill>
+              <a:schemeClr val="tx1">
+                <a:lumMod val="15000"/>
+                <a:lumOff val="85000"/>
+              </a:schemeClr>
+            </a:solidFill>
+            <a:round/>
+          </a:ln>
+          <a:effectLst/>
+        </c:spPr>
+        <c:txPr>
+          <a:bodyPr rot="-60000000" spcFirstLastPara="1" vertOverflow="ellipsis" vert="horz" wrap="square" anchor="ctr" anchorCtr="1"/>
+          <a:lstStyle/>
+          <a:p>
+            <a:pPr>
+              <a:defRPr sz="900" b="0" i="0" u="none" strike="noStrike" kern="1200" baseline="0">
+                <a:solidFill>
+                  <a:schemeClr val="tx1">
+                    <a:lumMod val="65000"/>
+                    <a:lumOff val="35000"/>
+                  </a:schemeClr>
+                </a:solidFill>
+                <a:latin typeface="+mn-lt"/>
+                <a:ea typeface="+mn-ea"/>
+                <a:cs typeface="+mn-cs"/>
+              </a:defRPr>
+            </a:pPr>
+            <a:endParaRPr lang="ru-RU"/>
+          </a:p>
+        </c:txPr>
+        <c:crossAx val="1544718991"/>
+        <c:crosses val="autoZero"/>
+        <c:auto val="1"/>
+        <c:lblAlgn val="ctr"/>
+        <c:lblOffset val="100"/>
+        <c:noMultiLvlLbl val="0"/>
+      </c:catAx>
+      <c:valAx>
+        <c:axId val="1544718991"/>
+        <c:scaling>
+          <c:orientation val="minMax"/>
+        </c:scaling>
+        <c:delete val="0"/>
+        <c:axPos val="l"/>
+        <c:majorGridlines>
+          <c:spPr>
+            <a:ln w="9525" cap="flat" cmpd="sng" algn="ctr">
+              <a:solidFill>
+                <a:schemeClr val="tx1">
+                  <a:lumMod val="15000"/>
+                  <a:lumOff val="85000"/>
+                </a:schemeClr>
+              </a:solidFill>
+              <a:round/>
+            </a:ln>
+            <a:effectLst/>
+          </c:spPr>
+        </c:majorGridlines>
+        <c:title>
+          <c:tx>
+            <c:rich>
+              <a:bodyPr rot="-5400000" spcFirstLastPara="1" vertOverflow="ellipsis" vert="horz" wrap="square" anchor="ctr" anchorCtr="1"/>
+              <a:lstStyle/>
+              <a:p>
+                <a:pPr>
+                  <a:defRPr sz="1000" b="0" i="0" u="none" strike="noStrike" kern="1200" baseline="0">
+                    <a:solidFill>
+                      <a:schemeClr val="tx1">
+                        <a:lumMod val="65000"/>
+                        <a:lumOff val="35000"/>
+                      </a:schemeClr>
+                    </a:solidFill>
+                    <a:latin typeface="+mn-lt"/>
+                    <a:ea typeface="+mn-ea"/>
+                    <a:cs typeface="+mn-cs"/>
+                  </a:defRPr>
+                </a:pPr>
+                <a:r>
+                  <a:rPr lang="en-US"/>
+                  <a:t>TEPS</a:t>
+                </a:r>
+                <a:endParaRPr lang="ru-RU"/>
+              </a:p>
+            </c:rich>
+          </c:tx>
+          <c:overlay val="0"/>
+          <c:spPr>
+            <a:noFill/>
+            <a:ln>
+              <a:noFill/>
+            </a:ln>
+            <a:effectLst/>
+          </c:spPr>
+          <c:txPr>
+            <a:bodyPr rot="-5400000" spcFirstLastPara="1" vertOverflow="ellipsis" vert="horz" wrap="square" anchor="ctr" anchorCtr="1"/>
+            <a:lstStyle/>
+            <a:p>
+              <a:pPr>
+                <a:defRPr sz="1000" b="0" i="0" u="none" strike="noStrike" kern="1200" baseline="0">
+                  <a:solidFill>
+                    <a:schemeClr val="tx1">
+                      <a:lumMod val="65000"/>
+                      <a:lumOff val="35000"/>
+                    </a:schemeClr>
+                  </a:solidFill>
+                  <a:latin typeface="+mn-lt"/>
+                  <a:ea typeface="+mn-ea"/>
+                  <a:cs typeface="+mn-cs"/>
+                </a:defRPr>
+              </a:pPr>
+              <a:endParaRPr lang="ru-RU"/>
+            </a:p>
+          </c:txPr>
+        </c:title>
+        <c:numFmt formatCode="General" sourceLinked="1"/>
+        <c:majorTickMark val="none"/>
+        <c:minorTickMark val="none"/>
+        <c:tickLblPos val="nextTo"/>
+        <c:spPr>
+          <a:noFill/>
+          <a:ln>
+            <a:noFill/>
+          </a:ln>
+          <a:effectLst/>
+        </c:spPr>
+        <c:txPr>
+          <a:bodyPr rot="-60000000" spcFirstLastPara="1" vertOverflow="ellipsis" vert="horz" wrap="square" anchor="ctr" anchorCtr="1"/>
+          <a:lstStyle/>
+          <a:p>
+            <a:pPr>
+              <a:defRPr sz="900" b="0" i="0" u="none" strike="noStrike" kern="1200" baseline="0">
+                <a:solidFill>
+                  <a:schemeClr val="tx1">
+                    <a:lumMod val="65000"/>
+                    <a:lumOff val="35000"/>
+                  </a:schemeClr>
+                </a:solidFill>
+                <a:latin typeface="+mn-lt"/>
+                <a:ea typeface="+mn-ea"/>
+                <a:cs typeface="+mn-cs"/>
+              </a:defRPr>
+            </a:pPr>
+            <a:endParaRPr lang="ru-RU"/>
+          </a:p>
+        </c:txPr>
+        <c:crossAx val="1544721071"/>
+        <c:crosses val="autoZero"/>
+        <c:crossBetween val="between"/>
+      </c:valAx>
+      <c:spPr>
+        <a:noFill/>
+        <a:ln>
+          <a:noFill/>
+        </a:ln>
+        <a:effectLst/>
+      </c:spPr>
+    </c:plotArea>
+    <c:plotVisOnly val="1"/>
+    <c:dispBlanksAs val="gap"/>
+    <c:showDLblsOverMax val="0"/>
+  </c:chart>
+  <c:spPr>
+    <a:solidFill>
+      <a:schemeClr val="bg1"/>
+    </a:solidFill>
+    <a:ln w="9525" cap="flat" cmpd="sng" algn="ctr">
+      <a:solidFill>
+        <a:schemeClr val="tx1">
+          <a:lumMod val="15000"/>
+          <a:lumOff val="85000"/>
+        </a:schemeClr>
+      </a:solidFill>
+      <a:round/>
+    </a:ln>
+    <a:effectLst/>
+  </c:spPr>
+  <c:txPr>
+    <a:bodyPr/>
+    <a:lstStyle/>
+    <a:p>
+      <a:pPr>
+        <a:defRPr/>
+      </a:pPr>
+      <a:endParaRPr lang="ru-RU"/>
+    </a:p>
+  </c:txPr>
+  <c:externalData r:id="rId3">
+    <c:autoUpdate val="0"/>
+  </c:externalData>
+</c:chartSpace>
+</file>
+
+<file path=word/charts/chart2.xml><?xml version="1.0" encoding="utf-8"?>
+<c:chartSpace xmlns:c="http://schemas.openxmlformats.org/drawingml/2006/chart" xmlns:a="http://schemas.openxmlformats.org/drawingml/2006/main" xmlns:r="http://schemas.openxmlformats.org/officeDocument/2006/relationships" xmlns:c16r2="http://schemas.microsoft.com/office/drawing/2015/06/chart">
+  <c:date1904 val="0"/>
+  <c:lang val="ru-RU"/>
+  <c:roundedCorners val="0"/>
+  <mc:AlternateContent xmlns:mc="http://schemas.openxmlformats.org/markup-compatibility/2006">
+    <mc:Choice xmlns:c14="http://schemas.microsoft.com/office/drawing/2007/8/2/chart" Requires="c14">
+      <c14:style val="102"/>
+    </mc:Choice>
+    <mc:Fallback>
+      <c:style val="2"/>
+    </mc:Fallback>
+  </mc:AlternateContent>
+  <c:chart>
+    <c:title>
+      <c:tx>
+        <c:rich>
+          <a:bodyPr rot="0" spcFirstLastPara="1" vertOverflow="ellipsis" vert="horz" wrap="square" anchor="ctr" anchorCtr="1"/>
+          <a:lstStyle/>
+          <a:p>
+            <a:pPr>
+              <a:defRPr sz="1400" b="0" i="0" u="none" strike="noStrike" kern="1200" spc="0" baseline="0">
+                <a:solidFill>
+                  <a:schemeClr val="tx1">
+                    <a:lumMod val="65000"/>
+                    <a:lumOff val="35000"/>
+                  </a:schemeClr>
+                </a:solidFill>
+                <a:latin typeface="+mn-lt"/>
+                <a:ea typeface="+mn-ea"/>
+                <a:cs typeface="+mn-cs"/>
+              </a:defRPr>
+            </a:pPr>
+            <a:r>
+              <a:rPr lang="en-US"/>
+              <a:t>SSCA2</a:t>
+            </a:r>
+            <a:endParaRPr lang="ru-RU"/>
+          </a:p>
+        </c:rich>
+      </c:tx>
+      <c:overlay val="0"/>
+      <c:spPr>
+        <a:noFill/>
+        <a:ln>
+          <a:noFill/>
+        </a:ln>
+        <a:effectLst/>
+      </c:spPr>
+      <c:txPr>
+        <a:bodyPr rot="0" spcFirstLastPara="1" vertOverflow="ellipsis" vert="horz" wrap="square" anchor="ctr" anchorCtr="1"/>
+        <a:lstStyle/>
+        <a:p>
+          <a:pPr>
+            <a:defRPr sz="1400" b="0" i="0" u="none" strike="noStrike" kern="1200" spc="0" baseline="0">
+              <a:solidFill>
+                <a:schemeClr val="tx1">
+                  <a:lumMod val="65000"/>
+                  <a:lumOff val="35000"/>
+                </a:schemeClr>
+              </a:solidFill>
+              <a:latin typeface="+mn-lt"/>
+              <a:ea typeface="+mn-ea"/>
+              <a:cs typeface="+mn-cs"/>
+            </a:defRPr>
+          </a:pPr>
+          <a:endParaRPr lang="ru-RU"/>
+        </a:p>
+      </c:txPr>
+    </c:title>
+    <c:autoTitleDeleted val="0"/>
+    <c:plotArea>
+      <c:layout/>
+      <c:lineChart>
+        <c:grouping val="standard"/>
+        <c:varyColors val="0"/>
+        <c:ser>
+          <c:idx val="0"/>
+          <c:order val="0"/>
+          <c:spPr>
+            <a:ln w="28575" cap="rnd">
+              <a:solidFill>
+                <a:schemeClr val="accent1"/>
+              </a:solidFill>
+              <a:round/>
+            </a:ln>
+            <a:effectLst/>
+          </c:spPr>
+          <c:marker>
+            <c:symbol val="none"/>
+          </c:marker>
+          <c:cat>
+            <c:numRef>
+              <c:f>Лист1!$N$18:$V$18</c:f>
+              <c:numCache>
+                <c:formatCode>General</c:formatCode>
+                <c:ptCount val="9"/>
+                <c:pt idx="0">
+                  <c:v>17</c:v>
+                </c:pt>
+                <c:pt idx="1">
+                  <c:v>18</c:v>
+                </c:pt>
+                <c:pt idx="2">
+                  <c:v>19</c:v>
+                </c:pt>
+                <c:pt idx="3">
+                  <c:v>20</c:v>
+                </c:pt>
+                <c:pt idx="4">
+                  <c:v>21</c:v>
+                </c:pt>
+                <c:pt idx="5">
+                  <c:v>22</c:v>
+                </c:pt>
+                <c:pt idx="6">
+                  <c:v>23</c:v>
+                </c:pt>
+                <c:pt idx="7">
+                  <c:v>24</c:v>
+                </c:pt>
+                <c:pt idx="8">
+                  <c:v>25</c:v>
+                </c:pt>
+              </c:numCache>
+            </c:numRef>
+          </c:cat>
+          <c:val>
+            <c:numRef>
+              <c:f>Лист1!$N$19:$V$19</c:f>
+              <c:numCache>
+                <c:formatCode>General</c:formatCode>
+                <c:ptCount val="9"/>
+                <c:pt idx="0">
+                  <c:v>4031620178.0415401</c:v>
+                </c:pt>
+                <c:pt idx="1">
+                  <c:v>3314795620.4379563</c:v>
+                </c:pt>
+                <c:pt idx="2">
+                  <c:v>8674523052.4642296</c:v>
+                </c:pt>
+                <c:pt idx="3">
+                  <c:v>8980467051.0708408</c:v>
+                </c:pt>
+                <c:pt idx="4">
+                  <c:v>41672567877.629059</c:v>
+                </c:pt>
+                <c:pt idx="5">
+                  <c:v>88757686354.378815</c:v>
+                </c:pt>
+                <c:pt idx="6">
+                  <c:v>110513186311.78706</c:v>
+                </c:pt>
+                <c:pt idx="7">
+                  <c:v>106933539546.29062</c:v>
+                </c:pt>
+                <c:pt idx="8">
+                  <c:v>674765232108.31714</c:v>
+                </c:pt>
+              </c:numCache>
+            </c:numRef>
+          </c:val>
+          <c:smooth val="0"/>
+          <c:extLst>
+            <c:ext xmlns:c16="http://schemas.microsoft.com/office/drawing/2014/chart" uri="{C3380CC4-5D6E-409C-BE32-E72D297353CC}">
+              <c16:uniqueId val="{00000000-4238-4BEF-9F38-BC34720D7A72}"/>
+            </c:ext>
+          </c:extLst>
+        </c:ser>
+        <c:dLbls>
+          <c:showLegendKey val="0"/>
+          <c:showVal val="0"/>
+          <c:showCatName val="0"/>
+          <c:showSerName val="0"/>
+          <c:showPercent val="0"/>
+          <c:showBubbleSize val="0"/>
+        </c:dLbls>
+        <c:smooth val="0"/>
+        <c:axId val="1590410175"/>
+        <c:axId val="1590410591"/>
+      </c:lineChart>
+      <c:catAx>
+        <c:axId val="1590410175"/>
+        <c:scaling>
+          <c:orientation val="minMax"/>
+        </c:scaling>
+        <c:delete val="0"/>
+        <c:axPos val="b"/>
+        <c:title>
+          <c:tx>
+            <c:rich>
+              <a:bodyPr rot="0" spcFirstLastPara="1" vertOverflow="ellipsis" vert="horz" wrap="square" anchor="ctr" anchorCtr="1"/>
+              <a:lstStyle/>
+              <a:p>
+                <a:pPr>
+                  <a:defRPr sz="1000" b="0" i="0" u="none" strike="noStrike" kern="1200" baseline="0">
+                    <a:solidFill>
+                      <a:schemeClr val="tx1">
+                        <a:lumMod val="65000"/>
+                        <a:lumOff val="35000"/>
+                      </a:schemeClr>
+                    </a:solidFill>
+                    <a:latin typeface="+mn-lt"/>
+                    <a:ea typeface="+mn-ea"/>
+                    <a:cs typeface="+mn-cs"/>
+                  </a:defRPr>
+                </a:pPr>
+                <a:r>
+                  <a:rPr lang="en-US" sz="1000" b="0" i="0" baseline="0">
+                    <a:effectLst/>
+                  </a:rPr>
+                  <a:t>log2(n)</a:t>
+                </a:r>
+                <a:endParaRPr lang="ru-RU" sz="400">
+                  <a:effectLst/>
+                </a:endParaRPr>
+              </a:p>
+            </c:rich>
+          </c:tx>
+          <c:overlay val="0"/>
+          <c:spPr>
+            <a:noFill/>
+            <a:ln>
+              <a:noFill/>
+            </a:ln>
+            <a:effectLst/>
+          </c:spPr>
+          <c:txPr>
+            <a:bodyPr rot="0" spcFirstLastPara="1" vertOverflow="ellipsis" vert="horz" wrap="square" anchor="ctr" anchorCtr="1"/>
+            <a:lstStyle/>
+            <a:p>
+              <a:pPr>
+                <a:defRPr sz="1000" b="0" i="0" u="none" strike="noStrike" kern="1200" baseline="0">
+                  <a:solidFill>
+                    <a:schemeClr val="tx1">
+                      <a:lumMod val="65000"/>
+                      <a:lumOff val="35000"/>
+                    </a:schemeClr>
+                  </a:solidFill>
+                  <a:latin typeface="+mn-lt"/>
+                  <a:ea typeface="+mn-ea"/>
+                  <a:cs typeface="+mn-cs"/>
+                </a:defRPr>
+              </a:pPr>
+              <a:endParaRPr lang="ru-RU"/>
+            </a:p>
+          </c:txPr>
+        </c:title>
+        <c:numFmt formatCode="General" sourceLinked="1"/>
+        <c:majorTickMark val="none"/>
+        <c:minorTickMark val="none"/>
+        <c:tickLblPos val="nextTo"/>
+        <c:spPr>
+          <a:noFill/>
+          <a:ln w="9525" cap="flat" cmpd="sng" algn="ctr">
+            <a:solidFill>
+              <a:schemeClr val="tx1">
+                <a:lumMod val="15000"/>
+                <a:lumOff val="85000"/>
+              </a:schemeClr>
+            </a:solidFill>
+            <a:round/>
+          </a:ln>
+          <a:effectLst/>
+        </c:spPr>
+        <c:txPr>
+          <a:bodyPr rot="-60000000" spcFirstLastPara="1" vertOverflow="ellipsis" vert="horz" wrap="square" anchor="ctr" anchorCtr="1"/>
+          <a:lstStyle/>
+          <a:p>
+            <a:pPr>
+              <a:defRPr sz="900" b="0" i="0" u="none" strike="noStrike" kern="1200" baseline="0">
+                <a:solidFill>
+                  <a:schemeClr val="tx1">
+                    <a:lumMod val="65000"/>
+                    <a:lumOff val="35000"/>
+                  </a:schemeClr>
+                </a:solidFill>
+                <a:latin typeface="+mn-lt"/>
+                <a:ea typeface="+mn-ea"/>
+                <a:cs typeface="+mn-cs"/>
+              </a:defRPr>
+            </a:pPr>
+            <a:endParaRPr lang="ru-RU"/>
+          </a:p>
+        </c:txPr>
+        <c:crossAx val="1590410591"/>
+        <c:crosses val="autoZero"/>
+        <c:auto val="1"/>
+        <c:lblAlgn val="ctr"/>
+        <c:lblOffset val="100"/>
+        <c:noMultiLvlLbl val="0"/>
+      </c:catAx>
+      <c:valAx>
+        <c:axId val="1590410591"/>
+        <c:scaling>
+          <c:orientation val="minMax"/>
+          <c:min val="4031620178.0415401"/>
+        </c:scaling>
+        <c:delete val="0"/>
+        <c:axPos val="l"/>
+        <c:majorGridlines>
+          <c:spPr>
+            <a:ln w="9525" cap="flat" cmpd="sng" algn="ctr">
+              <a:solidFill>
+                <a:schemeClr val="tx1">
+                  <a:lumMod val="15000"/>
+                  <a:lumOff val="85000"/>
+                </a:schemeClr>
+              </a:solidFill>
+              <a:round/>
+            </a:ln>
+            <a:effectLst/>
+          </c:spPr>
+        </c:majorGridlines>
+        <c:title>
+          <c:tx>
+            <c:rich>
+              <a:bodyPr rot="-5400000" spcFirstLastPara="1" vertOverflow="ellipsis" vert="horz" wrap="square" anchor="ctr" anchorCtr="1"/>
+              <a:lstStyle/>
+              <a:p>
+                <a:pPr>
+                  <a:defRPr sz="1000" b="0" i="0" u="none" strike="noStrike" kern="1200" baseline="0">
+                    <a:solidFill>
+                      <a:schemeClr val="tx1">
+                        <a:lumMod val="65000"/>
+                        <a:lumOff val="35000"/>
+                      </a:schemeClr>
+                    </a:solidFill>
+                    <a:latin typeface="+mn-lt"/>
+                    <a:ea typeface="+mn-ea"/>
+                    <a:cs typeface="+mn-cs"/>
+                  </a:defRPr>
+                </a:pPr>
+                <a:r>
+                  <a:rPr lang="en-US" sz="1000" b="0" i="0" baseline="0">
+                    <a:effectLst/>
+                  </a:rPr>
+                  <a:t>TEPS</a:t>
+                </a:r>
+                <a:endParaRPr lang="ru-RU" sz="400">
+                  <a:effectLst/>
+                </a:endParaRPr>
+              </a:p>
+            </c:rich>
+          </c:tx>
+          <c:overlay val="0"/>
+          <c:spPr>
+            <a:noFill/>
+            <a:ln>
+              <a:noFill/>
+            </a:ln>
+            <a:effectLst/>
+          </c:spPr>
+          <c:txPr>
+            <a:bodyPr rot="-5400000" spcFirstLastPara="1" vertOverflow="ellipsis" vert="horz" wrap="square" anchor="ctr" anchorCtr="1"/>
+            <a:lstStyle/>
+            <a:p>
+              <a:pPr>
+                <a:defRPr sz="1000" b="0" i="0" u="none" strike="noStrike" kern="1200" baseline="0">
+                  <a:solidFill>
+                    <a:schemeClr val="tx1">
+                      <a:lumMod val="65000"/>
+                      <a:lumOff val="35000"/>
+                    </a:schemeClr>
+                  </a:solidFill>
+                  <a:latin typeface="+mn-lt"/>
+                  <a:ea typeface="+mn-ea"/>
+                  <a:cs typeface="+mn-cs"/>
+                </a:defRPr>
+              </a:pPr>
+              <a:endParaRPr lang="ru-RU"/>
+            </a:p>
+          </c:txPr>
+        </c:title>
+        <c:numFmt formatCode="General" sourceLinked="1"/>
+        <c:majorTickMark val="none"/>
+        <c:minorTickMark val="none"/>
+        <c:tickLblPos val="nextTo"/>
+        <c:spPr>
+          <a:noFill/>
+          <a:ln>
+            <a:noFill/>
+          </a:ln>
+          <a:effectLst/>
+        </c:spPr>
+        <c:txPr>
+          <a:bodyPr rot="-60000000" spcFirstLastPara="1" vertOverflow="ellipsis" vert="horz" wrap="square" anchor="ctr" anchorCtr="1"/>
+          <a:lstStyle/>
+          <a:p>
+            <a:pPr>
+              <a:defRPr sz="900" b="0" i="0" u="none" strike="noStrike" kern="1200" baseline="0">
+                <a:solidFill>
+                  <a:schemeClr val="tx1">
+                    <a:lumMod val="65000"/>
+                    <a:lumOff val="35000"/>
+                  </a:schemeClr>
+                </a:solidFill>
+                <a:latin typeface="+mn-lt"/>
+                <a:ea typeface="+mn-ea"/>
+                <a:cs typeface="+mn-cs"/>
+              </a:defRPr>
+            </a:pPr>
+            <a:endParaRPr lang="ru-RU"/>
+          </a:p>
+        </c:txPr>
+        <c:crossAx val="1590410175"/>
+        <c:crosses val="autoZero"/>
+        <c:crossBetween val="between"/>
+      </c:valAx>
+      <c:spPr>
+        <a:noFill/>
+        <a:ln>
+          <a:noFill/>
+        </a:ln>
+        <a:effectLst/>
+      </c:spPr>
+    </c:plotArea>
+    <c:plotVisOnly val="1"/>
+    <c:dispBlanksAs val="gap"/>
+    <c:showDLblsOverMax val="0"/>
+  </c:chart>
+  <c:spPr>
+    <a:solidFill>
+      <a:schemeClr val="bg1"/>
+    </a:solidFill>
+    <a:ln w="9525" cap="flat" cmpd="sng" algn="ctr">
+      <a:solidFill>
+        <a:schemeClr val="tx1">
+          <a:lumMod val="15000"/>
+          <a:lumOff val="85000"/>
+        </a:schemeClr>
+      </a:solidFill>
+      <a:round/>
+    </a:ln>
+    <a:effectLst/>
+  </c:spPr>
+  <c:txPr>
+    <a:bodyPr/>
+    <a:lstStyle/>
+    <a:p>
+      <a:pPr>
+        <a:defRPr/>
+      </a:pPr>
+      <a:endParaRPr lang="ru-RU"/>
+    </a:p>
+  </c:txPr>
+  <c:externalData r:id="rId3">
+    <c:autoUpdate val="0"/>
+  </c:externalData>
+</c:chartSpace>
+</file>
+
+<file path=word/charts/chart3.xml><?xml version="1.0" encoding="utf-8"?>
+<c:chartSpace xmlns:c="http://schemas.openxmlformats.org/drawingml/2006/chart" xmlns:a="http://schemas.openxmlformats.org/drawingml/2006/main" xmlns:r="http://schemas.openxmlformats.org/officeDocument/2006/relationships" xmlns:c16r2="http://schemas.microsoft.com/office/drawing/2015/06/chart">
+  <c:date1904 val="0"/>
+  <c:lang val="ru-RU"/>
+  <c:roundedCorners val="0"/>
+  <mc:AlternateContent xmlns:mc="http://schemas.openxmlformats.org/markup-compatibility/2006">
+    <mc:Choice xmlns:c14="http://schemas.microsoft.com/office/drawing/2007/8/2/chart" Requires="c14">
+      <c14:style val="102"/>
+    </mc:Choice>
+    <mc:Fallback>
+      <c:style val="2"/>
+    </mc:Fallback>
+  </mc:AlternateContent>
+  <c:chart>
+    <c:title>
+      <c:tx>
+        <c:rich>
+          <a:bodyPr rot="0" spcFirstLastPara="1" vertOverflow="ellipsis" vert="horz" wrap="square" anchor="ctr" anchorCtr="1"/>
+          <a:lstStyle/>
+          <a:p>
+            <a:pPr>
+              <a:defRPr sz="1400" b="0" i="0" u="none" strike="noStrike" kern="1200" spc="0" baseline="0">
+                <a:solidFill>
+                  <a:schemeClr val="tx1">
+                    <a:lumMod val="65000"/>
+                    <a:lumOff val="35000"/>
+                  </a:schemeClr>
+                </a:solidFill>
+                <a:latin typeface="+mn-lt"/>
+                <a:ea typeface="+mn-ea"/>
+                <a:cs typeface="+mn-cs"/>
+              </a:defRPr>
+            </a:pPr>
+            <a:r>
+              <a:rPr lang="en-US"/>
+              <a:t>UR</a:t>
+            </a:r>
+            <a:endParaRPr lang="ru-RU"/>
+          </a:p>
+        </c:rich>
+      </c:tx>
+      <c:overlay val="0"/>
+      <c:spPr>
+        <a:noFill/>
+        <a:ln>
+          <a:noFill/>
+        </a:ln>
+        <a:effectLst/>
+      </c:spPr>
+      <c:txPr>
+        <a:bodyPr rot="0" spcFirstLastPara="1" vertOverflow="ellipsis" vert="horz" wrap="square" anchor="ctr" anchorCtr="1"/>
+        <a:lstStyle/>
+        <a:p>
+          <a:pPr>
+            <a:defRPr sz="1400" b="0" i="0" u="none" strike="noStrike" kern="1200" spc="0" baseline="0">
+              <a:solidFill>
+                <a:schemeClr val="tx1">
+                  <a:lumMod val="65000"/>
+                  <a:lumOff val="35000"/>
+                </a:schemeClr>
+              </a:solidFill>
+              <a:latin typeface="+mn-lt"/>
+              <a:ea typeface="+mn-ea"/>
+              <a:cs typeface="+mn-cs"/>
+            </a:defRPr>
+          </a:pPr>
+          <a:endParaRPr lang="ru-RU"/>
+        </a:p>
+      </c:txPr>
+    </c:title>
+    <c:autoTitleDeleted val="0"/>
+    <c:plotArea>
+      <c:layout/>
+      <c:lineChart>
+        <c:grouping val="standard"/>
+        <c:varyColors val="0"/>
+        <c:ser>
+          <c:idx val="0"/>
+          <c:order val="0"/>
+          <c:spPr>
+            <a:ln w="28575" cap="rnd">
+              <a:solidFill>
+                <a:schemeClr val="accent1"/>
+              </a:solidFill>
+              <a:round/>
+            </a:ln>
+            <a:effectLst/>
+          </c:spPr>
+          <c:marker>
+            <c:symbol val="none"/>
+          </c:marker>
+          <c:cat>
+            <c:numRef>
+              <c:f>Лист1!$N$35:$V$35</c:f>
+              <c:numCache>
+                <c:formatCode>General</c:formatCode>
+                <c:ptCount val="9"/>
+                <c:pt idx="0">
+                  <c:v>17</c:v>
+                </c:pt>
+                <c:pt idx="1">
+                  <c:v>18</c:v>
+                </c:pt>
+                <c:pt idx="2">
+                  <c:v>19</c:v>
+                </c:pt>
+                <c:pt idx="3">
+                  <c:v>20</c:v>
+                </c:pt>
+                <c:pt idx="4">
+                  <c:v>21</c:v>
+                </c:pt>
+                <c:pt idx="5">
+                  <c:v>22</c:v>
+                </c:pt>
+                <c:pt idx="6">
+                  <c:v>23</c:v>
+                </c:pt>
+                <c:pt idx="7">
+                  <c:v>24</c:v>
+                </c:pt>
+                <c:pt idx="8">
+                  <c:v>25</c:v>
+                </c:pt>
+              </c:numCache>
+            </c:numRef>
+          </c:cat>
+          <c:val>
+            <c:numRef>
+              <c:f>Лист1!$N$36:$V$36</c:f>
+              <c:numCache>
+                <c:formatCode>General</c:formatCode>
+                <c:ptCount val="9"/>
+                <c:pt idx="0">
+                  <c:v>384375366.56891495</c:v>
+                </c:pt>
+                <c:pt idx="1">
+                  <c:v>409180430.22291595</c:v>
+                </c:pt>
+                <c:pt idx="2">
+                  <c:v>306215043.16559893</c:v>
+                </c:pt>
+                <c:pt idx="3">
+                  <c:v>235078725.20789984</c:v>
+                </c:pt>
+                <c:pt idx="4">
+                  <c:v>195367871.90684134</c:v>
+                </c:pt>
+                <c:pt idx="5">
+                  <c:v>151742636.87537378</c:v>
+                </c:pt>
+                <c:pt idx="6">
+                  <c:v>134693938.41928136</c:v>
+                </c:pt>
+                <c:pt idx="7">
+                  <c:v>121225998.36791025</c:v>
+                </c:pt>
+                <c:pt idx="8">
+                  <c:v>108462977.14982076</c:v>
+                </c:pt>
+              </c:numCache>
+            </c:numRef>
+          </c:val>
+          <c:smooth val="0"/>
+          <c:extLst>
+            <c:ext xmlns:c16="http://schemas.microsoft.com/office/drawing/2014/chart" uri="{C3380CC4-5D6E-409C-BE32-E72D297353CC}">
+              <c16:uniqueId val="{00000000-9149-4D9D-97D5-50480DCB3EDA}"/>
+            </c:ext>
+          </c:extLst>
+        </c:ser>
+        <c:dLbls>
+          <c:showLegendKey val="0"/>
+          <c:showVal val="0"/>
+          <c:showCatName val="0"/>
+          <c:showSerName val="0"/>
+          <c:showPercent val="0"/>
+          <c:showBubbleSize val="0"/>
+        </c:dLbls>
+        <c:smooth val="0"/>
+        <c:axId val="1590406015"/>
+        <c:axId val="1590409759"/>
+      </c:lineChart>
+      <c:catAx>
+        <c:axId val="1590406015"/>
+        <c:scaling>
+          <c:orientation val="minMax"/>
+        </c:scaling>
+        <c:delete val="0"/>
+        <c:axPos val="b"/>
+        <c:title>
+          <c:tx>
+            <c:rich>
+              <a:bodyPr rot="0" spcFirstLastPara="1" vertOverflow="ellipsis" vert="horz" wrap="square" anchor="ctr" anchorCtr="1"/>
+              <a:lstStyle/>
+              <a:p>
+                <a:pPr>
+                  <a:defRPr sz="1000" b="0" i="0" u="none" strike="noStrike" kern="1200" baseline="0">
+                    <a:solidFill>
+                      <a:schemeClr val="tx1">
+                        <a:lumMod val="65000"/>
+                        <a:lumOff val="35000"/>
+                      </a:schemeClr>
+                    </a:solidFill>
+                    <a:latin typeface="+mn-lt"/>
+                    <a:ea typeface="+mn-ea"/>
+                    <a:cs typeface="+mn-cs"/>
+                  </a:defRPr>
+                </a:pPr>
+                <a:r>
+                  <a:rPr lang="en-US" sz="1000" b="0" i="0" baseline="0">
+                    <a:effectLst/>
+                  </a:rPr>
+                  <a:t>log2(n)</a:t>
+                </a:r>
+                <a:endParaRPr lang="ru-RU" sz="400">
+                  <a:effectLst/>
+                </a:endParaRPr>
+              </a:p>
+            </c:rich>
+          </c:tx>
+          <c:overlay val="0"/>
+          <c:spPr>
+            <a:noFill/>
+            <a:ln>
+              <a:noFill/>
+            </a:ln>
+            <a:effectLst/>
+          </c:spPr>
+          <c:txPr>
+            <a:bodyPr rot="0" spcFirstLastPara="1" vertOverflow="ellipsis" vert="horz" wrap="square" anchor="ctr" anchorCtr="1"/>
+            <a:lstStyle/>
+            <a:p>
+              <a:pPr>
+                <a:defRPr sz="1000" b="0" i="0" u="none" strike="noStrike" kern="1200" baseline="0">
+                  <a:solidFill>
+                    <a:schemeClr val="tx1">
+                      <a:lumMod val="65000"/>
+                      <a:lumOff val="35000"/>
+                    </a:schemeClr>
+                  </a:solidFill>
+                  <a:latin typeface="+mn-lt"/>
+                  <a:ea typeface="+mn-ea"/>
+                  <a:cs typeface="+mn-cs"/>
+                </a:defRPr>
+              </a:pPr>
+              <a:endParaRPr lang="ru-RU"/>
+            </a:p>
+          </c:txPr>
+        </c:title>
+        <c:numFmt formatCode="General" sourceLinked="1"/>
+        <c:majorTickMark val="none"/>
+        <c:minorTickMark val="none"/>
+        <c:tickLblPos val="nextTo"/>
+        <c:spPr>
+          <a:noFill/>
+          <a:ln w="9525" cap="flat" cmpd="sng" algn="ctr">
+            <a:solidFill>
+              <a:schemeClr val="tx1">
+                <a:lumMod val="15000"/>
+                <a:lumOff val="85000"/>
+              </a:schemeClr>
+            </a:solidFill>
+            <a:round/>
+          </a:ln>
+          <a:effectLst/>
+        </c:spPr>
+        <c:txPr>
+          <a:bodyPr rot="-60000000" spcFirstLastPara="1" vertOverflow="ellipsis" vert="horz" wrap="square" anchor="ctr" anchorCtr="1"/>
+          <a:lstStyle/>
+          <a:p>
+            <a:pPr>
+              <a:defRPr sz="900" b="0" i="0" u="none" strike="noStrike" kern="1200" baseline="0">
+                <a:solidFill>
+                  <a:schemeClr val="tx1">
+                    <a:lumMod val="65000"/>
+                    <a:lumOff val="35000"/>
+                  </a:schemeClr>
+                </a:solidFill>
+                <a:latin typeface="+mn-lt"/>
+                <a:ea typeface="+mn-ea"/>
+                <a:cs typeface="+mn-cs"/>
+              </a:defRPr>
+            </a:pPr>
+            <a:endParaRPr lang="ru-RU"/>
+          </a:p>
+        </c:txPr>
+        <c:crossAx val="1590409759"/>
+        <c:crosses val="autoZero"/>
+        <c:auto val="1"/>
+        <c:lblAlgn val="ctr"/>
+        <c:lblOffset val="100"/>
+        <c:noMultiLvlLbl val="0"/>
+      </c:catAx>
+      <c:valAx>
+        <c:axId val="1590409759"/>
+        <c:scaling>
+          <c:orientation val="minMax"/>
+        </c:scaling>
+        <c:delete val="0"/>
+        <c:axPos val="l"/>
+        <c:majorGridlines>
+          <c:spPr>
+            <a:ln w="9525" cap="flat" cmpd="sng" algn="ctr">
+              <a:solidFill>
+                <a:schemeClr val="tx1">
+                  <a:lumMod val="15000"/>
+                  <a:lumOff val="85000"/>
+                </a:schemeClr>
+              </a:solidFill>
+              <a:round/>
+            </a:ln>
+            <a:effectLst/>
+          </c:spPr>
+        </c:majorGridlines>
+        <c:title>
+          <c:tx>
+            <c:rich>
+              <a:bodyPr rot="-5400000" spcFirstLastPara="1" vertOverflow="ellipsis" vert="horz" wrap="square" anchor="ctr" anchorCtr="1"/>
+              <a:lstStyle/>
+              <a:p>
+                <a:pPr>
+                  <a:defRPr sz="1000" b="0" i="0" u="none" strike="noStrike" kern="1200" baseline="0">
+                    <a:solidFill>
+                      <a:schemeClr val="tx1">
+                        <a:lumMod val="65000"/>
+                        <a:lumOff val="35000"/>
+                      </a:schemeClr>
+                    </a:solidFill>
+                    <a:latin typeface="+mn-lt"/>
+                    <a:ea typeface="+mn-ea"/>
+                    <a:cs typeface="+mn-cs"/>
+                  </a:defRPr>
+                </a:pPr>
+                <a:r>
+                  <a:rPr lang="en-US" sz="1000" b="0" i="0" baseline="0">
+                    <a:effectLst/>
+                  </a:rPr>
+                  <a:t>TEPS</a:t>
+                </a:r>
+                <a:endParaRPr lang="ru-RU" sz="400">
+                  <a:effectLst/>
+                </a:endParaRPr>
+              </a:p>
+            </c:rich>
+          </c:tx>
+          <c:overlay val="0"/>
+          <c:spPr>
+            <a:noFill/>
+            <a:ln>
+              <a:noFill/>
+            </a:ln>
+            <a:effectLst/>
+          </c:spPr>
+          <c:txPr>
+            <a:bodyPr rot="-5400000" spcFirstLastPara="1" vertOverflow="ellipsis" vert="horz" wrap="square" anchor="ctr" anchorCtr="1"/>
+            <a:lstStyle/>
+            <a:p>
+              <a:pPr>
+                <a:defRPr sz="1000" b="0" i="0" u="none" strike="noStrike" kern="1200" baseline="0">
+                  <a:solidFill>
+                    <a:schemeClr val="tx1">
+                      <a:lumMod val="65000"/>
+                      <a:lumOff val="35000"/>
+                    </a:schemeClr>
+                  </a:solidFill>
+                  <a:latin typeface="+mn-lt"/>
+                  <a:ea typeface="+mn-ea"/>
+                  <a:cs typeface="+mn-cs"/>
+                </a:defRPr>
+              </a:pPr>
+              <a:endParaRPr lang="ru-RU"/>
+            </a:p>
+          </c:txPr>
+        </c:title>
+        <c:numFmt formatCode="General" sourceLinked="1"/>
+        <c:majorTickMark val="none"/>
+        <c:minorTickMark val="none"/>
+        <c:tickLblPos val="nextTo"/>
+        <c:spPr>
+          <a:noFill/>
+          <a:ln>
+            <a:noFill/>
+          </a:ln>
+          <a:effectLst/>
+        </c:spPr>
+        <c:txPr>
+          <a:bodyPr rot="-60000000" spcFirstLastPara="1" vertOverflow="ellipsis" vert="horz" wrap="square" anchor="ctr" anchorCtr="1"/>
+          <a:lstStyle/>
+          <a:p>
+            <a:pPr>
+              <a:defRPr sz="900" b="0" i="0" u="none" strike="noStrike" kern="1200" baseline="0">
+                <a:solidFill>
+                  <a:schemeClr val="tx1">
+                    <a:lumMod val="65000"/>
+                    <a:lumOff val="35000"/>
+                  </a:schemeClr>
+                </a:solidFill>
+                <a:latin typeface="+mn-lt"/>
+                <a:ea typeface="+mn-ea"/>
+                <a:cs typeface="+mn-cs"/>
+              </a:defRPr>
+            </a:pPr>
+            <a:endParaRPr lang="ru-RU"/>
+          </a:p>
+        </c:txPr>
+        <c:crossAx val="1590406015"/>
+        <c:crosses val="autoZero"/>
+        <c:crossBetween val="between"/>
+      </c:valAx>
+      <c:spPr>
+        <a:noFill/>
+        <a:ln>
+          <a:noFill/>
+        </a:ln>
+        <a:effectLst/>
+      </c:spPr>
+    </c:plotArea>
+    <c:plotVisOnly val="1"/>
+    <c:dispBlanksAs val="gap"/>
+    <c:showDLblsOverMax val="0"/>
+  </c:chart>
+  <c:spPr>
+    <a:solidFill>
+      <a:schemeClr val="bg1"/>
+    </a:solidFill>
+    <a:ln w="9525" cap="flat" cmpd="sng" algn="ctr">
+      <a:solidFill>
+        <a:schemeClr val="tx1">
+          <a:lumMod val="15000"/>
+          <a:lumOff val="85000"/>
+        </a:schemeClr>
+      </a:solidFill>
+      <a:round/>
+    </a:ln>
+    <a:effectLst/>
+  </c:spPr>
+  <c:txPr>
+    <a:bodyPr/>
+    <a:lstStyle/>
+    <a:p>
+      <a:pPr>
+        <a:defRPr/>
+      </a:pPr>
+      <a:endParaRPr lang="ru-RU"/>
+    </a:p>
+  </c:txPr>
+  <c:externalData r:id="rId3">
+    <c:autoUpdate val="0"/>
+  </c:externalData>
+</c:chartSpace>
+</file>
+
+<file path=word/charts/colors1.xml><?xml version="1.0" encoding="utf-8"?>
+<cs:colorStyle xmlns:cs="http://schemas.microsoft.com/office/drawing/2012/chartStyle" xmlns:a="http://schemas.openxmlformats.org/drawingml/2006/main" meth="cycle" id="10">
+  <a:schemeClr val="accent1"/>
+  <a:schemeClr val="accent2"/>
+  <a:schemeClr val="accent3"/>
+  <a:schemeClr val="accent4"/>
+  <a:schemeClr val="accent5"/>
+  <a:schemeClr val="accent6"/>
+  <cs:variation/>
+  <cs:variation>
+    <a:lumMod val="60000"/>
+  </cs:variation>
+  <cs:variation>
+    <a:lumMod val="80000"/>
+    <a:lumOff val="20000"/>
+  </cs:variation>
+  <cs:variation>
+    <a:lumMod val="80000"/>
+  </cs:variation>
+  <cs:variation>
+    <a:lumMod val="60000"/>
+    <a:lumOff val="40000"/>
+  </cs:variation>
+  <cs:variation>
+    <a:lumMod val="50000"/>
+  </cs:variation>
+  <cs:variation>
+    <a:lumMod val="70000"/>
+    <a:lumOff val="30000"/>
+  </cs:variation>
+  <cs:variation>
+    <a:lumMod val="70000"/>
+  </cs:variation>
+  <cs:variation>
+    <a:lumMod val="50000"/>
+    <a:lumOff val="50000"/>
+  </cs:variation>
+</cs:colorStyle>
+</file>
+
+<file path=word/charts/colors2.xml><?xml version="1.0" encoding="utf-8"?>
+<cs:colorStyle xmlns:cs="http://schemas.microsoft.com/office/drawing/2012/chartStyle" xmlns:a="http://schemas.openxmlformats.org/drawingml/2006/main" meth="cycle" id="10">
+  <a:schemeClr val="accent1"/>
+  <a:schemeClr val="accent2"/>
+  <a:schemeClr val="accent3"/>
+  <a:schemeClr val="accent4"/>
+  <a:schemeClr val="accent5"/>
+  <a:schemeClr val="accent6"/>
+  <cs:variation/>
+  <cs:variation>
+    <a:lumMod val="60000"/>
+  </cs:variation>
+  <cs:variation>
+    <a:lumMod val="80000"/>
+    <a:lumOff val="20000"/>
+  </cs:variation>
+  <cs:variation>
+    <a:lumMod val="80000"/>
+  </cs:variation>
+  <cs:variation>
+    <a:lumMod val="60000"/>
+    <a:lumOff val="40000"/>
+  </cs:variation>
+  <cs:variation>
+    <a:lumMod val="50000"/>
+  </cs:variation>
+  <cs:variation>
+    <a:lumMod val="70000"/>
+    <a:lumOff val="30000"/>
+  </cs:variation>
+  <cs:variation>
+    <a:lumMod val="70000"/>
+  </cs:variation>
+  <cs:variation>
+    <a:lumMod val="50000"/>
+    <a:lumOff val="50000"/>
+  </cs:variation>
+</cs:colorStyle>
+</file>
+
+<file path=word/charts/colors3.xml><?xml version="1.0" encoding="utf-8"?>
+<cs:colorStyle xmlns:cs="http://schemas.microsoft.com/office/drawing/2012/chartStyle" xmlns:a="http://schemas.openxmlformats.org/drawingml/2006/main" meth="cycle" id="10">
+  <a:schemeClr val="accent1"/>
+  <a:schemeClr val="accent2"/>
+  <a:schemeClr val="accent3"/>
+  <a:schemeClr val="accent4"/>
+  <a:schemeClr val="accent5"/>
+  <a:schemeClr val="accent6"/>
+  <cs:variation/>
+  <cs:variation>
+    <a:lumMod val="60000"/>
+  </cs:variation>
+  <cs:variation>
+    <a:lumMod val="80000"/>
+    <a:lumOff val="20000"/>
+  </cs:variation>
+  <cs:variation>
+    <a:lumMod val="80000"/>
+  </cs:variation>
+  <cs:variation>
+    <a:lumMod val="60000"/>
+    <a:lumOff val="40000"/>
+  </cs:variation>
+  <cs:variation>
+    <a:lumMod val="50000"/>
+  </cs:variation>
+  <cs:variation>
+    <a:lumMod val="70000"/>
+    <a:lumOff val="30000"/>
+  </cs:variation>
+  <cs:variation>
+    <a:lumMod val="70000"/>
+  </cs:variation>
+  <cs:variation>
+    <a:lumMod val="50000"/>
+    <a:lumOff val="50000"/>
+  </cs:variation>
+</cs:colorStyle>
+</file>
+
+<file path=word/charts/style1.xml><?xml version="1.0" encoding="utf-8"?>
+<cs:chartStyle xmlns:cs="http://schemas.microsoft.com/office/drawing/2012/chartStyle" xmlns:a="http://schemas.openxmlformats.org/drawingml/2006/main" id="227">
+  <cs:axisTitle>
+    <cs:lnRef idx="0"/>
+    <cs:fillRef idx="0"/>
+    <cs:effectRef idx="0"/>
+    <cs:fontRef idx="minor">
+      <a:schemeClr val="tx1">
+        <a:lumMod val="65000"/>
+        <a:lumOff val="35000"/>
+      </a:schemeClr>
+    </cs:fontRef>
+    <cs:defRPr sz="1000" kern="1200"/>
+  </cs:axisTitle>
+  <cs:categoryAxis>
+    <cs:lnRef idx="0"/>
+    <cs:fillRef idx="0"/>
+    <cs:effectRef idx="0"/>
+    <cs:fontRef idx="minor">
+      <a:schemeClr val="tx1">
+        <a:lumMod val="65000"/>
+        <a:lumOff val="35000"/>
+      </a:schemeClr>
+    </cs:fontRef>
+    <cs:spPr>
+      <a:ln w="9525" cap="flat" cmpd="sng" algn="ctr">
+        <a:solidFill>
+          <a:schemeClr val="tx1">
+            <a:lumMod val="15000"/>
+            <a:lumOff val="85000"/>
+          </a:schemeClr>
+        </a:solidFill>
+        <a:round/>
+      </a:ln>
+    </cs:spPr>
+    <cs:defRPr sz="900" kern="1200"/>
+  </cs:categoryAxis>
+  <cs:chartArea mods="allowNoFillOverride allowNoLineOverride">
+    <cs:lnRef idx="0"/>
+    <cs:fillRef idx="0"/>
+    <cs:effectRef idx="0"/>
+    <cs:fontRef idx="minor">
+      <a:schemeClr val="tx1"/>
+    </cs:fontRef>
+    <cs:spPr>
+      <a:solidFill>
+        <a:schemeClr val="bg1"/>
+      </a:solidFill>
+      <a:ln w="9525" cap="flat" cmpd="sng" algn="ctr">
+        <a:solidFill>
+          <a:schemeClr val="tx1">
+            <a:lumMod val="15000"/>
+            <a:lumOff val="85000"/>
+          </a:schemeClr>
+        </a:solidFill>
+        <a:round/>
+      </a:ln>
+    </cs:spPr>
+    <cs:defRPr sz="1000" kern="1200"/>
+  </cs:chartArea>
+  <cs:dataLabel>
+    <cs:lnRef idx="0"/>
+    <cs:fillRef idx="0"/>
+    <cs:effectRef idx="0"/>
+    <cs:fontRef idx="minor">
+      <a:schemeClr val="tx1">
+        <a:lumMod val="75000"/>
+        <a:lumOff val="25000"/>
+      </a:schemeClr>
+    </cs:fontRef>
+    <cs:defRPr sz="900" kern="1200"/>
+  </cs:dataLabel>
+  <cs:dataLabelCallout>
+    <cs:lnRef idx="0"/>
+    <cs:fillRef idx="0"/>
+    <cs:effectRef idx="0"/>
+    <cs:fontRef idx="minor">
+      <a:schemeClr val="dk1">
+        <a:lumMod val="65000"/>
+        <a:lumOff val="35000"/>
+      </a:schemeClr>
+    </cs:fontRef>
+    <cs:spPr>
+      <a:solidFill>
+        <a:schemeClr val="lt1"/>
+      </a:solidFill>
+      <a:ln>
+        <a:solidFill>
+          <a:schemeClr val="dk1">
+            <a:lumMod val="25000"/>
+            <a:lumOff val="75000"/>
+          </a:schemeClr>
+        </a:solidFill>
+      </a:ln>
+    </cs:spPr>
+    <cs:defRPr sz="900" kern="1200"/>
+    <cs:bodyPr rot="0" spcFirstLastPara="1" vertOverflow="clip" horzOverflow="clip" vert="horz" wrap="square" lIns="36576" tIns="18288" rIns="36576" bIns="18288" anchor="ctr" anchorCtr="1">
+      <a:spAutoFit/>
+    </cs:bodyPr>
+  </cs:dataLabelCallout>
+  <cs:dataPoint>
+    <cs:lnRef idx="0"/>
+    <cs:fillRef idx="1">
+      <cs:styleClr val="auto"/>
+    </cs:fillRef>
+    <cs:effectRef idx="0"/>
+    <cs:fontRef idx="minor">
+      <a:schemeClr val="tx1"/>
+    </cs:fontRef>
+    <cs:spPr>
+      <a:solidFill>
+        <a:schemeClr val="phClr"/>
+      </a:solidFill>
+    </cs:spPr>
+  </cs:dataPoint>
+  <cs:dataPoint3D>
+    <cs:lnRef idx="0"/>
+    <cs:fillRef idx="1">
+      <cs:styleClr val="auto"/>
+    </cs:fillRef>
+    <cs:effectRef idx="0"/>
+    <cs:fontRef idx="minor">
+      <a:schemeClr val="tx1"/>
+    </cs:fontRef>
+    <cs:spPr>
+      <a:solidFill>
+        <a:schemeClr val="phClr"/>
+      </a:solidFill>
+    </cs:spPr>
+  </cs:dataPoint3D>
+  <cs:dataPointLine>
+    <cs:lnRef idx="0">
+      <cs:styleClr val="auto"/>
+    </cs:lnRef>
+    <cs:fillRef idx="1"/>
+    <cs:effectRef idx="0"/>
+    <cs:fontRef idx="minor">
+      <a:schemeClr val="tx1"/>
+    </cs:fontRef>
+    <cs:spPr>
+      <a:ln w="28575" cap="rnd">
+        <a:solidFill>
+          <a:schemeClr val="phClr"/>
+        </a:solidFill>
+        <a:round/>
+      </a:ln>
+    </cs:spPr>
+  </cs:dataPointLine>
+  <cs:dataPointMarker>
+    <cs:lnRef idx="0">
+      <cs:styleClr val="auto"/>
+    </cs:lnRef>
+    <cs:fillRef idx="1">
+      <cs:styleClr val="auto"/>
+    </cs:fillRef>
+    <cs:effectRef idx="0"/>
+    <cs:fontRef idx="minor">
+      <a:schemeClr val="tx1"/>
+    </cs:fontRef>
+    <cs:spPr>
+      <a:solidFill>
+        <a:schemeClr val="phClr"/>
+      </a:solidFill>
+      <a:ln w="9525">
+        <a:solidFill>
+          <a:schemeClr val="phClr"/>
+        </a:solidFill>
+      </a:ln>
+    </cs:spPr>
+  </cs:dataPointMarker>
+  <cs:dataPointMarkerLayout symbol="circle" size="5"/>
+  <cs:dataPointWireframe>
+    <cs:lnRef idx="0">
+      <cs:styleClr val="auto"/>
+    </cs:lnRef>
+    <cs:fillRef idx="1"/>
+    <cs:effectRef idx="0"/>
+    <cs:fontRef idx="minor">
+      <a:schemeClr val="tx1"/>
+    </cs:fontRef>
+    <cs:spPr>
+      <a:ln w="9525" cap="rnd">
+        <a:solidFill>
+          <a:schemeClr val="phClr"/>
+        </a:solidFill>
+        <a:round/>
+      </a:ln>
+    </cs:spPr>
+  </cs:dataPointWireframe>
+  <cs:dataTable>
+    <cs:lnRef idx="0"/>
+    <cs:fillRef idx="0"/>
+    <cs:effectRef idx="0"/>
+    <cs:fontRef idx="minor">
+      <a:schemeClr val="tx1">
+        <a:lumMod val="65000"/>
+        <a:lumOff val="35000"/>
+      </a:schemeClr>
+    </cs:fontRef>
+    <cs:spPr>
+      <a:noFill/>
+      <a:ln w="9525" cap="flat" cmpd="sng" algn="ctr">
+        <a:solidFill>
+          <a:schemeClr val="tx1">
+            <a:lumMod val="15000"/>
+            <a:lumOff val="85000"/>
+          </a:schemeClr>
+        </a:solidFill>
+        <a:round/>
+      </a:ln>
+    </cs:spPr>
+    <cs:defRPr sz="900" kern="1200"/>
+  </cs:dataTable>
+  <cs:downBar>
+    <cs:lnRef idx="0"/>
+    <cs:fillRef idx="0"/>
+    <cs:effectRef idx="0"/>
+    <cs:fontRef idx="minor">
+      <a:schemeClr val="dk1"/>
+    </cs:fontRef>
+    <cs:spPr>
+      <a:solidFill>
+        <a:schemeClr val="dk1">
+          <a:lumMod val="65000"/>
+          <a:lumOff val="35000"/>
+        </a:schemeClr>
+      </a:solidFill>
+      <a:ln w="9525">
+        <a:solidFill>
+          <a:schemeClr val="tx1">
+            <a:lumMod val="65000"/>
+            <a:lumOff val="35000"/>
+          </a:schemeClr>
+        </a:solidFill>
+      </a:ln>
+    </cs:spPr>
+  </cs:downBar>
+  <cs:dropLine>
+    <cs:lnRef idx="0"/>
+    <cs:fillRef idx="0"/>
+    <cs:effectRef idx="0"/>
+    <cs:fontRef idx="minor">
+      <a:schemeClr val="tx1"/>
+    </cs:fontRef>
+    <cs:spPr>
+      <a:ln w="9525" cap="flat" cmpd="sng" algn="ctr">
+        <a:solidFill>
+          <a:schemeClr val="tx1">
+            <a:lumMod val="35000"/>
+            <a:lumOff val="65000"/>
+          </a:schemeClr>
+        </a:solidFill>
+        <a:round/>
+      </a:ln>
+    </cs:spPr>
+  </cs:dropLine>
+  <cs:errorBar>
+    <cs:lnRef idx="0"/>
+    <cs:fillRef idx="0"/>
+    <cs:effectRef idx="0"/>
+    <cs:fontRef idx="minor">
+      <a:schemeClr val="tx1"/>
+    </cs:fontRef>
+    <cs:spPr>
+      <a:ln w="9525" cap="flat" cmpd="sng" algn="ctr">
+        <a:solidFill>
+          <a:schemeClr val="tx1">
+            <a:lumMod val="65000"/>
+            <a:lumOff val="35000"/>
+          </a:schemeClr>
+        </a:solidFill>
+        <a:round/>
+      </a:ln>
+    </cs:spPr>
+  </cs:errorBar>
+  <cs:floor>
+    <cs:lnRef idx="0"/>
+    <cs:fillRef idx="0"/>
+    <cs:effectRef idx="0"/>
+    <cs:fontRef idx="minor">
+      <a:schemeClr val="tx1"/>
+    </cs:fontRef>
+    <cs:spPr>
+      <a:noFill/>
+      <a:ln>
+        <a:noFill/>
+      </a:ln>
+    </cs:spPr>
+  </cs:floor>
+  <cs:gridlineMajor>
+    <cs:lnRef idx="0"/>
+    <cs:fillRef idx="0"/>
+    <cs:effectRef idx="0"/>
+    <cs:fontRef idx="minor">
+      <a:schemeClr val="tx1"/>
+    </cs:fontRef>
+    <cs:spPr>
+      <a:ln w="9525" cap="flat" cmpd="sng" algn="ctr">
+        <a:solidFill>
+          <a:schemeClr val="tx1">
+            <a:lumMod val="15000"/>
+            <a:lumOff val="85000"/>
+          </a:schemeClr>
+        </a:solidFill>
+        <a:round/>
+      </a:ln>
+    </cs:spPr>
+  </cs:gridlineMajor>
+  <cs:gridlineMinor>
+    <cs:lnRef idx="0"/>
+    <cs:fillRef idx="0"/>
+    <cs:effectRef idx="0"/>
+    <cs:fontRef idx="minor">
+      <a:schemeClr val="tx1"/>
+    </cs:fontRef>
+    <cs:spPr>
+      <a:ln w="9525" cap="flat" cmpd="sng" algn="ctr">
+        <a:solidFill>
+          <a:schemeClr val="tx1">
+            <a:lumMod val="5000"/>
+            <a:lumOff val="95000"/>
+          </a:schemeClr>
+        </a:solidFill>
+        <a:round/>
+      </a:ln>
+    </cs:spPr>
+  </cs:gridlineMinor>
+  <cs:hiLoLine>
+    <cs:lnRef idx="0"/>
+    <cs:fillRef idx="0"/>
+    <cs:effectRef idx="0"/>
+    <cs:fontRef idx="minor">
+      <a:schemeClr val="tx1"/>
+    </cs:fontRef>
+    <cs:spPr>
+      <a:ln w="9525" cap="flat" cmpd="sng" algn="ctr">
+        <a:solidFill>
+          <a:schemeClr val="tx1">
+            <a:lumMod val="75000"/>
+            <a:lumOff val="25000"/>
+          </a:schemeClr>
+        </a:solidFill>
+        <a:round/>
+      </a:ln>
+    </cs:spPr>
+  </cs:hiLoLine>
+  <cs:leaderLine>
+    <cs:lnRef idx="0"/>
+    <cs:fillRef idx="0"/>
+    <cs:effectRef idx="0"/>
+    <cs:fontRef idx="minor">
+      <a:schemeClr val="tx1"/>
+    </cs:fontRef>
+    <cs:spPr>
+      <a:ln w="9525" cap="flat" cmpd="sng" algn="ctr">
+        <a:solidFill>
+          <a:schemeClr val="tx1">
+            <a:lumMod val="35000"/>
+            <a:lumOff val="65000"/>
+          </a:schemeClr>
+        </a:solidFill>
+        <a:round/>
+      </a:ln>
+    </cs:spPr>
+  </cs:leaderLine>
+  <cs:legend>
+    <cs:lnRef idx="0"/>
+    <cs:fillRef idx="0"/>
+    <cs:effectRef idx="0"/>
+    <cs:fontRef idx="minor">
+      <a:schemeClr val="tx1">
+        <a:lumMod val="65000"/>
+        <a:lumOff val="35000"/>
+      </a:schemeClr>
+    </cs:fontRef>
+    <cs:defRPr sz="900" kern="1200"/>
+  </cs:legend>
+  <cs:plotArea mods="allowNoFillOverride allowNoLineOverride">
+    <cs:lnRef idx="0"/>
+    <cs:fillRef idx="0"/>
+    <cs:effectRef idx="0"/>
+    <cs:fontRef idx="minor">
+      <a:schemeClr val="tx1"/>
+    </cs:fontRef>
+  </cs:plotArea>
+  <cs:plotArea3D mods="allowNoFillOverride allowNoLineOverride">
+    <cs:lnRef idx="0"/>
+    <cs:fillRef idx="0"/>
+    <cs:effectRef idx="0"/>
+    <cs:fontRef idx="minor">
+      <a:schemeClr val="tx1"/>
+    </cs:fontRef>
+  </cs:plotArea3D>
+  <cs:seriesAxis>
+    <cs:lnRef idx="0"/>
+    <cs:fillRef idx="0"/>
+    <cs:effectRef idx="0"/>
+    <cs:fontRef idx="minor">
+      <a:schemeClr val="tx1">
+        <a:lumMod val="65000"/>
+        <a:lumOff val="35000"/>
+      </a:schemeClr>
+    </cs:fontRef>
+    <cs:defRPr sz="900" kern="1200"/>
+  </cs:seriesAxis>
+  <cs:seriesLine>
+    <cs:lnRef idx="0"/>
+    <cs:fillRef idx="0"/>
+    <cs:effectRef idx="0"/>
+    <cs:fontRef idx="minor">
+      <a:schemeClr val="tx1"/>
+    </cs:fontRef>
+    <cs:spPr>
+      <a:ln w="9525" cap="flat" cmpd="sng" algn="ctr">
+        <a:solidFill>
+          <a:schemeClr val="tx1">
+            <a:lumMod val="35000"/>
+            <a:lumOff val="65000"/>
+          </a:schemeClr>
+        </a:solidFill>
+        <a:round/>
+      </a:ln>
+    </cs:spPr>
+  </cs:seriesLine>
+  <cs:title>
+    <cs:lnRef idx="0"/>
+    <cs:fillRef idx="0"/>
+    <cs:effectRef idx="0"/>
+    <cs:fontRef idx="minor">
+      <a:schemeClr val="tx1">
+        <a:lumMod val="65000"/>
+        <a:lumOff val="35000"/>
+      </a:schemeClr>
+    </cs:fontRef>
+    <cs:defRPr sz="1400" b="0" kern="1200" spc="0" baseline="0"/>
+  </cs:title>
+  <cs:trendline>
+    <cs:lnRef idx="0">
+      <cs:styleClr val="auto"/>
+    </cs:lnRef>
+    <cs:fillRef idx="0"/>
+    <cs:effectRef idx="0"/>
+    <cs:fontRef idx="minor">
+      <a:schemeClr val="tx1"/>
+    </cs:fontRef>
+    <cs:spPr>
+      <a:ln w="19050" cap="rnd">
+        <a:solidFill>
+          <a:schemeClr val="phClr"/>
+        </a:solidFill>
+        <a:prstDash val="sysDot"/>
+      </a:ln>
+    </cs:spPr>
+  </cs:trendline>
+  <cs:trendlineLabel>
+    <cs:lnRef idx="0"/>
+    <cs:fillRef idx="0"/>
+    <cs:effectRef idx="0"/>
+    <cs:fontRef idx="minor">
+      <a:schemeClr val="tx1">
+        <a:lumMod val="65000"/>
+        <a:lumOff val="35000"/>
+      </a:schemeClr>
+    </cs:fontRef>
+    <cs:defRPr sz="900" kern="1200"/>
+  </cs:trendlineLabel>
+  <cs:upBar>
+    <cs:lnRef idx="0"/>
+    <cs:fillRef idx="0"/>
+    <cs:effectRef idx="0"/>
+    <cs:fontRef idx="minor">
+      <a:schemeClr val="dk1"/>
+    </cs:fontRef>
+    <cs:spPr>
+      <a:solidFill>
+        <a:schemeClr val="lt1"/>
+      </a:solidFill>
+      <a:ln w="9525">
+        <a:solidFill>
+          <a:schemeClr val="tx1">
+            <a:lumMod val="15000"/>
+            <a:lumOff val="85000"/>
+          </a:schemeClr>
+        </a:solidFill>
+      </a:ln>
+    </cs:spPr>
+  </cs:upBar>
+  <cs:valueAxis>
+    <cs:lnRef idx="0"/>
+    <cs:fillRef idx="0"/>
+    <cs:effectRef idx="0"/>
+    <cs:fontRef idx="minor">
+      <a:schemeClr val="tx1">
+        <a:lumMod val="65000"/>
+        <a:lumOff val="35000"/>
+      </a:schemeClr>
+    </cs:fontRef>
+    <cs:defRPr sz="900" kern="1200"/>
+  </cs:valueAxis>
+  <cs:wall>
+    <cs:lnRef idx="0"/>
+    <cs:fillRef idx="0"/>
+    <cs:effectRef idx="0"/>
+    <cs:fontRef idx="minor">
+      <a:schemeClr val="tx1"/>
+    </cs:fontRef>
+    <cs:spPr>
+      <a:noFill/>
+      <a:ln>
+        <a:noFill/>
+      </a:ln>
+    </cs:spPr>
+  </cs:wall>
+</cs:chartStyle>
+</file>
+
+<file path=word/charts/style2.xml><?xml version="1.0" encoding="utf-8"?>
+<cs:chartStyle xmlns:cs="http://schemas.microsoft.com/office/drawing/2012/chartStyle" xmlns:a="http://schemas.openxmlformats.org/drawingml/2006/main" id="227">
+  <cs:axisTitle>
+    <cs:lnRef idx="0"/>
+    <cs:fillRef idx="0"/>
+    <cs:effectRef idx="0"/>
+    <cs:fontRef idx="minor">
+      <a:schemeClr val="tx1">
+        <a:lumMod val="65000"/>
+        <a:lumOff val="35000"/>
+      </a:schemeClr>
+    </cs:fontRef>
+    <cs:defRPr sz="1000" kern="1200"/>
+  </cs:axisTitle>
+  <cs:categoryAxis>
+    <cs:lnRef idx="0"/>
+    <cs:fillRef idx="0"/>
+    <cs:effectRef idx="0"/>
+    <cs:fontRef idx="minor">
+      <a:schemeClr val="tx1">
+        <a:lumMod val="65000"/>
+        <a:lumOff val="35000"/>
+      </a:schemeClr>
+    </cs:fontRef>
+    <cs:spPr>
+      <a:ln w="9525" cap="flat" cmpd="sng" algn="ctr">
+        <a:solidFill>
+          <a:schemeClr val="tx1">
+            <a:lumMod val="15000"/>
+            <a:lumOff val="85000"/>
+          </a:schemeClr>
+        </a:solidFill>
+        <a:round/>
+      </a:ln>
+    </cs:spPr>
+    <cs:defRPr sz="900" kern="1200"/>
+  </cs:categoryAxis>
+  <cs:chartArea mods="allowNoFillOverride allowNoLineOverride">
+    <cs:lnRef idx="0"/>
+    <cs:fillRef idx="0"/>
+    <cs:effectRef idx="0"/>
+    <cs:fontRef idx="minor">
+      <a:schemeClr val="tx1"/>
+    </cs:fontRef>
+    <cs:spPr>
+      <a:solidFill>
+        <a:schemeClr val="bg1"/>
+      </a:solidFill>
+      <a:ln w="9525" cap="flat" cmpd="sng" algn="ctr">
+        <a:solidFill>
+          <a:schemeClr val="tx1">
+            <a:lumMod val="15000"/>
+            <a:lumOff val="85000"/>
+          </a:schemeClr>
+        </a:solidFill>
+        <a:round/>
+      </a:ln>
+    </cs:spPr>
+    <cs:defRPr sz="1000" kern="1200"/>
+  </cs:chartArea>
+  <cs:dataLabel>
+    <cs:lnRef idx="0"/>
+    <cs:fillRef idx="0"/>
+    <cs:effectRef idx="0"/>
+    <cs:fontRef idx="minor">
+      <a:schemeClr val="tx1">
+        <a:lumMod val="75000"/>
+        <a:lumOff val="25000"/>
+      </a:schemeClr>
+    </cs:fontRef>
+    <cs:defRPr sz="900" kern="1200"/>
+  </cs:dataLabel>
+  <cs:dataLabelCallout>
+    <cs:lnRef idx="0"/>
+    <cs:fillRef idx="0"/>
+    <cs:effectRef idx="0"/>
+    <cs:fontRef idx="minor">
+      <a:schemeClr val="dk1">
+        <a:lumMod val="65000"/>
+        <a:lumOff val="35000"/>
+      </a:schemeClr>
+    </cs:fontRef>
+    <cs:spPr>
+      <a:solidFill>
+        <a:schemeClr val="lt1"/>
+      </a:solidFill>
+      <a:ln>
+        <a:solidFill>
+          <a:schemeClr val="dk1">
+            <a:lumMod val="25000"/>
+            <a:lumOff val="75000"/>
+          </a:schemeClr>
+        </a:solidFill>
+      </a:ln>
+    </cs:spPr>
+    <cs:defRPr sz="900" kern="1200"/>
+    <cs:bodyPr rot="0" spcFirstLastPara="1" vertOverflow="clip" horzOverflow="clip" vert="horz" wrap="square" lIns="36576" tIns="18288" rIns="36576" bIns="18288" anchor="ctr" anchorCtr="1">
+      <a:spAutoFit/>
+    </cs:bodyPr>
+  </cs:dataLabelCallout>
+  <cs:dataPoint>
+    <cs:lnRef idx="0"/>
+    <cs:fillRef idx="1">
+      <cs:styleClr val="auto"/>
+    </cs:fillRef>
+    <cs:effectRef idx="0"/>
+    <cs:fontRef idx="minor">
+      <a:schemeClr val="tx1"/>
+    </cs:fontRef>
+    <cs:spPr>
+      <a:solidFill>
+        <a:schemeClr val="phClr"/>
+      </a:solidFill>
+    </cs:spPr>
+  </cs:dataPoint>
+  <cs:dataPoint3D>
+    <cs:lnRef idx="0"/>
+    <cs:fillRef idx="1">
+      <cs:styleClr val="auto"/>
+    </cs:fillRef>
+    <cs:effectRef idx="0"/>
+    <cs:fontRef idx="minor">
+      <a:schemeClr val="tx1"/>
+    </cs:fontRef>
+    <cs:spPr>
+      <a:solidFill>
+        <a:schemeClr val="phClr"/>
+      </a:solidFill>
+    </cs:spPr>
+  </cs:dataPoint3D>
+  <cs:dataPointLine>
+    <cs:lnRef idx="0">
+      <cs:styleClr val="auto"/>
+    </cs:lnRef>
+    <cs:fillRef idx="1"/>
+    <cs:effectRef idx="0"/>
+    <cs:fontRef idx="minor">
+      <a:schemeClr val="tx1"/>
+    </cs:fontRef>
+    <cs:spPr>
+      <a:ln w="28575" cap="rnd">
+        <a:solidFill>
+          <a:schemeClr val="phClr"/>
+        </a:solidFill>
+        <a:round/>
+      </a:ln>
+    </cs:spPr>
+  </cs:dataPointLine>
+  <cs:dataPointMarker>
+    <cs:lnRef idx="0">
+      <cs:styleClr val="auto"/>
+    </cs:lnRef>
+    <cs:fillRef idx="1">
+      <cs:styleClr val="auto"/>
+    </cs:fillRef>
+    <cs:effectRef idx="0"/>
+    <cs:fontRef idx="minor">
+      <a:schemeClr val="tx1"/>
+    </cs:fontRef>
+    <cs:spPr>
+      <a:solidFill>
+        <a:schemeClr val="phClr"/>
+      </a:solidFill>
+      <a:ln w="9525">
+        <a:solidFill>
+          <a:schemeClr val="phClr"/>
+        </a:solidFill>
+      </a:ln>
+    </cs:spPr>
+  </cs:dataPointMarker>
+  <cs:dataPointMarkerLayout symbol="circle" size="5"/>
+  <cs:dataPointWireframe>
+    <cs:lnRef idx="0">
+      <cs:styleClr val="auto"/>
+    </cs:lnRef>
+    <cs:fillRef idx="1"/>
+    <cs:effectRef idx="0"/>
+    <cs:fontRef idx="minor">
+      <a:schemeClr val="tx1"/>
+    </cs:fontRef>
+    <cs:spPr>
+      <a:ln w="9525" cap="rnd">
+        <a:solidFill>
+          <a:schemeClr val="phClr"/>
+        </a:solidFill>
+        <a:round/>
+      </a:ln>
+    </cs:spPr>
+  </cs:dataPointWireframe>
+  <cs:dataTable>
+    <cs:lnRef idx="0"/>
+    <cs:fillRef idx="0"/>
+    <cs:effectRef idx="0"/>
+    <cs:fontRef idx="minor">
+      <a:schemeClr val="tx1">
+        <a:lumMod val="65000"/>
+        <a:lumOff val="35000"/>
+      </a:schemeClr>
+    </cs:fontRef>
+    <cs:spPr>
+      <a:noFill/>
+      <a:ln w="9525" cap="flat" cmpd="sng" algn="ctr">
+        <a:solidFill>
+          <a:schemeClr val="tx1">
+            <a:lumMod val="15000"/>
+            <a:lumOff val="85000"/>
+          </a:schemeClr>
+        </a:solidFill>
+        <a:round/>
+      </a:ln>
+    </cs:spPr>
+    <cs:defRPr sz="900" kern="1200"/>
+  </cs:dataTable>
+  <cs:downBar>
+    <cs:lnRef idx="0"/>
+    <cs:fillRef idx="0"/>
+    <cs:effectRef idx="0"/>
+    <cs:fontRef idx="minor">
+      <a:schemeClr val="dk1"/>
+    </cs:fontRef>
+    <cs:spPr>
+      <a:solidFill>
+        <a:schemeClr val="dk1">
+          <a:lumMod val="65000"/>
+          <a:lumOff val="35000"/>
+        </a:schemeClr>
+      </a:solidFill>
+      <a:ln w="9525">
+        <a:solidFill>
+          <a:schemeClr val="tx1">
+            <a:lumMod val="65000"/>
+            <a:lumOff val="35000"/>
+          </a:schemeClr>
+        </a:solidFill>
+      </a:ln>
+    </cs:spPr>
+  </cs:downBar>
+  <cs:dropLine>
+    <cs:lnRef idx="0"/>
+    <cs:fillRef idx="0"/>
+    <cs:effectRef idx="0"/>
+    <cs:fontRef idx="minor">
+      <a:schemeClr val="tx1"/>
+    </cs:fontRef>
+    <cs:spPr>
+      <a:ln w="9525" cap="flat" cmpd="sng" algn="ctr">
+        <a:solidFill>
+          <a:schemeClr val="tx1">
+            <a:lumMod val="35000"/>
+            <a:lumOff val="65000"/>
+          </a:schemeClr>
+        </a:solidFill>
+        <a:round/>
+      </a:ln>
+    </cs:spPr>
+  </cs:dropLine>
+  <cs:errorBar>
+    <cs:lnRef idx="0"/>
+    <cs:fillRef idx="0"/>
+    <cs:effectRef idx="0"/>
+    <cs:fontRef idx="minor">
+      <a:schemeClr val="tx1"/>
+    </cs:fontRef>
+    <cs:spPr>
+      <a:ln w="9525" cap="flat" cmpd="sng" algn="ctr">
+        <a:solidFill>
+          <a:schemeClr val="tx1">
+            <a:lumMod val="65000"/>
+            <a:lumOff val="35000"/>
+          </a:schemeClr>
+        </a:solidFill>
+        <a:round/>
+      </a:ln>
+    </cs:spPr>
+  </cs:errorBar>
+  <cs:floor>
+    <cs:lnRef idx="0"/>
+    <cs:fillRef idx="0"/>
+    <cs:effectRef idx="0"/>
+    <cs:fontRef idx="minor">
+      <a:schemeClr val="tx1"/>
+    </cs:fontRef>
+    <cs:spPr>
+      <a:noFill/>
+      <a:ln>
+        <a:noFill/>
+      </a:ln>
+    </cs:spPr>
+  </cs:floor>
+  <cs:gridlineMajor>
+    <cs:lnRef idx="0"/>
+    <cs:fillRef idx="0"/>
+    <cs:effectRef idx="0"/>
+    <cs:fontRef idx="minor">
+      <a:schemeClr val="tx1"/>
+    </cs:fontRef>
+    <cs:spPr>
+      <a:ln w="9525" cap="flat" cmpd="sng" algn="ctr">
+        <a:solidFill>
+          <a:schemeClr val="tx1">
+            <a:lumMod val="15000"/>
+            <a:lumOff val="85000"/>
+          </a:schemeClr>
+        </a:solidFill>
+        <a:round/>
+      </a:ln>
+    </cs:spPr>
+  </cs:gridlineMajor>
+  <cs:gridlineMinor>
+    <cs:lnRef idx="0"/>
+    <cs:fillRef idx="0"/>
+    <cs:effectRef idx="0"/>
+    <cs:fontRef idx="minor">
+      <a:schemeClr val="tx1"/>
+    </cs:fontRef>
+    <cs:spPr>
+      <a:ln w="9525" cap="flat" cmpd="sng" algn="ctr">
+        <a:solidFill>
+          <a:schemeClr val="tx1">
+            <a:lumMod val="5000"/>
+            <a:lumOff val="95000"/>
+          </a:schemeClr>
+        </a:solidFill>
+        <a:round/>
+      </a:ln>
+    </cs:spPr>
+  </cs:gridlineMinor>
+  <cs:hiLoLine>
+    <cs:lnRef idx="0"/>
+    <cs:fillRef idx="0"/>
+    <cs:effectRef idx="0"/>
+    <cs:fontRef idx="minor">
+      <a:schemeClr val="tx1"/>
+    </cs:fontRef>
+    <cs:spPr>
+      <a:ln w="9525" cap="flat" cmpd="sng" algn="ctr">
+        <a:solidFill>
+          <a:schemeClr val="tx1">
+            <a:lumMod val="75000"/>
+            <a:lumOff val="25000"/>
+          </a:schemeClr>
+        </a:solidFill>
+        <a:round/>
+      </a:ln>
+    </cs:spPr>
+  </cs:hiLoLine>
+  <cs:leaderLine>
+    <cs:lnRef idx="0"/>
+    <cs:fillRef idx="0"/>
+    <cs:effectRef idx="0"/>
+    <cs:fontRef idx="minor">
+      <a:schemeClr val="tx1"/>
+    </cs:fontRef>
+    <cs:spPr>
+      <a:ln w="9525" cap="flat" cmpd="sng" algn="ctr">
+        <a:solidFill>
+          <a:schemeClr val="tx1">
+            <a:lumMod val="35000"/>
+            <a:lumOff val="65000"/>
+          </a:schemeClr>
+        </a:solidFill>
+        <a:round/>
+      </a:ln>
+    </cs:spPr>
+  </cs:leaderLine>
+  <cs:legend>
+    <cs:lnRef idx="0"/>
+    <cs:fillRef idx="0"/>
+    <cs:effectRef idx="0"/>
+    <cs:fontRef idx="minor">
+      <a:schemeClr val="tx1">
+        <a:lumMod val="65000"/>
+        <a:lumOff val="35000"/>
+      </a:schemeClr>
+    </cs:fontRef>
+    <cs:defRPr sz="900" kern="1200"/>
+  </cs:legend>
+  <cs:plotArea mods="allowNoFillOverride allowNoLineOverride">
+    <cs:lnRef idx="0"/>
+    <cs:fillRef idx="0"/>
+    <cs:effectRef idx="0"/>
+    <cs:fontRef idx="minor">
+      <a:schemeClr val="tx1"/>
+    </cs:fontRef>
+  </cs:plotArea>
+  <cs:plotArea3D mods="allowNoFillOverride allowNoLineOverride">
+    <cs:lnRef idx="0"/>
+    <cs:fillRef idx="0"/>
+    <cs:effectRef idx="0"/>
+    <cs:fontRef idx="minor">
+      <a:schemeClr val="tx1"/>
+    </cs:fontRef>
+  </cs:plotArea3D>
+  <cs:seriesAxis>
+    <cs:lnRef idx="0"/>
+    <cs:fillRef idx="0"/>
+    <cs:effectRef idx="0"/>
+    <cs:fontRef idx="minor">
+      <a:schemeClr val="tx1">
+        <a:lumMod val="65000"/>
+        <a:lumOff val="35000"/>
+      </a:schemeClr>
+    </cs:fontRef>
+    <cs:defRPr sz="900" kern="1200"/>
+  </cs:seriesAxis>
+  <cs:seriesLine>
+    <cs:lnRef idx="0"/>
+    <cs:fillRef idx="0"/>
+    <cs:effectRef idx="0"/>
+    <cs:fontRef idx="minor">
+      <a:schemeClr val="tx1"/>
+    </cs:fontRef>
+    <cs:spPr>
+      <a:ln w="9525" cap="flat" cmpd="sng" algn="ctr">
+        <a:solidFill>
+          <a:schemeClr val="tx1">
+            <a:lumMod val="35000"/>
+            <a:lumOff val="65000"/>
+          </a:schemeClr>
+        </a:solidFill>
+        <a:round/>
+      </a:ln>
+    </cs:spPr>
+  </cs:seriesLine>
+  <cs:title>
+    <cs:lnRef idx="0"/>
+    <cs:fillRef idx="0"/>
+    <cs:effectRef idx="0"/>
+    <cs:fontRef idx="minor">
+      <a:schemeClr val="tx1">
+        <a:lumMod val="65000"/>
+        <a:lumOff val="35000"/>
+      </a:schemeClr>
+    </cs:fontRef>
+    <cs:defRPr sz="1400" b="0" kern="1200" spc="0" baseline="0"/>
+  </cs:title>
+  <cs:trendline>
+    <cs:lnRef idx="0">
+      <cs:styleClr val="auto"/>
+    </cs:lnRef>
+    <cs:fillRef idx="0"/>
+    <cs:effectRef idx="0"/>
+    <cs:fontRef idx="minor">
+      <a:schemeClr val="tx1"/>
+    </cs:fontRef>
+    <cs:spPr>
+      <a:ln w="19050" cap="rnd">
+        <a:solidFill>
+          <a:schemeClr val="phClr"/>
+        </a:solidFill>
+        <a:prstDash val="sysDot"/>
+      </a:ln>
+    </cs:spPr>
+  </cs:trendline>
+  <cs:trendlineLabel>
+    <cs:lnRef idx="0"/>
+    <cs:fillRef idx="0"/>
+    <cs:effectRef idx="0"/>
+    <cs:fontRef idx="minor">
+      <a:schemeClr val="tx1">
+        <a:lumMod val="65000"/>
+        <a:lumOff val="35000"/>
+      </a:schemeClr>
+    </cs:fontRef>
+    <cs:defRPr sz="900" kern="1200"/>
+  </cs:trendlineLabel>
+  <cs:upBar>
+    <cs:lnRef idx="0"/>
+    <cs:fillRef idx="0"/>
+    <cs:effectRef idx="0"/>
+    <cs:fontRef idx="minor">
+      <a:schemeClr val="dk1"/>
+    </cs:fontRef>
+    <cs:spPr>
+      <a:solidFill>
+        <a:schemeClr val="lt1"/>
+      </a:solidFill>
+      <a:ln w="9525">
+        <a:solidFill>
+          <a:schemeClr val="tx1">
+            <a:lumMod val="15000"/>
+            <a:lumOff val="85000"/>
+          </a:schemeClr>
+        </a:solidFill>
+      </a:ln>
+    </cs:spPr>
+  </cs:upBar>
+  <cs:valueAxis>
+    <cs:lnRef idx="0"/>
+    <cs:fillRef idx="0"/>
+    <cs:effectRef idx="0"/>
+    <cs:fontRef idx="minor">
+      <a:schemeClr val="tx1">
+        <a:lumMod val="65000"/>
+        <a:lumOff val="35000"/>
+      </a:schemeClr>
+    </cs:fontRef>
+    <cs:defRPr sz="900" kern="1200"/>
+  </cs:valueAxis>
+  <cs:wall>
+    <cs:lnRef idx="0"/>
+    <cs:fillRef idx="0"/>
+    <cs:effectRef idx="0"/>
+    <cs:fontRef idx="minor">
+      <a:schemeClr val="tx1"/>
+    </cs:fontRef>
+    <cs:spPr>
+      <a:noFill/>
+      <a:ln>
+        <a:noFill/>
+      </a:ln>
+    </cs:spPr>
+  </cs:wall>
+</cs:chartStyle>
+</file>
+
+<file path=word/charts/style3.xml><?xml version="1.0" encoding="utf-8"?>
+<cs:chartStyle xmlns:cs="http://schemas.microsoft.com/office/drawing/2012/chartStyle" xmlns:a="http://schemas.openxmlformats.org/drawingml/2006/main" id="227">
+  <cs:axisTitle>
+    <cs:lnRef idx="0"/>
+    <cs:fillRef idx="0"/>
+    <cs:effectRef idx="0"/>
+    <cs:fontRef idx="minor">
+      <a:schemeClr val="tx1">
+        <a:lumMod val="65000"/>
+        <a:lumOff val="35000"/>
+      </a:schemeClr>
+    </cs:fontRef>
+    <cs:defRPr sz="1000" kern="1200"/>
+  </cs:axisTitle>
+  <cs:categoryAxis>
+    <cs:lnRef idx="0"/>
+    <cs:fillRef idx="0"/>
+    <cs:effectRef idx="0"/>
+    <cs:fontRef idx="minor">
+      <a:schemeClr val="tx1">
+        <a:lumMod val="65000"/>
+        <a:lumOff val="35000"/>
+      </a:schemeClr>
+    </cs:fontRef>
+    <cs:spPr>
+      <a:ln w="9525" cap="flat" cmpd="sng" algn="ctr">
+        <a:solidFill>
+          <a:schemeClr val="tx1">
+            <a:lumMod val="15000"/>
+            <a:lumOff val="85000"/>
+          </a:schemeClr>
+        </a:solidFill>
+        <a:round/>
+      </a:ln>
+    </cs:spPr>
+    <cs:defRPr sz="900" kern="1200"/>
+  </cs:categoryAxis>
+  <cs:chartArea mods="allowNoFillOverride allowNoLineOverride">
+    <cs:lnRef idx="0"/>
+    <cs:fillRef idx="0"/>
+    <cs:effectRef idx="0"/>
+    <cs:fontRef idx="minor">
+      <a:schemeClr val="tx1"/>
+    </cs:fontRef>
+    <cs:spPr>
+      <a:solidFill>
+        <a:schemeClr val="bg1"/>
+      </a:solidFill>
+      <a:ln w="9525" cap="flat" cmpd="sng" algn="ctr">
+        <a:solidFill>
+          <a:schemeClr val="tx1">
+            <a:lumMod val="15000"/>
+            <a:lumOff val="85000"/>
+          </a:schemeClr>
+        </a:solidFill>
+        <a:round/>
+      </a:ln>
+    </cs:spPr>
+    <cs:defRPr sz="1000" kern="1200"/>
+  </cs:chartArea>
+  <cs:dataLabel>
+    <cs:lnRef idx="0"/>
+    <cs:fillRef idx="0"/>
+    <cs:effectRef idx="0"/>
+    <cs:fontRef idx="minor">
+      <a:schemeClr val="tx1">
+        <a:lumMod val="75000"/>
+        <a:lumOff val="25000"/>
+      </a:schemeClr>
+    </cs:fontRef>
+    <cs:defRPr sz="900" kern="1200"/>
+  </cs:dataLabel>
+  <cs:dataLabelCallout>
+    <cs:lnRef idx="0"/>
+    <cs:fillRef idx="0"/>
+    <cs:effectRef idx="0"/>
+    <cs:fontRef idx="minor">
+      <a:schemeClr val="dk1">
+        <a:lumMod val="65000"/>
+        <a:lumOff val="35000"/>
+      </a:schemeClr>
+    </cs:fontRef>
+    <cs:spPr>
+      <a:solidFill>
+        <a:schemeClr val="lt1"/>
+      </a:solidFill>
+      <a:ln>
+        <a:solidFill>
+          <a:schemeClr val="dk1">
+            <a:lumMod val="25000"/>
+            <a:lumOff val="75000"/>
+          </a:schemeClr>
+        </a:solidFill>
+      </a:ln>
+    </cs:spPr>
+    <cs:defRPr sz="900" kern="1200"/>
+    <cs:bodyPr rot="0" spcFirstLastPara="1" vertOverflow="clip" horzOverflow="clip" vert="horz" wrap="square" lIns="36576" tIns="18288" rIns="36576" bIns="18288" anchor="ctr" anchorCtr="1">
+      <a:spAutoFit/>
+    </cs:bodyPr>
+  </cs:dataLabelCallout>
+  <cs:dataPoint>
+    <cs:lnRef idx="0"/>
+    <cs:fillRef idx="1">
+      <cs:styleClr val="auto"/>
+    </cs:fillRef>
+    <cs:effectRef idx="0"/>
+    <cs:fontRef idx="minor">
+      <a:schemeClr val="tx1"/>
+    </cs:fontRef>
+    <cs:spPr>
+      <a:solidFill>
+        <a:schemeClr val="phClr"/>
+      </a:solidFill>
+    </cs:spPr>
+  </cs:dataPoint>
+  <cs:dataPoint3D>
+    <cs:lnRef idx="0"/>
+    <cs:fillRef idx="1">
+      <cs:styleClr val="auto"/>
+    </cs:fillRef>
+    <cs:effectRef idx="0"/>
+    <cs:fontRef idx="minor">
+      <a:schemeClr val="tx1"/>
+    </cs:fontRef>
+    <cs:spPr>
+      <a:solidFill>
+        <a:schemeClr val="phClr"/>
+      </a:solidFill>
+    </cs:spPr>
+  </cs:dataPoint3D>
+  <cs:dataPointLine>
+    <cs:lnRef idx="0">
+      <cs:styleClr val="auto"/>
+    </cs:lnRef>
+    <cs:fillRef idx="1"/>
+    <cs:effectRef idx="0"/>
+    <cs:fontRef idx="minor">
+      <a:schemeClr val="tx1"/>
+    </cs:fontRef>
+    <cs:spPr>
+      <a:ln w="28575" cap="rnd">
+        <a:solidFill>
+          <a:schemeClr val="phClr"/>
+        </a:solidFill>
+        <a:round/>
+      </a:ln>
+    </cs:spPr>
+  </cs:dataPointLine>
+  <cs:dataPointMarker>
+    <cs:lnRef idx="0">
+      <cs:styleClr val="auto"/>
+    </cs:lnRef>
+    <cs:fillRef idx="1">
+      <cs:styleClr val="auto"/>
+    </cs:fillRef>
+    <cs:effectRef idx="0"/>
+    <cs:fontRef idx="minor">
+      <a:schemeClr val="tx1"/>
+    </cs:fontRef>
+    <cs:spPr>
+      <a:solidFill>
+        <a:schemeClr val="phClr"/>
+      </a:solidFill>
+      <a:ln w="9525">
+        <a:solidFill>
+          <a:schemeClr val="phClr"/>
+        </a:solidFill>
+      </a:ln>
+    </cs:spPr>
+  </cs:dataPointMarker>
+  <cs:dataPointMarkerLayout symbol="circle" size="5"/>
+  <cs:dataPointWireframe>
+    <cs:lnRef idx="0">
+      <cs:styleClr val="auto"/>
+    </cs:lnRef>
+    <cs:fillRef idx="1"/>
+    <cs:effectRef idx="0"/>
+    <cs:fontRef idx="minor">
+      <a:schemeClr val="tx1"/>
+    </cs:fontRef>
+    <cs:spPr>
+      <a:ln w="9525" cap="rnd">
+        <a:solidFill>
+          <a:schemeClr val="phClr"/>
+        </a:solidFill>
+        <a:round/>
+      </a:ln>
+    </cs:spPr>
+  </cs:dataPointWireframe>
+  <cs:dataTable>
+    <cs:lnRef idx="0"/>
+    <cs:fillRef idx="0"/>
+    <cs:effectRef idx="0"/>
+    <cs:fontRef idx="minor">
+      <a:schemeClr val="tx1">
+        <a:lumMod val="65000"/>
+        <a:lumOff val="35000"/>
+      </a:schemeClr>
+    </cs:fontRef>
+    <cs:spPr>
+      <a:noFill/>
+      <a:ln w="9525" cap="flat" cmpd="sng" algn="ctr">
+        <a:solidFill>
+          <a:schemeClr val="tx1">
+            <a:lumMod val="15000"/>
+            <a:lumOff val="85000"/>
+          </a:schemeClr>
+        </a:solidFill>
+        <a:round/>
+      </a:ln>
+    </cs:spPr>
+    <cs:defRPr sz="900" kern="1200"/>
+  </cs:dataTable>
+  <cs:downBar>
+    <cs:lnRef idx="0"/>
+    <cs:fillRef idx="0"/>
+    <cs:effectRef idx="0"/>
+    <cs:fontRef idx="minor">
+      <a:schemeClr val="dk1"/>
+    </cs:fontRef>
+    <cs:spPr>
+      <a:solidFill>
+        <a:schemeClr val="dk1">
+          <a:lumMod val="65000"/>
+          <a:lumOff val="35000"/>
+        </a:schemeClr>
+      </a:solidFill>
+      <a:ln w="9525">
+        <a:solidFill>
+          <a:schemeClr val="tx1">
+            <a:lumMod val="65000"/>
+            <a:lumOff val="35000"/>
+          </a:schemeClr>
+        </a:solidFill>
+      </a:ln>
+    </cs:spPr>
+  </cs:downBar>
+  <cs:dropLine>
+    <cs:lnRef idx="0"/>
+    <cs:fillRef idx="0"/>
+    <cs:effectRef idx="0"/>
+    <cs:fontRef idx="minor">
+      <a:schemeClr val="tx1"/>
+    </cs:fontRef>
+    <cs:spPr>
+      <a:ln w="9525" cap="flat" cmpd="sng" algn="ctr">
+        <a:solidFill>
+          <a:schemeClr val="tx1">
+            <a:lumMod val="35000"/>
+            <a:lumOff val="65000"/>
+          </a:schemeClr>
+        </a:solidFill>
+        <a:round/>
+      </a:ln>
+    </cs:spPr>
+  </cs:dropLine>
+  <cs:errorBar>
+    <cs:lnRef idx="0"/>
+    <cs:fillRef idx="0"/>
+    <cs:effectRef idx="0"/>
+    <cs:fontRef idx="minor">
+      <a:schemeClr val="tx1"/>
+    </cs:fontRef>
+    <cs:spPr>
+      <a:ln w="9525" cap="flat" cmpd="sng" algn="ctr">
+        <a:solidFill>
+          <a:schemeClr val="tx1">
+            <a:lumMod val="65000"/>
+            <a:lumOff val="35000"/>
+          </a:schemeClr>
+        </a:solidFill>
+        <a:round/>
+      </a:ln>
+    </cs:spPr>
+  </cs:errorBar>
+  <cs:floor>
+    <cs:lnRef idx="0"/>
+    <cs:fillRef idx="0"/>
+    <cs:effectRef idx="0"/>
+    <cs:fontRef idx="minor">
+      <a:schemeClr val="tx1"/>
+    </cs:fontRef>
+    <cs:spPr>
+      <a:noFill/>
+      <a:ln>
+        <a:noFill/>
+      </a:ln>
+    </cs:spPr>
+  </cs:floor>
+  <cs:gridlineMajor>
+    <cs:lnRef idx="0"/>
+    <cs:fillRef idx="0"/>
+    <cs:effectRef idx="0"/>
+    <cs:fontRef idx="minor">
+      <a:schemeClr val="tx1"/>
+    </cs:fontRef>
+    <cs:spPr>
+      <a:ln w="9525" cap="flat" cmpd="sng" algn="ctr">
+        <a:solidFill>
+          <a:schemeClr val="tx1">
+            <a:lumMod val="15000"/>
+            <a:lumOff val="85000"/>
+          </a:schemeClr>
+        </a:solidFill>
+        <a:round/>
+      </a:ln>
+    </cs:spPr>
+  </cs:gridlineMajor>
+  <cs:gridlineMinor>
+    <cs:lnRef idx="0"/>
+    <cs:fillRef idx="0"/>
+    <cs:effectRef idx="0"/>
+    <cs:fontRef idx="minor">
+      <a:schemeClr val="tx1"/>
+    </cs:fontRef>
+    <cs:spPr>
+      <a:ln w="9525" cap="flat" cmpd="sng" algn="ctr">
+        <a:solidFill>
+          <a:schemeClr val="tx1">
+            <a:lumMod val="5000"/>
+            <a:lumOff val="95000"/>
+          </a:schemeClr>
+        </a:solidFill>
+        <a:round/>
+      </a:ln>
+    </cs:spPr>
+  </cs:gridlineMinor>
+  <cs:hiLoLine>
+    <cs:lnRef idx="0"/>
+    <cs:fillRef idx="0"/>
+    <cs:effectRef idx="0"/>
+    <cs:fontRef idx="minor">
+      <a:schemeClr val="tx1"/>
+    </cs:fontRef>
+    <cs:spPr>
+      <a:ln w="9525" cap="flat" cmpd="sng" algn="ctr">
+        <a:solidFill>
+          <a:schemeClr val="tx1">
+            <a:lumMod val="75000"/>
+            <a:lumOff val="25000"/>
+          </a:schemeClr>
+        </a:solidFill>
+        <a:round/>
+      </a:ln>
+    </cs:spPr>
+  </cs:hiLoLine>
+  <cs:leaderLine>
+    <cs:lnRef idx="0"/>
+    <cs:fillRef idx="0"/>
+    <cs:effectRef idx="0"/>
+    <cs:fontRef idx="minor">
+      <a:schemeClr val="tx1"/>
+    </cs:fontRef>
+    <cs:spPr>
+      <a:ln w="9525" cap="flat" cmpd="sng" algn="ctr">
+        <a:solidFill>
+          <a:schemeClr val="tx1">
+            <a:lumMod val="35000"/>
+            <a:lumOff val="65000"/>
+          </a:schemeClr>
+        </a:solidFill>
+        <a:round/>
+      </a:ln>
+    </cs:spPr>
+  </cs:leaderLine>
+  <cs:legend>
+    <cs:lnRef idx="0"/>
+    <cs:fillRef idx="0"/>
+    <cs:effectRef idx="0"/>
+    <cs:fontRef idx="minor">
+      <a:schemeClr val="tx1">
+        <a:lumMod val="65000"/>
+        <a:lumOff val="35000"/>
+      </a:schemeClr>
+    </cs:fontRef>
+    <cs:defRPr sz="900" kern="1200"/>
+  </cs:legend>
+  <cs:plotArea mods="allowNoFillOverride allowNoLineOverride">
+    <cs:lnRef idx="0"/>
+    <cs:fillRef idx="0"/>
+    <cs:effectRef idx="0"/>
+    <cs:fontRef idx="minor">
+      <a:schemeClr val="tx1"/>
+    </cs:fontRef>
+  </cs:plotArea>
+  <cs:plotArea3D mods="allowNoFillOverride allowNoLineOverride">
+    <cs:lnRef idx="0"/>
+    <cs:fillRef idx="0"/>
+    <cs:effectRef idx="0"/>
+    <cs:fontRef idx="minor">
+      <a:schemeClr val="tx1"/>
+    </cs:fontRef>
+  </cs:plotArea3D>
+  <cs:seriesAxis>
+    <cs:lnRef idx="0"/>
+    <cs:fillRef idx="0"/>
+    <cs:effectRef idx="0"/>
+    <cs:fontRef idx="minor">
+      <a:schemeClr val="tx1">
+        <a:lumMod val="65000"/>
+        <a:lumOff val="35000"/>
+      </a:schemeClr>
+    </cs:fontRef>
+    <cs:defRPr sz="900" kern="1200"/>
+  </cs:seriesAxis>
+  <cs:seriesLine>
+    <cs:lnRef idx="0"/>
+    <cs:fillRef idx="0"/>
+    <cs:effectRef idx="0"/>
+    <cs:fontRef idx="minor">
+      <a:schemeClr val="tx1"/>
+    </cs:fontRef>
+    <cs:spPr>
+      <a:ln w="9525" cap="flat" cmpd="sng" algn="ctr">
+        <a:solidFill>
+          <a:schemeClr val="tx1">
+            <a:lumMod val="35000"/>
+            <a:lumOff val="65000"/>
+          </a:schemeClr>
+        </a:solidFill>
+        <a:round/>
+      </a:ln>
+    </cs:spPr>
+  </cs:seriesLine>
+  <cs:title>
+    <cs:lnRef idx="0"/>
+    <cs:fillRef idx="0"/>
+    <cs:effectRef idx="0"/>
+    <cs:fontRef idx="minor">
+      <a:schemeClr val="tx1">
+        <a:lumMod val="65000"/>
+        <a:lumOff val="35000"/>
+      </a:schemeClr>
+    </cs:fontRef>
+    <cs:defRPr sz="1400" b="0" kern="1200" spc="0" baseline="0"/>
+  </cs:title>
+  <cs:trendline>
+    <cs:lnRef idx="0">
+      <cs:styleClr val="auto"/>
+    </cs:lnRef>
+    <cs:fillRef idx="0"/>
+    <cs:effectRef idx="0"/>
+    <cs:fontRef idx="minor">
+      <a:schemeClr val="tx1"/>
+    </cs:fontRef>
+    <cs:spPr>
+      <a:ln w="19050" cap="rnd">
+        <a:solidFill>
+          <a:schemeClr val="phClr"/>
+        </a:solidFill>
+        <a:prstDash val="sysDot"/>
+      </a:ln>
+    </cs:spPr>
+  </cs:trendline>
+  <cs:trendlineLabel>
+    <cs:lnRef idx="0"/>
+    <cs:fillRef idx="0"/>
+    <cs:effectRef idx="0"/>
+    <cs:fontRef idx="minor">
+      <a:schemeClr val="tx1">
+        <a:lumMod val="65000"/>
+        <a:lumOff val="35000"/>
+      </a:schemeClr>
+    </cs:fontRef>
+    <cs:defRPr sz="900" kern="1200"/>
+  </cs:trendlineLabel>
+  <cs:upBar>
+    <cs:lnRef idx="0"/>
+    <cs:fillRef idx="0"/>
+    <cs:effectRef idx="0"/>
+    <cs:fontRef idx="minor">
+      <a:schemeClr val="dk1"/>
+    </cs:fontRef>
+    <cs:spPr>
+      <a:solidFill>
+        <a:schemeClr val="lt1"/>
+      </a:solidFill>
+      <a:ln w="9525">
+        <a:solidFill>
+          <a:schemeClr val="tx1">
+            <a:lumMod val="15000"/>
+            <a:lumOff val="85000"/>
+          </a:schemeClr>
+        </a:solidFill>
+      </a:ln>
+    </cs:spPr>
+  </cs:upBar>
+  <cs:valueAxis>
+    <cs:lnRef idx="0"/>
+    <cs:fillRef idx="0"/>
+    <cs:effectRef idx="0"/>
+    <cs:fontRef idx="minor">
+      <a:schemeClr val="tx1">
+        <a:lumMod val="65000"/>
+        <a:lumOff val="35000"/>
+      </a:schemeClr>
+    </cs:fontRef>
+    <cs:defRPr sz="900" kern="1200"/>
+  </cs:valueAxis>
+  <cs:wall>
+    <cs:lnRef idx="0"/>
+    <cs:fillRef idx="0"/>
+    <cs:effectRef idx="0"/>
+    <cs:fontRef idx="minor">
+      <a:schemeClr val="tx1"/>
+    </cs:fontRef>
+    <cs:spPr>
+      <a:noFill/>
+      <a:ln>
+        <a:noFill/>
+      </a:ln>
+    </cs:spPr>
+  </cs:wall>
+</cs:chartStyle>
 </file>
 
 <file path=word/theme/theme1.xml><?xml version="1.0" encoding="utf-8"?>
@@ -2020,4 +8815,16 @@
     </a:ext>
   </a:extLst>
 </a:theme>
+</file>
+
+<file path=customXml/item1.xml><?xml version="1.0" encoding="utf-8"?>
+<b:Sources xmlns:b="http://schemas.openxmlformats.org/officeDocument/2006/bibliography" xmlns="http://schemas.openxmlformats.org/officeDocument/2006/bibliography" SelectedStyle="\APASixthEditionOfficeOnline.xsl" StyleName="APA" Version="6"/>
+</file>
+
+<file path=customXml/itemProps1.xml><?xml version="1.0" encoding="utf-8"?>
+<ds:datastoreItem xmlns:ds="http://schemas.openxmlformats.org/officeDocument/2006/customXml" ds:itemID="{EE5CC4B8-1183-4728-BB36-DE47B99B218D}">
+  <ds:schemaRefs>
+    <ds:schemaRef ds:uri="http://schemas.openxmlformats.org/officeDocument/2006/bibliography"/>
+  </ds:schemaRefs>
+</ds:datastoreItem>
 </file>
--- a/skmt/task2/report2.docx
+++ b/skmt/task2/report2.docx
@@ -9,8 +9,6 @@
           <w:lang w:val="ru-RU"/>
         </w:rPr>
       </w:pPr>
-      <w:bookmarkStart w:id="0" w:name="_GoBack"/>
-      <w:bookmarkEnd w:id="0"/>
       <w:r>
         <w:rPr>
           <w:lang w:val="ru-RU"/>
@@ -3995,296 +3993,578 @@
         <w:jc w:val="both"/>
         <w:rPr>
           <w:rFonts w:eastAsiaTheme="minorHAnsi" w:cstheme="minorBidi"/>
-          <w:i/>
           <w:szCs w:val="22"/>
           <w:lang w:eastAsia="en-US"/>
         </w:rPr>
       </w:pPr>
+      <w:r>
+        <w:rPr>
+          <w:rFonts w:eastAsiaTheme="minorHAnsi" w:cstheme="minorBidi"/>
+          <w:szCs w:val="22"/>
+          <w:lang w:eastAsia="en-US"/>
+        </w:rPr>
+        <w:t>Максимальные значения производительности для графов следующие:</w:t>
+      </w:r>
     </w:p>
     <w:p>
       <w:pPr>
-        <w:pStyle w:val="1"/>
-        <w:rPr>
-          <w:lang w:val="ru-RU"/>
-        </w:rPr>
-      </w:pPr>
-      <w:r>
-        <w:rPr>
-          <w:lang w:val="ru-RU"/>
-        </w:rPr>
-        <w:t>Проверка корректности</w:t>
+        <w:pStyle w:val="ae"/>
+        <w:numPr>
+          <w:ilvl w:val="0"/>
+          <w:numId w:val="5"/>
+        </w:numPr>
+        <w:jc w:val="both"/>
+        <w:rPr>
+          <w:rFonts w:eastAsiaTheme="minorHAnsi" w:cstheme="minorBidi"/>
+          <w:szCs w:val="22"/>
+          <w:lang w:eastAsia="en-US"/>
+        </w:rPr>
+      </w:pPr>
+      <w:r>
+        <w:rPr>
+          <w:rFonts w:eastAsiaTheme="minorHAnsi" w:cstheme="minorBidi"/>
+          <w:szCs w:val="22"/>
+          <w:lang w:val="en-US" w:eastAsia="en-US"/>
+        </w:rPr>
+        <w:t>RMAT</w:t>
+      </w:r>
+      <w:r>
+        <w:rPr>
+          <w:rFonts w:eastAsiaTheme="minorHAnsi" w:cstheme="minorBidi"/>
+          <w:szCs w:val="22"/>
+          <w:lang w:eastAsia="en-US"/>
+        </w:rPr>
+        <w:t xml:space="preserve">: 987 </w:t>
+      </w:r>
+      <w:r>
+        <w:rPr>
+          <w:rFonts w:eastAsiaTheme="minorHAnsi" w:cstheme="minorBidi"/>
+          <w:szCs w:val="22"/>
+          <w:lang w:val="en-US" w:eastAsia="en-US"/>
+        </w:rPr>
+        <w:t>MTEPS</w:t>
+      </w:r>
+      <w:r>
+        <w:rPr>
+          <w:rFonts w:eastAsiaTheme="minorHAnsi" w:cstheme="minorBidi"/>
+          <w:szCs w:val="22"/>
+          <w:lang w:eastAsia="en-US"/>
+        </w:rPr>
+        <w:t xml:space="preserve"> (</w:t>
+      </w:r>
+      <w:r>
+        <w:rPr>
+          <w:rFonts w:eastAsiaTheme="minorHAnsi" w:cstheme="minorBidi"/>
+          <w:szCs w:val="22"/>
+          <w:lang w:eastAsia="en-US"/>
+        </w:rPr>
+        <w:t xml:space="preserve">для графа </w:t>
+      </w:r>
+      <m:oMath>
+        <m:sSup>
+          <m:sSupPr>
+            <m:ctrlPr>
+              <w:rPr>
+                <w:rFonts w:ascii="Cambria Math" w:eastAsiaTheme="minorHAnsi" w:hAnsi="Cambria Math" w:cstheme="minorBidi"/>
+                <w:i/>
+                <w:szCs w:val="22"/>
+                <w:lang w:eastAsia="en-US"/>
+              </w:rPr>
+            </m:ctrlPr>
+          </m:sSupPr>
+          <m:e>
+            <m:r>
+              <w:rPr>
+                <w:rFonts w:ascii="Cambria Math" w:eastAsiaTheme="minorHAnsi" w:hAnsi="Cambria Math" w:cstheme="minorBidi"/>
+                <w:szCs w:val="22"/>
+                <w:lang w:eastAsia="en-US"/>
+              </w:rPr>
+              <m:t>2</m:t>
+            </m:r>
+          </m:e>
+          <m:sup>
+            <m:r>
+              <w:rPr>
+                <w:rFonts w:ascii="Cambria Math" w:eastAsiaTheme="minorHAnsi" w:hAnsi="Cambria Math" w:cstheme="minorBidi"/>
+                <w:szCs w:val="22"/>
+                <w:lang w:eastAsia="en-US"/>
+              </w:rPr>
+              <m:t>24</m:t>
+            </m:r>
+          </m:sup>
+        </m:sSup>
+      </m:oMath>
+      <w:r>
+        <w:rPr>
+          <w:rFonts w:eastAsiaTheme="minorHAnsi" w:cstheme="minorBidi"/>
+          <w:szCs w:val="22"/>
+          <w:lang w:eastAsia="en-US"/>
+        </w:rPr>
+        <w:t>)</w:t>
       </w:r>
     </w:p>
     <w:p>
       <w:pPr>
-        <w:rPr>
-          <w:lang w:val="ru-RU"/>
-        </w:rPr>
-      </w:pPr>
-      <w:r>
-        <w:rPr>
-          <w:lang w:val="ru-RU"/>
-        </w:rPr>
-        <w:t xml:space="preserve">Корректность алгоритма проводилась с помощью встроенной проверки в библиотеке </w:t>
-      </w:r>
-      <w:r>
-        <w:t>Groute</w:t>
-      </w:r>
-      <w:r>
-        <w:rPr>
-          <w:lang w:val="ru-RU"/>
-        </w:rPr>
-        <w:t>.</w:t>
-      </w:r>
-      <w:r>
-        <w:rPr>
-          <w:lang w:val="ru-RU"/>
+        <w:pStyle w:val="ae"/>
+        <w:numPr>
+          <w:ilvl w:val="0"/>
+          <w:numId w:val="5"/>
+        </w:numPr>
+        <w:jc w:val="both"/>
+        <w:rPr>
+          <w:rFonts w:eastAsiaTheme="minorHAnsi" w:cstheme="minorBidi"/>
+          <w:szCs w:val="22"/>
+          <w:lang w:eastAsia="en-US"/>
+        </w:rPr>
+      </w:pPr>
+      <w:r>
+        <w:rPr>
+          <w:rFonts w:eastAsiaTheme="minorHAnsi" w:cstheme="minorBidi"/>
+          <w:szCs w:val="22"/>
+          <w:lang w:val="en-US" w:eastAsia="en-US"/>
+        </w:rPr>
+        <w:t xml:space="preserve">SSCA2: </w:t>
+      </w:r>
+      <w:r>
+        <w:rPr>
+          <w:rFonts w:eastAsiaTheme="minorHAnsi" w:cstheme="minorBidi"/>
+          <w:szCs w:val="22"/>
+          <w:lang w:eastAsia="en-US"/>
+        </w:rPr>
+        <w:t xml:space="preserve">674 </w:t>
+      </w:r>
+      <w:r>
+        <w:rPr>
+          <w:rFonts w:eastAsiaTheme="minorHAnsi" w:cstheme="minorBidi"/>
+          <w:szCs w:val="22"/>
+          <w:lang w:val="en-US" w:eastAsia="en-US"/>
+        </w:rPr>
+        <w:t>GTEPS</w:t>
+      </w:r>
+      <w:r>
+        <w:rPr>
+          <w:rFonts w:eastAsiaTheme="minorHAnsi" w:cstheme="minorBidi"/>
+          <w:szCs w:val="22"/>
+          <w:lang w:eastAsia="en-US"/>
         </w:rPr>
         <w:t xml:space="preserve"> </w:t>
       </w:r>
       <w:r>
         <w:rPr>
-          <w:lang w:val="ru-RU"/>
-        </w:rPr>
-        <w:t>Проверка производилась для всех графов.</w:t>
+          <w:rFonts w:eastAsiaTheme="minorHAnsi" w:cstheme="minorBidi"/>
+          <w:szCs w:val="22"/>
+          <w:lang w:eastAsia="en-US"/>
+        </w:rPr>
+        <w:t>(</w:t>
+      </w:r>
+      <w:r>
+        <w:rPr>
+          <w:rFonts w:eastAsiaTheme="minorHAnsi" w:cstheme="minorBidi"/>
+          <w:szCs w:val="22"/>
+          <w:lang w:eastAsia="en-US"/>
+        </w:rPr>
+        <w:t xml:space="preserve">для графа </w:t>
+      </w:r>
+      <m:oMath>
+        <m:sSup>
+          <m:sSupPr>
+            <m:ctrlPr>
+              <w:rPr>
+                <w:rFonts w:ascii="Cambria Math" w:eastAsiaTheme="minorHAnsi" w:hAnsi="Cambria Math" w:cstheme="minorBidi"/>
+                <w:i/>
+                <w:szCs w:val="22"/>
+                <w:lang w:eastAsia="en-US"/>
+              </w:rPr>
+            </m:ctrlPr>
+          </m:sSupPr>
+          <m:e>
+            <m:r>
+              <w:rPr>
+                <w:rFonts w:ascii="Cambria Math" w:eastAsiaTheme="minorHAnsi" w:hAnsi="Cambria Math" w:cstheme="minorBidi"/>
+                <w:szCs w:val="22"/>
+                <w:lang w:eastAsia="en-US"/>
+              </w:rPr>
+              <m:t>2</m:t>
+            </m:r>
+          </m:e>
+          <m:sup>
+            <m:r>
+              <w:rPr>
+                <w:rFonts w:ascii="Cambria Math" w:eastAsiaTheme="minorHAnsi" w:hAnsi="Cambria Math" w:cstheme="minorBidi"/>
+                <w:szCs w:val="22"/>
+                <w:lang w:eastAsia="en-US"/>
+              </w:rPr>
+              <m:t>25</m:t>
+            </m:r>
+          </m:sup>
+        </m:sSup>
+      </m:oMath>
+      <w:r>
+        <w:rPr>
+          <w:rFonts w:eastAsiaTheme="minorHAnsi" w:cstheme="minorBidi"/>
+          <w:szCs w:val="22"/>
+          <w:lang w:eastAsia="en-US"/>
+        </w:rPr>
+        <w:t>)</w:t>
       </w:r>
     </w:p>
     <w:p>
       <w:pPr>
-        <w:pStyle w:val="1"/>
-        <w:rPr>
-          <w:lang w:val="ru-RU"/>
-        </w:rPr>
-      </w:pPr>
-      <w:r>
-        <w:rPr>
-          <w:lang w:val="ru-RU"/>
-        </w:rPr>
-        <w:t>Список литературы</w:t>
+        <w:pStyle w:val="ae"/>
+        <w:numPr>
+          <w:ilvl w:val="0"/>
+          <w:numId w:val="5"/>
+        </w:numPr>
+        <w:jc w:val="both"/>
+        <w:rPr>
+          <w:rFonts w:eastAsiaTheme="minorHAnsi" w:cstheme="minorBidi"/>
+          <w:szCs w:val="22"/>
+          <w:lang w:eastAsia="en-US"/>
+        </w:rPr>
+      </w:pPr>
+      <w:r>
+        <w:rPr>
+          <w:rFonts w:eastAsiaTheme="minorHAnsi" w:cstheme="minorBidi"/>
+          <w:szCs w:val="22"/>
+          <w:lang w:val="en-US" w:eastAsia="en-US"/>
+        </w:rPr>
+        <w:t>UR: 40 MTEPS</w:t>
+      </w:r>
+      <w:r>
+        <w:rPr>
+          <w:rFonts w:eastAsiaTheme="minorHAnsi" w:cstheme="minorBidi"/>
+          <w:szCs w:val="22"/>
+          <w:lang w:eastAsia="en-US"/>
+        </w:rPr>
+        <w:t xml:space="preserve"> </w:t>
+      </w:r>
+      <w:r>
+        <w:rPr>
+          <w:rFonts w:eastAsiaTheme="minorHAnsi" w:cstheme="minorBidi"/>
+          <w:szCs w:val="22"/>
+          <w:lang w:eastAsia="en-US"/>
+        </w:rPr>
+        <w:t>(</w:t>
+      </w:r>
+      <w:r>
+        <w:rPr>
+          <w:rFonts w:eastAsiaTheme="minorHAnsi" w:cstheme="minorBidi"/>
+          <w:szCs w:val="22"/>
+          <w:lang w:eastAsia="en-US"/>
+        </w:rPr>
+        <w:t xml:space="preserve">для графа </w:t>
+      </w:r>
+      <m:oMath>
+        <m:sSup>
+          <m:sSupPr>
+            <m:ctrlPr>
+              <w:rPr>
+                <w:rFonts w:ascii="Cambria Math" w:eastAsiaTheme="minorHAnsi" w:hAnsi="Cambria Math" w:cstheme="minorBidi"/>
+                <w:i/>
+                <w:szCs w:val="22"/>
+                <w:lang w:eastAsia="en-US"/>
+              </w:rPr>
+            </m:ctrlPr>
+          </m:sSupPr>
+          <m:e>
+            <m:r>
+              <w:rPr>
+                <w:rFonts w:ascii="Cambria Math" w:eastAsiaTheme="minorHAnsi" w:hAnsi="Cambria Math" w:cstheme="minorBidi"/>
+                <w:szCs w:val="22"/>
+                <w:lang w:eastAsia="en-US"/>
+              </w:rPr>
+              <m:t>2</m:t>
+            </m:r>
+          </m:e>
+          <m:sup>
+            <m:r>
+              <w:rPr>
+                <w:rFonts w:ascii="Cambria Math" w:eastAsiaTheme="minorHAnsi" w:hAnsi="Cambria Math" w:cstheme="minorBidi"/>
+                <w:szCs w:val="22"/>
+                <w:lang w:eastAsia="en-US"/>
+              </w:rPr>
+              <m:t>18</m:t>
+            </m:r>
+          </m:sup>
+        </m:sSup>
+      </m:oMath>
+      <w:r>
+        <w:rPr>
+          <w:rFonts w:eastAsiaTheme="minorHAnsi" w:cstheme="minorBidi"/>
+          <w:szCs w:val="22"/>
+          <w:lang w:eastAsia="en-US"/>
+        </w:rPr>
+        <w:t>)</w:t>
       </w:r>
     </w:p>
     <w:p>
       <w:pPr>
-        <w:rPr>
-          <w:lang w:val="ru-RU"/>
-        </w:rPr>
-      </w:pPr>
-      <w:r>
-        <w:rPr>
-          <w:lang w:val="ru-RU"/>
-        </w:rPr>
-        <w:t xml:space="preserve">[1] </w:t>
-      </w:r>
-      <w:r>
-        <w:rPr>
-          <w:lang w:val="ru-RU"/>
-        </w:rPr>
-        <w:t>https</w:t>
-      </w:r>
-      <w:r>
-        <w:rPr>
-          <w:lang w:val="ru-RU"/>
-        </w:rPr>
-        <w:t>://</w:t>
-      </w:r>
-      <w:r>
-        <w:rPr>
-          <w:lang w:val="ru-RU"/>
-        </w:rPr>
-        <w:t>www</w:t>
-      </w:r>
-      <w:r>
-        <w:rPr>
-          <w:lang w:val="ru-RU"/>
+        <w:pStyle w:val="ae"/>
+        <w:jc w:val="both"/>
+        <w:rPr>
+          <w:rFonts w:eastAsiaTheme="minorHAnsi" w:cstheme="minorBidi"/>
+          <w:szCs w:val="22"/>
+          <w:lang w:eastAsia="en-US"/>
+        </w:rPr>
+      </w:pPr>
+      <w:r>
+        <w:rPr>
+          <w:rFonts w:eastAsiaTheme="minorHAnsi" w:cstheme="minorBidi"/>
+          <w:szCs w:val="22"/>
+          <w:lang w:eastAsia="en-US"/>
+        </w:rPr>
+        <w:t xml:space="preserve">Для графов </w:t>
+      </w:r>
+      <w:r>
+        <w:rPr>
+          <w:rFonts w:eastAsiaTheme="minorHAnsi" w:cstheme="minorBidi"/>
+          <w:szCs w:val="22"/>
+          <w:lang w:val="en-US" w:eastAsia="en-US"/>
+        </w:rPr>
+        <w:t>SSCA</w:t>
+      </w:r>
+      <w:r>
+        <w:rPr>
+          <w:rFonts w:eastAsiaTheme="minorHAnsi" w:cstheme="minorBidi"/>
+          <w:szCs w:val="22"/>
+          <w:lang w:eastAsia="en-US"/>
+        </w:rPr>
+        <w:t xml:space="preserve">2 </w:t>
+      </w:r>
+      <w:r>
+        <w:rPr>
+          <w:rFonts w:eastAsiaTheme="minorHAnsi" w:cstheme="minorBidi"/>
+          <w:szCs w:val="22"/>
+          <w:lang w:eastAsia="en-US"/>
+        </w:rPr>
+        <w:t xml:space="preserve">производительность значительно выше, чем для двух других типов графов. Это объясняется тем, что при одинаковом количестве вершин, в </w:t>
+      </w:r>
+      <w:r>
+        <w:rPr>
+          <w:rFonts w:eastAsiaTheme="minorHAnsi" w:cstheme="minorBidi"/>
+          <w:szCs w:val="22"/>
+          <w:lang w:val="en-US" w:eastAsia="en-US"/>
+        </w:rPr>
+        <w:t>SSCA</w:t>
+      </w:r>
+      <w:r>
+        <w:rPr>
+          <w:rFonts w:eastAsiaTheme="minorHAnsi" w:cstheme="minorBidi"/>
+          <w:szCs w:val="22"/>
+          <w:lang w:eastAsia="en-US"/>
+        </w:rPr>
+        <w:t xml:space="preserve">2 </w:t>
+      </w:r>
+      <w:r>
+        <w:rPr>
+          <w:rFonts w:eastAsiaTheme="minorHAnsi" w:cstheme="minorBidi"/>
+          <w:szCs w:val="22"/>
+          <w:lang w:eastAsia="en-US"/>
+        </w:rPr>
+        <w:t>графах гораздо меньше рёбер.</w:t>
+      </w:r>
+      <w:r>
+        <w:rPr>
+          <w:rFonts w:eastAsiaTheme="minorHAnsi" w:cstheme="minorBidi"/>
+          <w:szCs w:val="22"/>
+          <w:lang w:eastAsia="en-US"/>
+        </w:rPr>
+        <w:t xml:space="preserve"> По этой же причине не получается определить пик производительности для графов </w:t>
+      </w:r>
+      <w:r>
+        <w:rPr>
+          <w:rFonts w:eastAsiaTheme="minorHAnsi" w:cstheme="minorBidi"/>
+          <w:szCs w:val="22"/>
+          <w:lang w:val="en-US" w:eastAsia="en-US"/>
+        </w:rPr>
+        <w:t>SSCA</w:t>
+      </w:r>
+      <w:r>
+        <w:rPr>
+          <w:rFonts w:eastAsiaTheme="minorHAnsi" w:cstheme="minorBidi"/>
+          <w:szCs w:val="22"/>
+          <w:lang w:eastAsia="en-US"/>
+        </w:rPr>
+        <w:t>2</w:t>
+      </w:r>
+      <w:r>
+        <w:rPr>
+          <w:rFonts w:eastAsiaTheme="minorHAnsi" w:cstheme="minorBidi"/>
+          <w:szCs w:val="22"/>
+          <w:lang w:eastAsia="en-US"/>
+        </w:rPr>
+        <w:t xml:space="preserve">, так как графы размером больше </w:t>
+      </w:r>
+      <m:oMath>
+        <m:sSup>
+          <m:sSupPr>
+            <m:ctrlPr>
+              <w:rPr>
+                <w:rFonts w:ascii="Cambria Math" w:eastAsiaTheme="minorHAnsi" w:hAnsi="Cambria Math" w:cstheme="minorBidi"/>
+                <w:i/>
+                <w:szCs w:val="22"/>
+                <w:lang w:eastAsia="en-US"/>
+              </w:rPr>
+            </m:ctrlPr>
+          </m:sSupPr>
+          <m:e>
+            <m:r>
+              <w:rPr>
+                <w:rFonts w:ascii="Cambria Math" w:eastAsiaTheme="minorHAnsi" w:hAnsi="Cambria Math" w:cstheme="minorBidi"/>
+                <w:szCs w:val="22"/>
+                <w:lang w:eastAsia="en-US"/>
+              </w:rPr>
+              <m:t>2</m:t>
+            </m:r>
+          </m:e>
+          <m:sup>
+            <m:r>
+              <w:rPr>
+                <w:rFonts w:ascii="Cambria Math" w:eastAsiaTheme="minorHAnsi" w:hAnsi="Cambria Math" w:cstheme="minorBidi"/>
+                <w:szCs w:val="22"/>
+                <w:lang w:eastAsia="en-US"/>
+              </w:rPr>
+              <m:t>25</m:t>
+            </m:r>
+          </m:sup>
+        </m:sSup>
+      </m:oMath>
+      <w:r>
+        <w:rPr>
+          <w:rFonts w:eastAsiaTheme="minorEastAsia" w:cstheme="minorBidi"/>
+          <w:szCs w:val="22"/>
+          <w:lang w:eastAsia="en-US"/>
+        </w:rPr>
+        <w:t xml:space="preserve"> не исследуются. Дальнейшее падение производительности для графов </w:t>
+      </w:r>
+      <w:r>
+        <w:rPr>
+          <w:rFonts w:eastAsiaTheme="minorEastAsia" w:cstheme="minorBidi"/>
+          <w:szCs w:val="22"/>
+          <w:lang w:val="en-US" w:eastAsia="en-US"/>
+        </w:rPr>
+        <w:t>RMAT</w:t>
+      </w:r>
+      <w:r>
+        <w:rPr>
+          <w:rFonts w:eastAsiaTheme="minorEastAsia" w:cstheme="minorBidi"/>
+          <w:szCs w:val="22"/>
+          <w:lang w:eastAsia="en-US"/>
+        </w:rPr>
+        <w:t xml:space="preserve"> </w:t>
+      </w:r>
+      <w:r>
+        <w:rPr>
+          <w:rFonts w:eastAsiaTheme="minorEastAsia" w:cstheme="minorBidi"/>
+          <w:szCs w:val="22"/>
+          <w:lang w:eastAsia="en-US"/>
+        </w:rPr>
+        <w:t xml:space="preserve">и </w:t>
+      </w:r>
+      <w:r>
+        <w:rPr>
+          <w:rFonts w:eastAsiaTheme="minorEastAsia" w:cstheme="minorBidi"/>
+          <w:szCs w:val="22"/>
+          <w:lang w:val="en-US" w:eastAsia="en-US"/>
+        </w:rPr>
+        <w:t>UR</w:t>
+      </w:r>
+      <w:r>
+        <w:rPr>
+          <w:rFonts w:eastAsiaTheme="minorEastAsia" w:cstheme="minorBidi"/>
+          <w:szCs w:val="22"/>
+          <w:lang w:eastAsia="en-US"/>
+        </w:rPr>
+        <w:t xml:space="preserve">, </w:t>
+      </w:r>
+      <w:r>
+        <w:rPr>
+          <w:rFonts w:eastAsiaTheme="minorEastAsia" w:cstheme="minorBidi"/>
+          <w:szCs w:val="22"/>
+          <w:lang w:eastAsia="en-US"/>
+        </w:rPr>
+        <w:t xml:space="preserve">объясняется тем, что графы невозможно эффективно кэшировать. Сдвиг пиков для данных графов можно объяснить разной структурой: в </w:t>
+      </w:r>
+      <w:r>
+        <w:rPr>
+          <w:rFonts w:eastAsiaTheme="minorEastAsia" w:cstheme="minorBidi"/>
+          <w:szCs w:val="22"/>
+          <w:lang w:val="en-US" w:eastAsia="en-US"/>
+        </w:rPr>
+        <w:t>RMAT</w:t>
+      </w:r>
+      <w:r>
+        <w:rPr>
+          <w:rFonts w:eastAsiaTheme="minorEastAsia" w:cstheme="minorBidi"/>
+          <w:szCs w:val="22"/>
+          <w:lang w:eastAsia="en-US"/>
+        </w:rPr>
+        <w:t>-</w:t>
+      </w:r>
+      <w:r>
+        <w:rPr>
+          <w:rFonts w:eastAsiaTheme="minorEastAsia" w:cstheme="minorBidi"/>
+          <w:szCs w:val="22"/>
+          <w:lang w:eastAsia="en-US"/>
+        </w:rPr>
+        <w:t>графе</w:t>
+      </w:r>
+      <w:r>
+        <w:rPr>
+          <w:rFonts w:eastAsiaTheme="minorEastAsia" w:cstheme="minorBidi"/>
+          <w:szCs w:val="22"/>
+          <w:lang w:eastAsia="en-US"/>
+        </w:rPr>
+        <w:t xml:space="preserve"> очень много одинаковых рёбер</w:t>
+      </w:r>
+      <w:r>
+        <w:rPr>
+          <w:rFonts w:eastAsiaTheme="minorEastAsia" w:cstheme="minorBidi"/>
+          <w:szCs w:val="22"/>
+          <w:lang w:eastAsia="en-US"/>
+        </w:rPr>
+        <w:t xml:space="preserve"> (</w:t>
+      </w:r>
+      <w:r>
+        <w:rPr>
+          <w:rFonts w:eastAsiaTheme="minorEastAsia" w:cstheme="minorBidi"/>
+          <w:szCs w:val="22"/>
+          <w:lang w:eastAsia="en-US"/>
+        </w:rPr>
+        <w:t>с одинаков вершиной-источником и вершиной-целью</w:t>
+      </w:r>
+      <w:bookmarkStart w:id="0" w:name="_GoBack"/>
+      <w:bookmarkEnd w:id="0"/>
+      <w:r>
+        <w:rPr>
+          <w:rFonts w:eastAsiaTheme="minorEastAsia" w:cstheme="minorBidi"/>
+          <w:szCs w:val="22"/>
+          <w:lang w:eastAsia="en-US"/>
+        </w:rPr>
+        <w:t>)</w:t>
+      </w:r>
+      <w:r>
+        <w:rPr>
+          <w:rFonts w:eastAsiaTheme="minorEastAsia" w:cstheme="minorBidi"/>
+          <w:szCs w:val="22"/>
+          <w:lang w:eastAsia="en-US"/>
         </w:rPr>
         <w:t>.</w:t>
-      </w:r>
-      <w:r>
-        <w:rPr>
-          <w:lang w:val="ru-RU"/>
-        </w:rPr>
-        <w:t>cse</w:t>
-      </w:r>
-      <w:r>
-        <w:rPr>
-          <w:lang w:val="ru-RU"/>
-        </w:rPr>
-        <w:t>.</w:t>
-      </w:r>
-      <w:r>
-        <w:rPr>
-          <w:lang w:val="ru-RU"/>
-        </w:rPr>
-        <w:t>huji</w:t>
-      </w:r>
-      <w:r>
-        <w:rPr>
-          <w:lang w:val="ru-RU"/>
-        </w:rPr>
-        <w:t>.</w:t>
-      </w:r>
-      <w:r>
-        <w:rPr>
-          <w:lang w:val="ru-RU"/>
-        </w:rPr>
-        <w:t>ac</w:t>
-      </w:r>
-      <w:r>
-        <w:rPr>
-          <w:lang w:val="ru-RU"/>
-        </w:rPr>
-        <w:t>.</w:t>
-      </w:r>
-      <w:r>
-        <w:rPr>
-          <w:lang w:val="ru-RU"/>
-        </w:rPr>
-        <w:t>il</w:t>
-      </w:r>
-      <w:r>
-        <w:rPr>
-          <w:lang w:val="ru-RU"/>
-        </w:rPr>
-        <w:t>/~</w:t>
-      </w:r>
-      <w:r>
-        <w:rPr>
-          <w:lang w:val="ru-RU"/>
-        </w:rPr>
-        <w:t>talbn</w:t>
-      </w:r>
-      <w:r>
-        <w:rPr>
-          <w:lang w:val="ru-RU"/>
-        </w:rPr>
-        <w:t>/</w:t>
-      </w:r>
-      <w:r>
-        <w:rPr>
-          <w:lang w:val="ru-RU"/>
-        </w:rPr>
-        <w:t>docs</w:t>
-      </w:r>
-      <w:r>
-        <w:rPr>
-          <w:lang w:val="ru-RU"/>
-        </w:rPr>
-        <w:t>/</w:t>
-      </w:r>
-      <w:r>
-        <w:rPr>
-          <w:lang w:val="ru-RU"/>
-        </w:rPr>
-        <w:t>groute</w:t>
-      </w:r>
-      <w:r>
-        <w:rPr>
-          <w:lang w:val="ru-RU"/>
-        </w:rPr>
-        <w:t>-</w:t>
-      </w:r>
-      <w:r>
-        <w:rPr>
-          <w:lang w:val="ru-RU"/>
-        </w:rPr>
-        <w:t>ppopp</w:t>
-      </w:r>
-      <w:r>
-        <w:rPr>
-          <w:lang w:val="ru-RU"/>
-        </w:rPr>
-        <w:t>17.</w:t>
-      </w:r>
-      <w:r>
-        <w:rPr>
-          <w:lang w:val="ru-RU"/>
-        </w:rPr>
-        <w:t>pdf</w:t>
       </w:r>
     </w:p>
     <w:p>
       <w:pPr>
-        <w:rPr>
-          <w:lang w:val="ru-RU"/>
-        </w:rPr>
-      </w:pPr>
-      <w:r>
-        <w:rPr>
-          <w:lang w:val="ru-RU"/>
-        </w:rPr>
-        <w:t>[2]</w:t>
-      </w:r>
-      <w:r>
-        <w:rPr>
-          <w:lang w:val="ru-RU"/>
-        </w:rPr>
-        <w:t xml:space="preserve"> </w:t>
-      </w:r>
-      <w:r>
-        <w:rPr>
-          <w:lang w:val="ru-RU"/>
-        </w:rPr>
-        <w:t>http</w:t>
-      </w:r>
-      <w:r>
-        <w:rPr>
-          <w:lang w:val="ru-RU"/>
-        </w:rPr>
-        <w:t>://</w:t>
-      </w:r>
-      <w:r>
-        <w:rPr>
-          <w:lang w:val="ru-RU"/>
-        </w:rPr>
-        <w:t>hpc</w:t>
-      </w:r>
-      <w:r>
-        <w:rPr>
-          <w:lang w:val="ru-RU"/>
-        </w:rPr>
-        <w:t>.</w:t>
-      </w:r>
-      <w:r>
-        <w:rPr>
-          <w:lang w:val="ru-RU"/>
-        </w:rPr>
-        <w:t>cmc</w:t>
-      </w:r>
-      <w:r>
-        <w:rPr>
-          <w:lang w:val="ru-RU"/>
-        </w:rPr>
-        <w:t>.</w:t>
-      </w:r>
-      <w:r>
-        <w:rPr>
-          <w:lang w:val="ru-RU"/>
-        </w:rPr>
-        <w:t>msu</w:t>
-      </w:r>
-      <w:r>
-        <w:rPr>
-          <w:lang w:val="ru-RU"/>
-        </w:rPr>
-        <w:t>.</w:t>
-      </w:r>
-      <w:r>
-        <w:rPr>
-          <w:lang w:val="ru-RU"/>
-        </w:rPr>
-        <w:t>ru</w:t>
-      </w:r>
-      <w:r>
-        <w:rPr>
-          <w:lang w:val="ru-RU"/>
-        </w:rPr>
-        <w:t>/</w:t>
-      </w:r>
-      <w:r>
-        <w:rPr>
-          <w:lang w:val="ru-RU"/>
-        </w:rPr>
-        <w:t>polus</w:t>
+        <w:pStyle w:val="1"/>
+        <w:rPr>
+          <w:lang w:val="ru-RU"/>
+        </w:rPr>
+      </w:pPr>
+      <w:r>
+        <w:rPr>
+          <w:lang w:val="ru-RU"/>
+        </w:rPr>
+        <w:lastRenderedPageBreak/>
+        <w:t>Проверка корректности</w:t>
       </w:r>
     </w:p>
     <w:p>
@@ -4297,7 +4577,278 @@
         <w:rPr>
           <w:lang w:val="ru-RU"/>
         </w:rPr>
-        <w:lastRenderedPageBreak/>
+        <w:t xml:space="preserve">Корректность алгоритма проводилась с помощью встроенной проверки в библиотеке </w:t>
+      </w:r>
+      <w:r>
+        <w:t>Groute</w:t>
+      </w:r>
+      <w:r>
+        <w:rPr>
+          <w:lang w:val="ru-RU"/>
+        </w:rPr>
+        <w:t>.</w:t>
+      </w:r>
+      <w:r>
+        <w:rPr>
+          <w:lang w:val="ru-RU"/>
+        </w:rPr>
+        <w:t xml:space="preserve"> </w:t>
+      </w:r>
+      <w:r>
+        <w:rPr>
+          <w:lang w:val="ru-RU"/>
+        </w:rPr>
+        <w:t>Проверка производилась для всех графов.</w:t>
+      </w:r>
+    </w:p>
+    <w:p>
+      <w:pPr>
+        <w:pStyle w:val="1"/>
+        <w:rPr>
+          <w:lang w:val="ru-RU"/>
+        </w:rPr>
+      </w:pPr>
+      <w:r>
+        <w:rPr>
+          <w:lang w:val="ru-RU"/>
+        </w:rPr>
+        <w:t>Список литературы</w:t>
+      </w:r>
+    </w:p>
+    <w:p>
+      <w:pPr>
+        <w:rPr>
+          <w:lang w:val="ru-RU"/>
+        </w:rPr>
+      </w:pPr>
+      <w:r>
+        <w:rPr>
+          <w:lang w:val="ru-RU"/>
+        </w:rPr>
+        <w:t xml:space="preserve">[1] </w:t>
+      </w:r>
+      <w:r>
+        <w:rPr>
+          <w:lang w:val="ru-RU"/>
+        </w:rPr>
+        <w:t>https</w:t>
+      </w:r>
+      <w:r>
+        <w:rPr>
+          <w:lang w:val="ru-RU"/>
+        </w:rPr>
+        <w:t>://</w:t>
+      </w:r>
+      <w:r>
+        <w:rPr>
+          <w:lang w:val="ru-RU"/>
+        </w:rPr>
+        <w:t>www</w:t>
+      </w:r>
+      <w:r>
+        <w:rPr>
+          <w:lang w:val="ru-RU"/>
+        </w:rPr>
+        <w:t>.</w:t>
+      </w:r>
+      <w:r>
+        <w:rPr>
+          <w:lang w:val="ru-RU"/>
+        </w:rPr>
+        <w:t>cse</w:t>
+      </w:r>
+      <w:r>
+        <w:rPr>
+          <w:lang w:val="ru-RU"/>
+        </w:rPr>
+        <w:t>.</w:t>
+      </w:r>
+      <w:r>
+        <w:rPr>
+          <w:lang w:val="ru-RU"/>
+        </w:rPr>
+        <w:t>huji</w:t>
+      </w:r>
+      <w:r>
+        <w:rPr>
+          <w:lang w:val="ru-RU"/>
+        </w:rPr>
+        <w:t>.</w:t>
+      </w:r>
+      <w:r>
+        <w:rPr>
+          <w:lang w:val="ru-RU"/>
+        </w:rPr>
+        <w:t>ac</w:t>
+      </w:r>
+      <w:r>
+        <w:rPr>
+          <w:lang w:val="ru-RU"/>
+        </w:rPr>
+        <w:t>.</w:t>
+      </w:r>
+      <w:r>
+        <w:rPr>
+          <w:lang w:val="ru-RU"/>
+        </w:rPr>
+        <w:t>il</w:t>
+      </w:r>
+      <w:r>
+        <w:rPr>
+          <w:lang w:val="ru-RU"/>
+        </w:rPr>
+        <w:t>/~</w:t>
+      </w:r>
+      <w:r>
+        <w:rPr>
+          <w:lang w:val="ru-RU"/>
+        </w:rPr>
+        <w:t>talbn</w:t>
+      </w:r>
+      <w:r>
+        <w:rPr>
+          <w:lang w:val="ru-RU"/>
+        </w:rPr>
+        <w:t>/</w:t>
+      </w:r>
+      <w:r>
+        <w:rPr>
+          <w:lang w:val="ru-RU"/>
+        </w:rPr>
+        <w:t>docs</w:t>
+      </w:r>
+      <w:r>
+        <w:rPr>
+          <w:lang w:val="ru-RU"/>
+        </w:rPr>
+        <w:t>/</w:t>
+      </w:r>
+      <w:r>
+        <w:rPr>
+          <w:lang w:val="ru-RU"/>
+        </w:rPr>
+        <w:t>groute</w:t>
+      </w:r>
+      <w:r>
+        <w:rPr>
+          <w:lang w:val="ru-RU"/>
+        </w:rPr>
+        <w:t>-</w:t>
+      </w:r>
+      <w:r>
+        <w:rPr>
+          <w:lang w:val="ru-RU"/>
+        </w:rPr>
+        <w:t>ppopp</w:t>
+      </w:r>
+      <w:r>
+        <w:rPr>
+          <w:lang w:val="ru-RU"/>
+        </w:rPr>
+        <w:t>17.</w:t>
+      </w:r>
+      <w:r>
+        <w:rPr>
+          <w:lang w:val="ru-RU"/>
+        </w:rPr>
+        <w:t>pdf</w:t>
+      </w:r>
+    </w:p>
+    <w:p>
+      <w:pPr>
+        <w:rPr>
+          <w:lang w:val="ru-RU"/>
+        </w:rPr>
+      </w:pPr>
+      <w:r>
+        <w:rPr>
+          <w:lang w:val="ru-RU"/>
+        </w:rPr>
+        <w:t>[2]</w:t>
+      </w:r>
+      <w:r>
+        <w:rPr>
+          <w:lang w:val="ru-RU"/>
+        </w:rPr>
+        <w:t xml:space="preserve"> </w:t>
+      </w:r>
+      <w:r>
+        <w:rPr>
+          <w:lang w:val="ru-RU"/>
+        </w:rPr>
+        <w:t>http</w:t>
+      </w:r>
+      <w:r>
+        <w:rPr>
+          <w:lang w:val="ru-RU"/>
+        </w:rPr>
+        <w:t>://</w:t>
+      </w:r>
+      <w:r>
+        <w:rPr>
+          <w:lang w:val="ru-RU"/>
+        </w:rPr>
+        <w:t>hpc</w:t>
+      </w:r>
+      <w:r>
+        <w:rPr>
+          <w:lang w:val="ru-RU"/>
+        </w:rPr>
+        <w:t>.</w:t>
+      </w:r>
+      <w:r>
+        <w:rPr>
+          <w:lang w:val="ru-RU"/>
+        </w:rPr>
+        <w:t>cmc</w:t>
+      </w:r>
+      <w:r>
+        <w:rPr>
+          <w:lang w:val="ru-RU"/>
+        </w:rPr>
+        <w:t>.</w:t>
+      </w:r>
+      <w:r>
+        <w:rPr>
+          <w:lang w:val="ru-RU"/>
+        </w:rPr>
+        <w:t>msu</w:t>
+      </w:r>
+      <w:r>
+        <w:rPr>
+          <w:lang w:val="ru-RU"/>
+        </w:rPr>
+        <w:t>.</w:t>
+      </w:r>
+      <w:r>
+        <w:rPr>
+          <w:lang w:val="ru-RU"/>
+        </w:rPr>
+        <w:t>ru</w:t>
+      </w:r>
+      <w:r>
+        <w:rPr>
+          <w:lang w:val="ru-RU"/>
+        </w:rPr>
+        <w:t>/</w:t>
+      </w:r>
+      <w:r>
+        <w:rPr>
+          <w:lang w:val="ru-RU"/>
+        </w:rPr>
+        <w:t>polus</w:t>
+      </w:r>
+    </w:p>
+    <w:p>
+      <w:pPr>
+        <w:rPr>
+          <w:lang w:val="ru-RU"/>
+        </w:rPr>
+      </w:pPr>
+      <w:r>
+        <w:rPr>
+          <w:lang w:val="ru-RU"/>
+        </w:rPr>
         <w:t>[3]</w:t>
       </w:r>
       <w:r>
@@ -4436,9 +4987,9 @@
 <file path=word/numbering.xml><?xml version="1.0" encoding="utf-8"?>
 <w:numbering xmlns:wpc="http://schemas.microsoft.com/office/word/2010/wordprocessingCanvas" xmlns:cx="http://schemas.microsoft.com/office/drawing/2014/chartex" xmlns:mc="http://schemas.openxmlformats.org/markup-compatibility/2006" xmlns:o="urn:schemas-microsoft-com:office:office" xmlns:r="http://schemas.openxmlformats.org/officeDocument/2006/relationships" xmlns:m="http://schemas.openxmlformats.org/officeDocument/2006/math" xmlns:v="urn:schemas-microsoft-com:vml" xmlns:wp14="http://schemas.microsoft.com/office/word/2010/wordprocessingDrawing" xmlns:wp="http://schemas.openxmlformats.org/drawingml/2006/wordprocessingDrawing" xmlns:w10="urn:schemas-microsoft-com:office:word" xmlns:w="http://schemas.openxmlformats.org/wordprocessingml/2006/main" xmlns:w14="http://schemas.microsoft.com/office/word/2010/wordml" xmlns:w15="http://schemas.microsoft.com/office/word/2012/wordml" xmlns:w16se="http://schemas.microsoft.com/office/word/2015/wordml/symex" xmlns:wpg="http://schemas.microsoft.com/office/word/2010/wordprocessingGroup" xmlns:wpi="http://schemas.microsoft.com/office/word/2010/wordprocessingInk" xmlns:wne="http://schemas.microsoft.com/office/word/2006/wordml" xmlns:wps="http://schemas.microsoft.com/office/word/2010/wordprocessingShape" mc:Ignorable="w14 w15 w16se wp14">
   <w:abstractNum w:abstractNumId="0" w15:restartNumberingAfterBreak="0">
-    <w:nsid w:val="13F72E03"/>
+    <w:nsid w:val="13D8748C"/>
     <w:multiLevelType w:val="hybridMultilevel"/>
-    <w:tmpl w:val="ACB0867E"/>
+    <w:tmpl w:val="BA62F240"/>
     <w:lvl w:ilvl="0" w:tplc="04190001">
       <w:start w:val="1"/>
       <w:numFmt w:val="bullet"/>
@@ -4549,9 +5100,9 @@
     </w:lvl>
   </w:abstractNum>
   <w:abstractNum w:abstractNumId="1" w15:restartNumberingAfterBreak="0">
-    <w:nsid w:val="2CA32099"/>
+    <w:nsid w:val="13F72E03"/>
     <w:multiLevelType w:val="hybridMultilevel"/>
-    <w:tmpl w:val="8A94B9FE"/>
+    <w:tmpl w:val="ACB0867E"/>
     <w:lvl w:ilvl="0" w:tplc="04190001">
       <w:start w:val="1"/>
       <w:numFmt w:val="bullet"/>
@@ -4662,6 +5213,119 @@
     </w:lvl>
   </w:abstractNum>
   <w:abstractNum w:abstractNumId="2" w15:restartNumberingAfterBreak="0">
+    <w:nsid w:val="2CA32099"/>
+    <w:multiLevelType w:val="hybridMultilevel"/>
+    <w:tmpl w:val="8A94B9FE"/>
+    <w:lvl w:ilvl="0" w:tplc="04190001">
+      <w:start w:val="1"/>
+      <w:numFmt w:val="bullet"/>
+      <w:lvlText w:val=""/>
+      <w:lvlJc w:val="left"/>
+      <w:pPr>
+        <w:ind w:left="720" w:hanging="360"/>
+      </w:pPr>
+      <w:rPr>
+        <w:rFonts w:ascii="Symbol" w:hAnsi="Symbol" w:hint="default"/>
+      </w:rPr>
+    </w:lvl>
+    <w:lvl w:ilvl="1" w:tplc="04190003" w:tentative="1">
+      <w:start w:val="1"/>
+      <w:numFmt w:val="bullet"/>
+      <w:lvlText w:val="o"/>
+      <w:lvlJc w:val="left"/>
+      <w:pPr>
+        <w:ind w:left="1440" w:hanging="360"/>
+      </w:pPr>
+      <w:rPr>
+        <w:rFonts w:ascii="Courier New" w:hAnsi="Courier New" w:cs="Courier New" w:hint="default"/>
+      </w:rPr>
+    </w:lvl>
+    <w:lvl w:ilvl="2" w:tplc="04190005" w:tentative="1">
+      <w:start w:val="1"/>
+      <w:numFmt w:val="bullet"/>
+      <w:lvlText w:val=""/>
+      <w:lvlJc w:val="left"/>
+      <w:pPr>
+        <w:ind w:left="2160" w:hanging="360"/>
+      </w:pPr>
+      <w:rPr>
+        <w:rFonts w:ascii="Wingdings" w:hAnsi="Wingdings" w:hint="default"/>
+      </w:rPr>
+    </w:lvl>
+    <w:lvl w:ilvl="3" w:tplc="04190001" w:tentative="1">
+      <w:start w:val="1"/>
+      <w:numFmt w:val="bullet"/>
+      <w:lvlText w:val=""/>
+      <w:lvlJc w:val="left"/>
+      <w:pPr>
+        <w:ind w:left="2880" w:hanging="360"/>
+      </w:pPr>
+      <w:rPr>
+        <w:rFonts w:ascii="Symbol" w:hAnsi="Symbol" w:hint="default"/>
+      </w:rPr>
+    </w:lvl>
+    <w:lvl w:ilvl="4" w:tplc="04190003" w:tentative="1">
+      <w:start w:val="1"/>
+      <w:numFmt w:val="bullet"/>
+      <w:lvlText w:val="o"/>
+      <w:lvlJc w:val="left"/>
+      <w:pPr>
+        <w:ind w:left="3600" w:hanging="360"/>
+      </w:pPr>
+      <w:rPr>
+        <w:rFonts w:ascii="Courier New" w:hAnsi="Courier New" w:cs="Courier New" w:hint="default"/>
+      </w:rPr>
+    </w:lvl>
+    <w:lvl w:ilvl="5" w:tplc="04190005" w:tentative="1">
+      <w:start w:val="1"/>
+      <w:numFmt w:val="bullet"/>
+      <w:lvlText w:val=""/>
+      <w:lvlJc w:val="left"/>
+      <w:pPr>
+        <w:ind w:left="4320" w:hanging="360"/>
+      </w:pPr>
+      <w:rPr>
+        <w:rFonts w:ascii="Wingdings" w:hAnsi="Wingdings" w:hint="default"/>
+      </w:rPr>
+    </w:lvl>
+    <w:lvl w:ilvl="6" w:tplc="04190001" w:tentative="1">
+      <w:start w:val="1"/>
+      <w:numFmt w:val="bullet"/>
+      <w:lvlText w:val=""/>
+      <w:lvlJc w:val="left"/>
+      <w:pPr>
+        <w:ind w:left="5040" w:hanging="360"/>
+      </w:pPr>
+      <w:rPr>
+        <w:rFonts w:ascii="Symbol" w:hAnsi="Symbol" w:hint="default"/>
+      </w:rPr>
+    </w:lvl>
+    <w:lvl w:ilvl="7" w:tplc="04190003" w:tentative="1">
+      <w:start w:val="1"/>
+      <w:numFmt w:val="bullet"/>
+      <w:lvlText w:val="o"/>
+      <w:lvlJc w:val="left"/>
+      <w:pPr>
+        <w:ind w:left="5760" w:hanging="360"/>
+      </w:pPr>
+      <w:rPr>
+        <w:rFonts w:ascii="Courier New" w:hAnsi="Courier New" w:cs="Courier New" w:hint="default"/>
+      </w:rPr>
+    </w:lvl>
+    <w:lvl w:ilvl="8" w:tplc="04190005" w:tentative="1">
+      <w:start w:val="1"/>
+      <w:numFmt w:val="bullet"/>
+      <w:lvlText w:val=""/>
+      <w:lvlJc w:val="left"/>
+      <w:pPr>
+        <w:ind w:left="6480" w:hanging="360"/>
+      </w:pPr>
+      <w:rPr>
+        <w:rFonts w:ascii="Wingdings" w:hAnsi="Wingdings" w:hint="default"/>
+      </w:rPr>
+    </w:lvl>
+  </w:abstractNum>
+  <w:abstractNum w:abstractNumId="3" w15:restartNumberingAfterBreak="0">
     <w:nsid w:val="37BE3B15"/>
     <w:multiLevelType w:val="hybridMultilevel"/>
     <w:tmpl w:val="C436BD9E"/>
@@ -4747,7 +5411,7 @@
       </w:pPr>
     </w:lvl>
   </w:abstractNum>
-  <w:abstractNum w:abstractNumId="3" w15:restartNumberingAfterBreak="0">
+  <w:abstractNum w:abstractNumId="4" w15:restartNumberingAfterBreak="0">
     <w:nsid w:val="76B02207"/>
     <w:multiLevelType w:val="multilevel"/>
     <w:tmpl w:val="248A34FE"/>
@@ -4861,16 +5525,19 @@
     </w:lvl>
   </w:abstractNum>
   <w:num w:numId="1">
+    <w:abstractNumId w:val="2"/>
+  </w:num>
+  <w:num w:numId="2">
+    <w:abstractNumId w:val="3"/>
+  </w:num>
+  <w:num w:numId="3">
     <w:abstractNumId w:val="1"/>
   </w:num>
-  <w:num w:numId="2">
-    <w:abstractNumId w:val="2"/>
+  <w:num w:numId="4">
+    <w:abstractNumId w:val="4"/>
   </w:num>
-  <w:num w:numId="3">
+  <w:num w:numId="5">
     <w:abstractNumId w:val="0"/>
-  </w:num>
-  <w:num w:numId="4">
-    <w:abstractNumId w:val="3"/>
   </w:num>
 </w:numbering>
 </file>
@@ -8822,7 +9489,7 @@
 </file>
 
 <file path=customXml/itemProps1.xml><?xml version="1.0" encoding="utf-8"?>
-<ds:datastoreItem xmlns:ds="http://schemas.openxmlformats.org/officeDocument/2006/customXml" ds:itemID="{EE5CC4B8-1183-4728-BB36-DE47B99B218D}">
+<ds:datastoreItem xmlns:ds="http://schemas.openxmlformats.org/officeDocument/2006/customXml" ds:itemID="{FFC9E63A-7875-46BD-968E-C17FA55B79BD}">
   <ds:schemaRefs>
     <ds:schemaRef ds:uri="http://schemas.openxmlformats.org/officeDocument/2006/bibliography"/>
   </ds:schemaRefs>

--- a/skmt/task2/report2.docx
+++ b/skmt/task2/report2.docx
@@ -4499,15 +4499,17 @@
           <w:szCs w:val="22"/>
           <w:lang w:eastAsia="en-US"/>
         </w:rPr>
-        <w:t>-</w:t>
-      </w:r>
+        <w:t xml:space="preserve"> </w:t>
+      </w:r>
+      <w:bookmarkStart w:id="0" w:name="_GoBack"/>
+      <w:bookmarkEnd w:id="0"/>
       <w:r>
         <w:rPr>
           <w:rFonts w:eastAsiaTheme="minorEastAsia" w:cstheme="minorBidi"/>
           <w:szCs w:val="22"/>
           <w:lang w:eastAsia="en-US"/>
         </w:rPr>
-        <w:t>графе</w:t>
+        <w:t>много одинаковых рёбер</w:t>
       </w:r>
       <w:r>
         <w:rPr>
@@ -4515,7 +4517,7 @@
           <w:szCs w:val="22"/>
           <w:lang w:eastAsia="en-US"/>
         </w:rPr>
-        <w:t xml:space="preserve"> очень много одинаковых рёбер</w:t>
+        <w:t xml:space="preserve"> (</w:t>
       </w:r>
       <w:r>
         <w:rPr>
@@ -4523,7 +4525,7 @@
           <w:szCs w:val="22"/>
           <w:lang w:eastAsia="en-US"/>
         </w:rPr>
-        <w:t xml:space="preserve"> (</w:t>
+        <w:t>с одинаков вершиной-источником и вершиной-целью</w:t>
       </w:r>
       <w:r>
         <w:rPr>
@@ -4531,17 +4533,31 @@
           <w:szCs w:val="22"/>
           <w:lang w:eastAsia="en-US"/>
         </w:rPr>
-        <w:t>с одинаков вершиной-источником и вершиной-целью</w:t>
-      </w:r>
-      <w:bookmarkStart w:id="0" w:name="_GoBack"/>
-      <w:bookmarkEnd w:id="0"/>
+        <w:t>)</w:t>
+      </w:r>
       <w:r>
         <w:rPr>
           <w:rFonts w:eastAsiaTheme="minorEastAsia" w:cstheme="minorBidi"/>
           <w:szCs w:val="22"/>
           <w:lang w:eastAsia="en-US"/>
         </w:rPr>
-        <w:t>)</w:t>
+        <w:t xml:space="preserve"> </w:t>
+      </w:r>
+      <w:r>
+        <w:rPr>
+          <w:rFonts w:eastAsiaTheme="minorEastAsia" w:cstheme="minorBidi"/>
+          <w:szCs w:val="22"/>
+          <w:lang w:eastAsia="en-US"/>
+        </w:rPr>
+        <w:t xml:space="preserve">и много компонент связности, в отличие от </w:t>
+      </w:r>
+      <w:r>
+        <w:rPr>
+          <w:rFonts w:eastAsiaTheme="minorEastAsia" w:cstheme="minorBidi"/>
+          <w:szCs w:val="22"/>
+          <w:lang w:val="en-US" w:eastAsia="en-US"/>
+        </w:rPr>
+        <w:t>UR</w:t>
       </w:r>
       <w:r>
         <w:rPr>
@@ -9489,7 +9505,7 @@
 </file>
 
 <file path=customXml/itemProps1.xml><?xml version="1.0" encoding="utf-8"?>
-<ds:datastoreItem xmlns:ds="http://schemas.openxmlformats.org/officeDocument/2006/customXml" ds:itemID="{FFC9E63A-7875-46BD-968E-C17FA55B79BD}">
+<ds:datastoreItem xmlns:ds="http://schemas.openxmlformats.org/officeDocument/2006/customXml" ds:itemID="{98D22D76-AAA6-4B79-B125-3251B175DDC6}">
   <ds:schemaRefs>
     <ds:schemaRef ds:uri="http://schemas.openxmlformats.org/officeDocument/2006/bibliography"/>
   </ds:schemaRefs>
